--- a/A_SSDQM_inHigherEducation_Monography.docx
+++ b/A_SSDQM_inHigherEducation_Monography.docx
@@ -1253,7 +1253,21 @@
               <w:rPr>
                 <w:lang w:val="en-GB"/>
               </w:rPr>
-              <w:t>The aristocratization of education through the limitation of scholarships for poorer students and an increased emphasis on the socializing role of education.</w:t>
+              <w:t xml:space="preserve">The </w:t>
+            </w:r>
+            <w:proofErr w:type="spellStart"/>
+            <w:r>
+              <w:rPr>
+                <w:lang w:val="en-GB"/>
+              </w:rPr>
+              <w:t>aristocratization</w:t>
+            </w:r>
+            <w:proofErr w:type="spellEnd"/>
+            <w:r>
+              <w:rPr>
+                <w:lang w:val="en-GB"/>
+              </w:rPr>
+              <w:t xml:space="preserve"> of education through the limitation of scholarships for poorer students and an increased emphasis on the socializing role of education.</w:t>
             </w:r>
           </w:p>
         </w:tc>
@@ -1310,7 +1324,21 @@
               <w:rPr>
                 <w:lang w:val="en-GB"/>
               </w:rPr>
-              <w:t>A heightened demand for education in new disciplines, fueled by technological advancements and changes in state organization. This period also saw the deconfessionalization of universities and their increased subordination to state authorities.</w:t>
+              <w:t xml:space="preserve">A heightened demand for education in new disciplines, </w:t>
+            </w:r>
+            <w:proofErr w:type="spellStart"/>
+            <w:r>
+              <w:rPr>
+                <w:lang w:val="en-GB"/>
+              </w:rPr>
+              <w:t>fueled</w:t>
+            </w:r>
+            <w:proofErr w:type="spellEnd"/>
+            <w:r>
+              <w:rPr>
+                <w:lang w:val="en-GB"/>
+              </w:rPr>
+              <w:t xml:space="preserve"> by technological advancements and changes in state organization. This period also saw the deconfessionalization of universities and their increased subordination to state authorities.</w:t>
             </w:r>
           </w:p>
         </w:tc>
@@ -1444,8 +1472,18 @@
                 <w:iCs/>
                 <w:lang w:val="en-GB"/>
               </w:rPr>
-              <w:t>Lehr- und Lernfreiheit</w:t>
+              <w:t xml:space="preserve">Lehr- und </w:t>
             </w:r>
+            <w:proofErr w:type="spellStart"/>
+            <w:r>
+              <w:rPr>
+                <w:i/>
+                <w:iCs/>
+                <w:lang w:val="en-GB"/>
+              </w:rPr>
+              <w:t>Lernfreiheit</w:t>
+            </w:r>
+            <w:proofErr w:type="spellEnd"/>
             <w:r>
               <w:rPr>
                 <w:lang w:val="en-GB"/>
@@ -4885,36 +4923,273 @@
     </w:p>
     <w:p>
       <w:pPr>
-        <w:rPr>
-          <w:lang w:val="en-GB"/>
-        </w:rPr>
-      </w:pPr>
+        <w:pStyle w:val="Heading2"/>
+        <w:rPr>
+          <w:lang w:val="en-GB"/>
+        </w:rPr>
+      </w:pPr>
+      <w:r>
+        <w:rPr>
+          <w:color w:val="1F497D" w:themeColor="text2"/>
+          <w:lang w:val="en-GB"/>
+        </w:rPr>
+        <w:t>Importance of Stakeholders Satisfaction</w:t>
+      </w:r>
+      <w:r>
+        <w:rPr>
+          <w:lang w:val="en-GB"/>
+        </w:rPr>
+        <w:t xml:space="preserve"> (JPSZ)</w:t>
+      </w:r>
+      <w:r>
+        <w:rPr>
+          <w:lang w:val="en-GB"/>
+        </w:rPr>
+        <w:t xml:space="preserve"> [2-3]</w:t>
+      </w:r>
     </w:p>
     <w:p>
       <w:pPr>
-        <w:pStyle w:val="Heading2"/>
-        <w:rPr>
-          <w:lang w:val="en-GB"/>
-        </w:rPr>
-      </w:pPr>
-      <w:r>
-        <w:rPr>
-          <w:color w:val="1F497D" w:themeColor="text2"/>
-          <w:lang w:val="en-GB"/>
-        </w:rPr>
-        <w:t>Importance of Stakeholders Satisfaction</w:t>
-      </w:r>
-      <w:r>
-        <w:rPr>
-          <w:lang w:val="en-GB"/>
-        </w:rPr>
-        <w:t xml:space="preserve"> (JPSZ)</w:t>
-      </w:r>
-      <w:r>
-        <w:rPr>
-          <w:lang w:val="en-GB"/>
-        </w:rPr>
-        <w:t xml:space="preserve"> [2-3]</w:t>
+        <w:rPr>
+          <w:lang w:val="en-GB"/>
+        </w:rPr>
+      </w:pPr>
+      <w:r>
+        <w:rPr>
+          <w:lang w:val="en-GB"/>
+        </w:rPr>
+        <w:t>Concept of m</w:t>
+      </w:r>
+      <w:r>
+        <w:rPr>
+          <w:lang w:val="en-GB"/>
+        </w:rPr>
+        <w:t xml:space="preserve">easure of satisfaction comes from the </w:t>
+      </w:r>
+      <w:r>
+        <w:rPr>
+          <w:lang w:val="en-GB"/>
+        </w:rPr>
+        <w:t>well-grounded</w:t>
+      </w:r>
+      <w:r>
+        <w:rPr>
+          <w:lang w:val="en-GB"/>
+        </w:rPr>
+        <w:t xml:space="preserve"> </w:t>
+      </w:r>
+      <w:r>
+        <w:rPr>
+          <w:lang w:val="en-GB"/>
+        </w:rPr>
+        <w:t>research on</w:t>
+      </w:r>
+      <w:r>
+        <w:rPr>
+          <w:lang w:val="en-GB"/>
+        </w:rPr>
+        <w:t xml:space="preserve"> organisational performance</w:t>
+      </w:r>
+      <w:r>
+        <w:rPr>
+          <w:lang w:val="en-GB"/>
+        </w:rPr>
+        <w:t>. In area of service</w:t>
+      </w:r>
+      <w:r>
+        <w:rPr>
+          <w:lang w:val="en-GB"/>
+        </w:rPr>
+        <w:t xml:space="preserve"> quality satisfaction of customers bec</w:t>
+      </w:r>
+      <w:r>
+        <w:rPr>
+          <w:lang w:val="en-GB"/>
+        </w:rPr>
+        <w:t>a</w:t>
+      </w:r>
+      <w:r>
+        <w:rPr>
+          <w:lang w:val="en-GB"/>
+        </w:rPr>
+        <w:t xml:space="preserve">me one of main measures. </w:t>
+      </w:r>
+      <w:r>
+        <w:rPr>
+          <w:lang w:val="en-GB"/>
+        </w:rPr>
+        <w:t>Many of them</w:t>
+      </w:r>
+      <w:r>
+        <w:rPr>
+          <w:lang w:val="en-GB"/>
+        </w:rPr>
+        <w:t xml:space="preserve"> are based on the overall perception of how well organisation serves to it’s customers. </w:t>
+      </w:r>
+      <w:r>
+        <w:rPr>
+          <w:lang w:val="en-GB"/>
+        </w:rPr>
+        <w:t xml:space="preserve">Referring to research of </w:t>
+      </w:r>
+      <w:r>
+        <w:rPr>
+          <w:lang w:val="en-GB"/>
+        </w:rPr>
+        <w:t>Iacobucci</w:t>
+      </w:r>
+      <w:r>
+        <w:rPr>
+          <w:lang w:val="en-GB"/>
+        </w:rPr>
+        <w:t xml:space="preserve"> et. al. and Spreng a</w:t>
+      </w:r>
+      <w:r>
+        <w:rPr>
+          <w:lang w:val="en-GB"/>
+        </w:rPr>
+        <w:t xml:space="preserve">nd </w:t>
+      </w:r>
+      <w:proofErr w:type="spellStart"/>
+      <w:r>
+        <w:rPr>
+          <w:lang w:val="en-GB"/>
+        </w:rPr>
+        <w:t>MacKoy</w:t>
+      </w:r>
+      <w:proofErr w:type="spellEnd"/>
+      <w:r>
+        <w:rPr>
+          <w:lang w:val="en-GB"/>
+        </w:rPr>
+        <w:t xml:space="preserve"> there is a correlation between the service quality and customer satisfaction </w:t>
+      </w:r>
+      <w:r>
+        <w:rPr>
+          <w:lang w:val="en-GB"/>
+        </w:rPr>
+        <w:fldChar w:fldCharType="begin" w:fldLock="1"/>
+      </w:r>
+      <w:r>
+        <w:rPr>
+          <w:lang w:val="en-GB"/>
+        </w:rPr>
+        <w:instrText>ADDIN CSL_CITATION {"citationItems":[{"id":"ITEM-1","itemData":{"DOI":"10.1207/s15327663jcp0403_04","ISSN":"10577408","abstract":"Service quality and customer satisfaction are important concepts to academic researchers studying consumer evaluations and to practitioners as a means of creating competitive advantages and customer loyalty. This article presents two studies that rely on divergent methodologies to examine whether or not quality and satisfaction have distinct antecedent causes, consequential effects, or both (i.e., whether or not they should be considered a single construct, or distinct, separable constructs). We focus on consumers' understanding and use of the words quality and satisfaction; in both studies, respondents report whether or not they think quality and satisfaction differ, and if so, on what dimensions or under what circumstances. In the first study, we use the qualitative \"critical incident\" technique to elicit service attributes that are salient to respondents when prompted to consider quality and satisfaction as distinct. We code the responses to these open-ended survey questions to examine whether quality can be teased apart from satisfaction, from the respondents' (consumers') perspective. In the second study, to triangulate on the qualitative data, we experimentally manipulated a number of service attributes drawn from both the first study and from the literature to see whether or not they have differential impacts on judgments of quality and satisfaction. We did not presuppose that quality and satisfaction differ-rather, we asked respondents to make a judgment either of quality or of satisfaction, defining the term as they saw fit. We inferred from their judgments. © 1995 Elsevier, Inc.","author":[{"dropping-particle":"","family":"Iacobucci","given":"Dawn","non-dropping-particle":"","parse-names":false,"suffix":""},{"dropping-particle":"","family":"Ostrom","given":"Amy","non-dropping-particle":"","parse-names":false,"suffix":""},{"dropping-particle":"","family":"Grayson","given":"Kent","non-dropping-particle":"","parse-names":false,"suffix":""}],"container-title":"Journal of Consumer Psychology","id":"ITEM-1","issue":"3","issued":{"date-parts":[["1995"]]},"page":"277-303","title":"Distinguishing Service Quality and Customer Satisfaction: The Voice of the Consumer","type":"article-journal","volume":"4"},"locator":"280-281","prefix":"cf.","uris":["http://www.mendeley.com/documents/?uuid=be6411a1-67d9-4c66-b8a5-7ba5e13c23f1"]},{"id":"ITEM-2","itemData":{"DOI":"10.1016/S0022-4359(96)90014-7","ISSN":"00224359","abstract":"Perceived service quality and satisfaction have generally been conceptualized to be distinct constructs, but there isn't a good understanding of their relationship. While the two constructs are very similar, little research has empirically examined the distinction. This study discusses the conceptual arguments for the distinction, and examines the empirical distinction by testing a recently proposed model of service quality and satisfaction. Results indicate that the two constructs are, in the present case, distinct, and there is some support for the model, with several modifications. © 1996 New York University. All rights of reproduction in any form reserved.","author":[{"dropping-particle":"","family":"Spreng","given":"Richard A.","non-dropping-particle":"","parse-names":false,"suffix":""},{"dropping-particle":"","family":"Mackoy","given":"Robert D.","non-dropping-particle":"","parse-names":false,"suffix":""}],"container-title":"Journal of Retailing","id":"ITEM-2","issue":"2","issued":{"date-parts":[["1996"]]},"page":"201-214","title":"An empirical examination of a model of perceived service quality and satisfaction","type":"article-journal","volume":"72"},"locator":"203-204","uris":["http://www.mendeley.com/documents/?uuid=34f0fa0a-57c4-4328-be2e-c34043ca4343"]}],"mendeley":{"formattedCitation":"(cf. Iacobucci et al., 1995, pp. 280–281; Spreng &amp; Mackoy, 1996, pp. 203–204)","plainTextFormattedCitation":"(cf. Iacobucci et al., 1995, pp. 280–281; Spreng &amp; Mackoy, 1996, pp. 203–204)","previouslyFormattedCitation":"(cf. Iacobucci et al., 1995, pp. 280–281; Spreng &amp; Mackoy, 1996, pp. 203–204)"},"properties":{"noteIndex":0},"schema":"https://github.com/citation-style-language/schema/raw/master/csl-citation.json"}</w:instrText>
+      </w:r>
+      <w:r>
+        <w:rPr>
+          <w:lang w:val="en-GB"/>
+        </w:rPr>
+        <w:fldChar w:fldCharType="separate"/>
+      </w:r>
+      <w:r>
+        <w:rPr>
+          <w:noProof/>
+          <w:lang w:val="en-GB"/>
+        </w:rPr>
+        <w:t>(cf. Iacobucci et al., 1995, pp. 280–281; Spreng &amp; Mackoy, 1996, pp. 203–204)</w:t>
+      </w:r>
+      <w:r>
+        <w:rPr>
+          <w:lang w:val="en-GB"/>
+        </w:rPr>
+        <w:fldChar w:fldCharType="end"/>
+      </w:r>
+      <w:r>
+        <w:rPr>
+          <w:lang w:val="en-GB"/>
+        </w:rPr>
+        <w:t>. Furthermore there are w</w:t>
+      </w:r>
+      <w:r>
+        <w:rPr>
+          <w:lang w:val="en-GB"/>
+        </w:rPr>
+        <w:t>idely used measure</w:t>
+      </w:r>
+      <w:r>
+        <w:rPr>
+          <w:lang w:val="en-GB"/>
+        </w:rPr>
+        <w:t>s</w:t>
+      </w:r>
+      <w:r>
+        <w:rPr>
+          <w:lang w:val="en-GB"/>
+        </w:rPr>
+        <w:t xml:space="preserve"> </w:t>
+      </w:r>
+      <w:r>
+        <w:rPr>
+          <w:lang w:val="en-GB"/>
+        </w:rPr>
+        <w:t>like</w:t>
+      </w:r>
+      <w:r>
+        <w:rPr>
+          <w:lang w:val="en-GB"/>
+        </w:rPr>
+        <w:t xml:space="preserve"> CSI (Consumer Satisfaction Index) and NPS (Net Promoter Score)</w:t>
+      </w:r>
+      <w:r>
+        <w:rPr>
+          <w:lang w:val="en-GB"/>
+        </w:rPr>
+        <w:t xml:space="preserve"> which</w:t>
+      </w:r>
+      <w:r>
+        <w:rPr>
+          <w:lang w:val="en-GB"/>
+        </w:rPr>
+        <w:t xml:space="preserve"> refer to the overall </w:t>
+      </w:r>
+      <w:r>
+        <w:rPr>
+          <w:lang w:val="en-GB"/>
+        </w:rPr>
+        <w:t xml:space="preserve">customer </w:t>
+      </w:r>
+      <w:r>
+        <w:rPr>
+          <w:lang w:val="en-GB"/>
+        </w:rPr>
+        <w:t>satisfaction</w:t>
+      </w:r>
+      <w:r>
+        <w:rPr>
+          <w:lang w:val="en-GB"/>
+        </w:rPr>
+        <w:t xml:space="preserve">. These are applied </w:t>
+      </w:r>
+      <w:r>
+        <w:rPr>
+          <w:lang w:val="en-GB"/>
+        </w:rPr>
+        <w:t xml:space="preserve">as the high level </w:t>
+      </w:r>
+      <w:r>
+        <w:rPr>
+          <w:lang w:val="en-GB"/>
+        </w:rPr>
+        <w:t xml:space="preserve">indexes that can be used </w:t>
+      </w:r>
+      <w:r>
+        <w:rPr>
+          <w:lang w:val="en-GB"/>
+        </w:rPr>
+        <w:t xml:space="preserve">as a general overall trend indicator allowing </w:t>
+      </w:r>
+      <w:r>
+        <w:rPr>
+          <w:lang w:val="en-GB"/>
+        </w:rPr>
+        <w:t xml:space="preserve">for more detailed research on </w:t>
+      </w:r>
+      <w:r>
+        <w:rPr>
+          <w:lang w:val="en-GB"/>
+        </w:rPr>
+        <w:t>the quality level allowing for more consistent improvements design.</w:t>
       </w:r>
     </w:p>
     <w:p>
@@ -4923,163 +5198,157 @@
           <w:lang w:val="en-GB"/>
         </w:rPr>
       </w:pPr>
+      <w:r>
+        <w:rPr>
+          <w:lang w:val="en-GB"/>
+        </w:rPr>
+        <w:t xml:space="preserve">Perception on the quality has a strong theoretical and practical background within quality sciences. Several of most recognised models of services quality are leading to the conclusion that consumers’ perception of the quality is the </w:t>
+      </w:r>
+      <w:r>
+        <w:rPr>
+          <w:lang w:val="en-GB"/>
+        </w:rPr>
+        <w:t>central factor focusing many other detailed quality-related measures</w:t>
+      </w:r>
+      <w:r>
+        <w:rPr>
+          <w:lang w:val="en-GB"/>
+        </w:rPr>
+        <w:t>.</w:t>
+      </w:r>
+      <w:r>
+        <w:rPr>
+          <w:lang w:val="en-GB"/>
+        </w:rPr>
+        <w:t xml:space="preserve"> One of the foundations for that concept lies with the research of Parasuraman, Zeithaml and Berry who created the service quality model</w:t>
+      </w:r>
+      <w:r>
+        <w:rPr>
+          <w:lang w:val="en-GB"/>
+        </w:rPr>
+        <w:t xml:space="preserve"> (SERVQUAL)</w:t>
+      </w:r>
+      <w:r>
+        <w:rPr>
+          <w:lang w:val="en-GB"/>
+        </w:rPr>
+        <w:t xml:space="preserve"> which emphasise the meaning of measuring the gap </w:t>
+      </w:r>
+      <w:r>
+        <w:rPr>
+          <w:lang w:val="en-GB"/>
+        </w:rPr>
+        <w:t>between expected service and perceived service</w:t>
+      </w:r>
+      <w:r>
+        <w:rPr>
+          <w:lang w:val="en-GB"/>
+        </w:rPr>
+        <w:t xml:space="preserve"> </w:t>
+      </w:r>
+      <w:r>
+        <w:rPr>
+          <w:lang w:val="en-GB"/>
+        </w:rPr>
+        <w:fldChar w:fldCharType="begin" w:fldLock="1"/>
+      </w:r>
+      <w:r>
+        <w:rPr>
+          <w:lang w:val="en-GB"/>
+        </w:rPr>
+        <w:instrText>ADDIN CSL_CITATION {"citationItems":[{"id":"ITEM-1","itemData":{"DOI":"10.1177/002224298504900403","ISSN":"0022-2429","abstract":"The attainment of quality in products and services has become a pivotal concern of the 1980s. While quality in tangible goods has been described and measured by marketers, quality in services is largely undefined and unresearched. The authors attempt to rectify this situation by reporting the insights obtained in an extensive exploratory investigation of quality in four service businesses and by developing a model of service quality. Propositions and recommendations to stimulate future research about service quality are offered.","author":[{"dropping-particle":"","family":"Parasuraman","given":"A.","non-dropping-particle":"","parse-names":false,"suffix":""},{"dropping-particle":"","family":"Zeithaml","given":"Valarie A.","non-dropping-particle":"","parse-names":false,"suffix":""},{"dropping-particle":"","family":"Berry","given":"Leonard L.","non-dropping-particle":"","parse-names":false,"suffix":""}],"container-title":"Journal of Marketing","id":"ITEM-1","issue":"4","issued":{"date-parts":[["1985","9","19"]]},"page":"41-50","title":"A Conceptual Model of Service Quality and Its Implications for Future Research","type":"article-journal","volume":"49"},"locator":"44","prefix":"cf.","uris":["http://www.mendeley.com/documents/?uuid=3f0fb9d0-e1fd-4c7b-93b7-569573c813a3"]},{"id":"ITEM-2","itemData":{"ISBN":"9788393460618","author":[{"dropping-particle":"","family":"Stoma","given":"M","non-dropping-particle":"","parse-names":false,"suffix":""}],"id":"ITEM-2","issued":{"date-parts":[["2012"]]},"title":"Modele i metody pomiaru jakości usług","type":"book"},"locator":"65","uris":["http://www.mendeley.com/documents/?uuid=91403cad-504c-488e-8a1c-f8734b7496dc"]}],"mendeley":{"formattedCitation":"(cf. Parasuraman et al., 1985, p. 44; Stoma, 2012, p. 65)","plainTextFormattedCitation":"(cf. Parasuraman et al., 1985, p. 44; Stoma, 2012, p. 65)","previouslyFormattedCitation":"(cf. Parasuraman et al., 1985, p. 44; Stoma, 2012, p. 65)"},"properties":{"noteIndex":0},"schema":"https://github.com/citation-style-language/schema/raw/master/csl-citation.json"}</w:instrText>
+      </w:r>
+      <w:r>
+        <w:rPr>
+          <w:lang w:val="en-GB"/>
+        </w:rPr>
+        <w:fldChar w:fldCharType="separate"/>
+      </w:r>
+      <w:r>
+        <w:rPr>
+          <w:noProof/>
+          <w:lang w:val="en-GB"/>
+        </w:rPr>
+        <w:t>(cf. Parasuraman et al., 1985, p. 44; Stoma, 2012, p. 65)</w:t>
+      </w:r>
+      <w:r>
+        <w:rPr>
+          <w:lang w:val="en-GB"/>
+        </w:rPr>
+        <w:fldChar w:fldCharType="end"/>
+      </w:r>
+      <w:r>
+        <w:rPr>
+          <w:lang w:val="en-GB"/>
+        </w:rPr>
+        <w:t xml:space="preserve">. As a result of popularity of SERVQUAL many other research has been conducted and other parameters added in order to better understand different factors impact on the service quality and their mutual relations. One of examples of these enhanced service quality models is the integrated service quality model proposed by Gummesson, presented on the </w:t>
+      </w:r>
+      <w:r>
+        <w:rPr>
+          <w:lang w:val="en-GB"/>
+        </w:rPr>
+        <w:fldChar w:fldCharType="begin"/>
+      </w:r>
+      <w:r>
+        <w:rPr>
+          <w:lang w:val="en-GB"/>
+        </w:rPr>
+        <w:instrText xml:space="preserve"> REF _Ref202269519 \h </w:instrText>
+      </w:r>
+      <w:r>
+        <w:rPr>
+          <w:lang w:val="en-GB"/>
+        </w:rPr>
+      </w:r>
+      <w:r>
+        <w:rPr>
+          <w:lang w:val="en-GB"/>
+        </w:rPr>
+        <w:fldChar w:fldCharType="separate"/>
+      </w:r>
+      <w:r>
+        <w:rPr>
+          <w:lang w:val="en-GB"/>
+        </w:rPr>
+        <w:t xml:space="preserve">Figure </w:t>
+      </w:r>
+      <w:r>
+        <w:rPr>
+          <w:noProof/>
+          <w:lang w:val="en-GB"/>
+        </w:rPr>
+        <w:t>2</w:t>
+      </w:r>
+      <w:r>
+        <w:rPr>
+          <w:lang w:val="en-GB"/>
+        </w:rPr>
+        <w:fldChar w:fldCharType="end"/>
+      </w:r>
+      <w:r>
+        <w:rPr>
+          <w:lang w:val="en-GB"/>
+        </w:rPr>
+        <w:t>.</w:t>
+      </w:r>
     </w:p>
     <w:p>
       <w:pPr>
-        <w:rPr>
-          <w:lang w:val="en-GB"/>
-        </w:rPr>
-      </w:pPr>
-      <w:r>
-        <w:rPr>
-          <w:lang w:val="en-GB"/>
-        </w:rPr>
-        <w:t xml:space="preserve">Measure of satisfaction comes from the well grounded concepts for organisational performance and quality measure where satisfaction of customers becomes one of main measures. These are measures based on the overall perception of how well organisation serves to it’s customers. Widely used measure are for instance CSI (Consumer Satisfaction Index) and NPS (Net Promoter Score). Both refer to the overall satisfaction as the high level </w:t>
-      </w:r>
-      <w:r>
-        <w:rPr>
-          <w:lang w:val="en-GB"/>
-        </w:rPr>
-        <w:t xml:space="preserve">indexes that can be used for further more detailed research on how to improve in the best possible way. </w:t>
-      </w:r>
-    </w:p>
-    <w:p>
-      <w:pPr>
-        <w:rPr>
-          <w:lang w:val="en-GB"/>
-        </w:rPr>
-      </w:pPr>
-      <w:r>
-        <w:rPr>
-          <w:lang w:val="en-GB"/>
-        </w:rPr>
-        <w:t>Perception on the quality, which satisfaction can be recognised as, has a strong theoretical and practical background within quality sciences. Several of most recognised models of services quality are leading to the conclusion that consumers’ perception of the quality is the most important measure defining the level of the products’ quality.</w:t>
-      </w:r>
-    </w:p>
-    <w:p>
-      <w:pPr>
-        <w:rPr>
-          <w:lang w:val="en-GB"/>
-        </w:rPr>
-      </w:pPr>
-    </w:p>
-    <w:p>
-      <w:pPr>
-        <w:rPr>
-          <w:lang w:val="en-GB"/>
-        </w:rPr>
-      </w:pPr>
-      <w:r>
-        <w:rPr>
-          <w:lang w:val="en-GB"/>
-        </w:rPr>
-        <w:t>Servqual</w:t>
-      </w:r>
-    </w:p>
-    <w:p>
-      <w:pPr>
-        <w:rPr>
-          <w:lang w:val="en-GB"/>
-        </w:rPr>
+        <w:pStyle w:val="rdo"/>
+        <w:keepNext/>
       </w:pPr>
       <w:r>
         <w:rPr>
           <w:noProof/>
           <w:highlight w:val="yellow"/>
-          <w:lang w:val="en-GB"/>
-        </w:rPr>
-        <w:t>Grönroos</w:t>
-      </w:r>
-      <w:r>
-        <w:rPr>
-          <w:noProof/>
-          <w:lang w:val="en-GB"/>
-        </w:rPr>
-        <w:t xml:space="preserve"> model of p</w:t>
-      </w:r>
-      <w:r>
-        <w:rPr>
-          <w:noProof/>
-          <w:lang w:val="en-GB"/>
-        </w:rPr>
-        <w:t>erceived services quality</w:t>
-      </w:r>
-    </w:p>
-    <w:p>
-      <w:pPr>
-        <w:rPr>
-          <w:highlight w:val="yellow"/>
-        </w:rPr>
-      </w:pPr>
-      <w:r>
-        <w:rPr>
-          <w:highlight w:val="yellow"/>
-        </w:rPr>
-        <w:t xml:space="preserve">Postrzegana jakość usługi związana jest również z poziomem satysfakcji klienta, ale nie jest z nim jednoznaczna. Relacje pomiędzy tymi dwoma parametrami ukazali np. Iacobucci, i inni </w:t>
-      </w:r>
-      <w:r>
-        <w:rPr>
-          <w:noProof/>
-          <w:highlight w:val="yellow"/>
+          <w:lang w:val="pl-PL" w:bidi="ar-SA"/>
         </w:rPr>
         <w:lastRenderedPageBreak/>
-        <w:t>(Iacobucci i in., 1995, ss. 280–281)</w:t>
-      </w:r>
-      <w:r>
-        <w:rPr>
-          <w:highlight w:val="yellow"/>
-        </w:rPr>
-        <w:t xml:space="preserve"> oraz MacKoy i Spreng </w:t>
-      </w:r>
-      <w:r>
-        <w:rPr>
-          <w:noProof/>
-          <w:highlight w:val="yellow"/>
-        </w:rPr>
-        <w:t>(Spreng i Mackoy, 1996, ss. 203–204)</w:t>
-      </w:r>
-      <w:r>
-        <w:rPr>
-          <w:highlight w:val="yellow"/>
-        </w:rPr>
-        <w:t xml:space="preserve">. Satysfakcja z usługi oraz jej jakość są ze sobą skorelowane w ten sposób, że poziom jakości usługi wpływa na poziom satysfakcji klienta. Na oba parametry wspólnie wpływa jednak poziom tego, co zostanie odbiorcy dostarczone, czyli wynik procesu produkcji usługi. Innymi istotnymi czynnikami są: dla poziomu satysfakcji – oczekiwania, a dla poziomu postrzeganej jakości – pragnienia/potrzeby </w:t>
-      </w:r>
-      <w:r>
-        <w:rPr>
-          <w:noProof/>
-          <w:highlight w:val="yellow"/>
-        </w:rPr>
-        <w:t>(Spreng i Mackoy, 1996, s. 209)</w:t>
-      </w:r>
-      <w:r>
-        <w:rPr>
-          <w:highlight w:val="yellow"/>
-        </w:rPr>
-        <w:t>.</w:t>
-      </w:r>
-    </w:p>
-    <w:p>
-      <w:r>
-        <w:t>Zintegrowany model jakości usług 4Q</w:t>
-      </w:r>
-    </w:p>
-    <w:p>
-      <w:pPr>
-        <w:pStyle w:val="Rysunek"/>
-        <w:rPr>
-          <w:highlight w:val="yellow"/>
-        </w:rPr>
-      </w:pPr>
-      <w:r>
-        <w:rPr>
-          <w:noProof/>
-          <w:highlight w:val="yellow"/>
-        </w:rPr>
         <w:drawing>
-          <wp:inline distT="0" distB="0" distL="0" distR="0" wp14:anchorId="54BEDE4C" wp14:editId="3962FE20">
-            <wp:extent cx="4089400" cy="2051050"/>
+          <wp:inline distT="0" distB="0" distL="0" distR="0" wp14:anchorId="28C9FF1E" wp14:editId="4F9647E7">
+            <wp:extent cx="4320000" cy="2165727"/>
             <wp:effectExtent l="0" t="0" r="0" b="0"/>
-            <wp:docPr id="18" name="Obraz 1"/>
+            <wp:docPr id="140810694" name="Picture 1"/>
             <wp:cNvGraphicFramePr>
               <a:graphicFrameLocks xmlns:a="http://schemas.openxmlformats.org/drawingml/2006/main" noChangeAspect="1"/>
             </wp:cNvGraphicFramePr>
@@ -5087,7 +5356,7 @@
               <a:graphicData uri="http://schemas.openxmlformats.org/drawingml/2006/picture">
                 <pic:pic xmlns:pic="http://schemas.openxmlformats.org/drawingml/2006/picture">
                   <pic:nvPicPr>
-                    <pic:cNvPr id="0" name="Obraz 1"/>
+                    <pic:cNvPr id="0" name="Picture 1"/>
                     <pic:cNvPicPr>
                       <a:picLocks noChangeAspect="1" noChangeArrowheads="1"/>
                     </pic:cNvPicPr>
@@ -5108,7 +5377,7 @@
                   <pic:spPr bwMode="auto">
                     <a:xfrm>
                       <a:off x="0" y="0"/>
-                      <a:ext cx="4089400" cy="2051050"/>
+                      <a:ext cx="4320000" cy="2165727"/>
                     </a:xfrm>
                     <a:prstGeom prst="rect">
                       <a:avLst/>
@@ -5124,174 +5393,518 @@
           </wp:inline>
         </w:drawing>
       </w:r>
-    </w:p>
-    <w:p>
-      <w:pPr>
-        <w:pStyle w:val="Rysunek"/>
-        <w:rPr>
-          <w:highlight w:val="yellow"/>
-        </w:rPr>
-      </w:pPr>
       <w:bookmarkStart w:id="6" w:name="_Ref134900076"/>
       <w:bookmarkStart w:id="7" w:name="_Ref92635501"/>
       <w:bookmarkStart w:id="8" w:name="_Toc169134688"/>
-      <w:r>
-        <w:rPr>
-          <w:highlight w:val="yellow"/>
-        </w:rPr>
-        <w:t xml:space="preserve">Rysunek </w:t>
-      </w:r>
-      <w:r>
-        <w:rPr>
-          <w:highlight w:val="yellow"/>
-        </w:rPr>
-        <w:fldChar w:fldCharType="begin"/>
-      </w:r>
-      <w:r>
-        <w:rPr>
-          <w:highlight w:val="yellow"/>
-        </w:rPr>
-        <w:instrText xml:space="preserve"> SEQ Rysunek \* ARABIC </w:instrText>
-      </w:r>
-      <w:r>
-        <w:rPr>
-          <w:highlight w:val="yellow"/>
-        </w:rPr>
-        <w:fldChar w:fldCharType="separate"/>
-      </w:r>
-      <w:r>
-        <w:rPr>
-          <w:noProof/>
-          <w:highlight w:val="yellow"/>
-        </w:rPr>
-        <w:t>17</w:t>
-      </w:r>
-      <w:r>
-        <w:rPr>
-          <w:noProof/>
-          <w:highlight w:val="yellow"/>
-        </w:rPr>
-        <w:fldChar w:fldCharType="end"/>
-      </w:r>
-      <w:bookmarkEnd w:id="6"/>
-      <w:r>
-        <w:rPr>
-          <w:noProof/>
-          <w:highlight w:val="yellow"/>
-        </w:rPr>
-        <w:t>.</w:t>
-      </w:r>
-      <w:r>
-        <w:rPr>
-          <w:highlight w:val="yellow"/>
-        </w:rPr>
-        <w:t xml:space="preserve"> Zintegrowany model jakości usług 4Q</w:t>
-      </w:r>
-      <w:bookmarkEnd w:id="7"/>
-      <w:bookmarkEnd w:id="8"/>
     </w:p>
     <w:p>
       <w:pPr>
-        <w:pStyle w:val="rdo"/>
-        <w:rPr>
-          <w:highlight w:val="yellow"/>
-          <w:lang w:val="pl-PL"/>
-        </w:rPr>
-      </w:pPr>
-      <w:r>
-        <w:rPr>
-          <w:highlight w:val="yellow"/>
-          <w:lang w:val="pl-PL"/>
-        </w:rPr>
-        <w:t xml:space="preserve">Źródło: </w:t>
-      </w:r>
-      <w:r>
-        <w:rPr>
-          <w:noProof/>
-          <w:highlight w:val="yellow"/>
-          <w:lang w:val="pl-PL"/>
-        </w:rPr>
-        <w:t>Stoma, 2012, s. 53</w:t>
+        <w:pStyle w:val="Tytutabeli"/>
+        <w:rPr>
+          <w:lang w:val="en-GB"/>
+        </w:rPr>
+      </w:pPr>
+      <w:bookmarkStart w:id="9" w:name="_Ref202269519"/>
+      <w:r>
+        <w:rPr>
+          <w:lang w:val="en-GB"/>
+        </w:rPr>
+        <w:t xml:space="preserve">Figure </w:t>
+      </w:r>
+      <w:r>
+        <w:fldChar w:fldCharType="begin"/>
+      </w:r>
+      <w:r>
+        <w:rPr>
+          <w:lang w:val="en-GB"/>
+        </w:rPr>
+        <w:instrText xml:space="preserve"> SEQ Figure \* ARABIC </w:instrText>
+      </w:r>
+      <w:r>
+        <w:fldChar w:fldCharType="separate"/>
+      </w:r>
+      <w:r>
+        <w:rPr>
+          <w:noProof/>
+          <w:lang w:val="en-GB"/>
+        </w:rPr>
+        <w:t>2</w:t>
+      </w:r>
+      <w:r>
+        <w:fldChar w:fldCharType="end"/>
+      </w:r>
+      <w:bookmarkEnd w:id="9"/>
+      <w:r>
+        <w:rPr>
+          <w:lang w:val="en-GB"/>
+        </w:rPr>
+        <w:t xml:space="preserve"> </w:t>
+      </w:r>
+      <w:r>
+        <w:rPr>
+          <w:lang w:val="en-GB"/>
+        </w:rPr>
+        <w:t>Integrated service quality model 4Q</w:t>
       </w:r>
     </w:p>
     <w:p>
-      <w:r>
+      <w:pPr>
+        <w:pStyle w:val="rdo"/>
         <w:rPr>
           <w:highlight w:val="yellow"/>
         </w:rPr>
-        <w:t>Na podstawie połączenia modelu Gr</w:t>
-      </w:r>
-      <w:r>
-        <w:rPr>
-          <w:rFonts w:cs="Arial"/>
-          <w:highlight w:val="yellow"/>
-        </w:rPr>
-        <w:t>ö</w:t>
-      </w:r>
-      <w:r>
-        <w:rPr>
-          <w:highlight w:val="yellow"/>
-        </w:rPr>
-        <w:t>nroosa oraz Gummessona powstał zintegrowany model jakości 4Q. Łączy on zarówno aspekty subiektywnej oceny jakości zestawiającej oczekiwania z postrzeganymi rezultatami procesu usługowego, jak i parametry jakościowe usługi ujęte z perspektywy projektowanych standardów procesu świadczenia</w:t>
+      </w:pPr>
+      <w:r>
+        <w:t>Source:</w:t>
+      </w:r>
+      <w:r>
+        <w:t xml:space="preserve"> own compilation based on</w:t>
+      </w:r>
+      <w:r>
+        <w:t xml:space="preserve"> </w:t>
+      </w:r>
+      <w:r>
+        <w:fldChar w:fldCharType="begin" w:fldLock="1"/>
+      </w:r>
+      <w:r>
+        <w:instrText>ADDIN CSL_CITATION {"citationItems":[{"id":"ITEM-1","itemData":{"DOI":"10.4324/9780080880112","ISBN":"9781136354199","author":[{"dropping-particle":"","family":"Gummesson","given":"Evert","non-dropping-particle":"","parse-names":false,"suffix":""}],"edition":"3rd","id":"ITEM-1","issued":{"date-parts":[["2008"]]},"publisher":"Routledge","title":"Total Relationship Marketing","type":"book"},"uris":["http://www.mendeley.com/documents/?uuid=82634755-d84d-457f-a7fd-c048b4b32b6e"]},{"id":"ITEM-2","itemData":{"ISBN":"9788393460618","author":[{"dropping-particle":"","family":"Stoma","given":"M","non-dropping-particle":"","parse-names":false,"suffix":""}],"id":"ITEM-2","issued":{"date-parts":[["2012"]]},"title":"Modele i metody pomiaru jakości usług","type":"book"},"locator":"53","uris":["http://www.mendeley.com/documents/?uuid=91403cad-504c-488e-8a1c-f8734b7496dc"]},{"id":"ITEM-3","itemData":{"abstract":"This dissertation contributes to the development of management and quality sciences through synthesis of quality management theory and stakeholder theory. The subject of this disser-tation is quality management and the entities of the research are polish public technical universities. The context of the specificity of organizations such as universities has allowed for the development and proposition of tools, the application of which will be a practical manifestation of stakeholder centrism in organizational management. Universities, due to the complexity of relationships be-tween many groups of people associated with them, often with divergent interests, are a particularly challenging environment for implementing modern, mature quality management systems, which is confirmed by the results of the literature research conducted. The reasons for this state of affairs are manifold, from certain features typical of academic culture, through the complexity of the struc-ture, to difficulties in defining the customer. Since the idea of customer centricity lies at the founda-tion of contemporary quality management philosophies, when the customer cannot be unequivocal-ly identified, the basic goals of quality improvement activities become unclear. Nowadays, in the context of universities, the concept of the customer is commonly replaced by the concept of stake-holders. Therefore, the author suggests that stakeholder analysis and the measurement of stake-holder satisfaction should form the basis of all improvement actions. The conducted qualitative and quantitative research allowed for achieving the cognitive goal of the study, which was to identify effective methods from the perspective of improving the quality management system, through the measurement and analysis of stakeholder satisfaction levels as an indicator of quality. The utilitarian goal, formulated as development of a method for improving the quality management system of universities, adapted to the specifics of Polish technical universities, using the measurement of satisfaction of various stakeholder groups as one of the indicators of the university's performance, was also achieved. This objective has been achieved with developing Stakeholders Satisfaction Driven Quality Management Model – SSDQM. The model is developed taking into account possible applications in the context of the specifics of Polish technical universi-ties. The applicative value of the proposed model has been enhanced with recomme…","author":[{"dropping-particle":"","family":"Szefler","given":"Jan Paweł","non-dropping-particle":"","parse-names":false,"suffix":""}],"id":"ITEM-3","issued":{"date-parts":[["2024"]]},"number-of-pages":"297","publisher":"Gdańsk University of Technology","title":"Stakeholders satisfaction measurement for improvement of quality management system of Polish technical universities","type":"thesis"},"uris":["http://www.mendeley.com/documents/?uuid=bdff526e-f88c-48d3-ac26-4766b65badcd"]}],"mendeley":{"formattedCitation":"(Gummesson, 2008; Stoma, 2012, p. 53; Szefler, 2024)","plainTextFormattedCitation":"(Gummesson, 2008; Stoma, 2012, p. 53; Szefler, 2024)","previouslyFormattedCitation":"(Gummesson, 2008; Stoma, 2012, p. 53; Szefler, 2024)"},"properties":{"noteIndex":0},"schema":"https://github.com/citation-style-language/schema/raw/master/csl-citation.json"}</w:instrText>
+      </w:r>
+      <w:r>
+        <w:fldChar w:fldCharType="separate"/>
+      </w:r>
+      <w:r>
+        <w:rPr>
+          <w:noProof/>
+        </w:rPr>
+        <w:t>(Gummesson, 2008; Stoma, 2012, p. 53; Szefler, 2024)</w:t>
+      </w:r>
+      <w:r>
+        <w:fldChar w:fldCharType="end"/>
+      </w:r>
+    </w:p>
+    <w:bookmarkEnd w:id="6"/>
+    <w:bookmarkEnd w:id="7"/>
+    <w:bookmarkEnd w:id="8"/>
+    <w:p>
+      <w:pPr>
+        <w:rPr>
+          <w:lang w:val="en-GB"/>
+        </w:rPr>
+      </w:pPr>
+      <w:r>
+        <w:rPr>
+          <w:lang w:val="en-GB"/>
+        </w:rPr>
+        <w:t xml:space="preserve">Presented model </w:t>
+      </w:r>
+      <w:r>
+        <w:rPr>
+          <w:lang w:val="en-GB"/>
+        </w:rPr>
+        <w:t>Gummesson’s model o</w:t>
+      </w:r>
+      <w:r>
+        <w:rPr>
+          <w:lang w:val="en-GB"/>
+        </w:rPr>
+        <w:t xml:space="preserve">f service quality emphasises the role of relationships which can be referred in more complex service outcome receivers environment to ideas developed by the stakeholder management theory. </w:t>
+      </w:r>
+      <w:r>
+        <w:rPr>
+          <w:lang w:val="en-GB"/>
+        </w:rPr>
+        <w:t xml:space="preserve">Especially considering conditions of the higher education institutions this </w:t>
+      </w:r>
+      <w:r>
+        <w:rPr>
+          <w:lang w:val="en-GB"/>
+        </w:rPr>
+        <w:t xml:space="preserve">appears to be important. Model proposed by Spreng and </w:t>
+      </w:r>
+      <w:proofErr w:type="spellStart"/>
+      <w:r>
+        <w:rPr>
+          <w:lang w:val="en-GB"/>
+        </w:rPr>
+        <w:t>MacKoy</w:t>
+      </w:r>
+      <w:proofErr w:type="spellEnd"/>
+      <w:r>
+        <w:rPr>
+          <w:lang w:val="en-GB"/>
+        </w:rPr>
+        <w:t xml:space="preserve"> </w:t>
+      </w:r>
+      <w:r>
+        <w:rPr>
+          <w:lang w:val="en-GB"/>
+        </w:rPr>
+        <w:fldChar w:fldCharType="begin" w:fldLock="1"/>
+      </w:r>
+      <w:r>
+        <w:rPr>
+          <w:lang w:val="en-GB"/>
+        </w:rPr>
+        <w:instrText>ADDIN CSL_CITATION {"citationItems":[{"id":"ITEM-1","itemData":{"DOI":"10.1016/S0022-4359(96)90014-7","ISSN":"00224359","abstract":"Perceived service quality and satisfaction have generally been conceptualized to be distinct constructs, but there isn't a good understanding of their relationship. While the two constructs are very similar, little research has empirically examined the distinction. This study discusses the conceptual arguments for the distinction, and examines the empirical distinction by testing a recently proposed model of service quality and satisfaction. Results indicate that the two constructs are, in the present case, distinct, and there is some support for the model, with several modifications. © 1996 New York University. All rights of reproduction in any form reserved.","author":[{"dropping-particle":"","family":"Spreng","given":"Richard A.","non-dropping-particle":"","parse-names":false,"suffix":""},{"dropping-particle":"","family":"Mackoy","given":"Robert D.","non-dropping-particle":"","parse-names":false,"suffix":""}],"container-title":"Journal of Retailing","id":"ITEM-1","issue":"2","issued":{"date-parts":[["1996"]]},"page":"201-214","title":"An empirical examination of a model of perceived service quality and satisfaction","type":"article-journal","volume":"72"},"suppress-author":1,"uris":["http://www.mendeley.com/documents/?uuid=34f0fa0a-57c4-4328-be2e-c34043ca4343"]}],"mendeley":{"formattedCitation":"(1996)","plainTextFormattedCitation":"(1996)"},"properties":{"noteIndex":0},"schema":"https://github.com/citation-style-language/schema/raw/master/csl-citation.json"}</w:instrText>
+      </w:r>
+      <w:r>
+        <w:rPr>
+          <w:lang w:val="en-GB"/>
+        </w:rPr>
+        <w:fldChar w:fldCharType="separate"/>
+      </w:r>
+      <w:r>
+        <w:rPr>
+          <w:noProof/>
+          <w:lang w:val="en-GB"/>
+        </w:rPr>
+        <w:t>(1996)</w:t>
+      </w:r>
+      <w:r>
+        <w:rPr>
+          <w:lang w:val="en-GB"/>
+        </w:rPr>
+        <w:fldChar w:fldCharType="end"/>
+      </w:r>
+      <w:r>
+        <w:rPr>
+          <w:lang w:val="en-GB"/>
+        </w:rPr>
+        <w:t xml:space="preserve">, presented on the </w:t>
+      </w:r>
+      <w:r>
+        <w:rPr>
+          <w:lang w:val="en-GB"/>
+        </w:rPr>
+        <w:fldChar w:fldCharType="begin"/>
+      </w:r>
+      <w:r>
+        <w:rPr>
+          <w:lang w:val="en-GB"/>
+        </w:rPr>
+        <w:instrText xml:space="preserve"> REF  _Ref202270217 \h  \* MERGEFORMAT </w:instrText>
+      </w:r>
+      <w:r>
+        <w:rPr>
+          <w:lang w:val="en-GB"/>
+        </w:rPr>
+      </w:r>
+      <w:r>
+        <w:rPr>
+          <w:lang w:val="en-GB"/>
+        </w:rPr>
+        <w:fldChar w:fldCharType="separate"/>
+      </w:r>
+      <w:r>
+        <w:rPr>
+          <w:lang w:val="en-GB"/>
+        </w:rPr>
+        <w:t xml:space="preserve">Figure </w:t>
+      </w:r>
+      <w:r>
+        <w:rPr>
+          <w:noProof/>
+          <w:lang w:val="en-GB"/>
+        </w:rPr>
+        <w:t>3</w:t>
+      </w:r>
+      <w:r>
+        <w:rPr>
+          <w:lang w:val="en-GB"/>
+        </w:rPr>
+        <w:fldChar w:fldCharType="end"/>
+      </w:r>
+      <w:r>
+        <w:rPr>
+          <w:lang w:val="en-GB"/>
+        </w:rPr>
+        <w:t>, adds important factors of desires and expectations that appear to be really important to consider complexities related to HEIs’ stakeholder satisfaction measurements and attempts to understand factors shaping it’s levels.</w:t>
       </w:r>
     </w:p>
     <w:p>
       <w:pPr>
-        <w:rPr>
-          <w:lang w:val="en-GB"/>
-        </w:rPr>
-      </w:pPr>
-      <w:r>
-        <w:rPr>
-          <w:lang w:val="en-GB"/>
-        </w:rPr>
-        <w:t xml:space="preserve">Similar concepts stands for stakeholders satisfaction measures which allows to consider a voice from much more interested parties groups than clients (users / consumers) of the organisation’s products. While this type of research might be more complex and challenging the idea is analogical. To have and index which could include overall impact of various factors impacting the organisation’s performance. </w:t>
+        <w:keepNext/>
+      </w:pPr>
+      <w:r>
+        <w:rPr>
+          <w:noProof/>
+        </w:rPr>
+        <w:drawing>
+          <wp:inline distT="0" distB="0" distL="0" distR="0" wp14:anchorId="5FE0FC3B" wp14:editId="55394DE8">
+            <wp:extent cx="4320000" cy="2448859"/>
+            <wp:effectExtent l="0" t="0" r="0" b="0"/>
+            <wp:docPr id="917518123" name="Picture 3"/>
+            <wp:cNvGraphicFramePr>
+              <a:graphicFrameLocks xmlns:a="http://schemas.openxmlformats.org/drawingml/2006/main" noChangeAspect="1"/>
+            </wp:cNvGraphicFramePr>
+            <a:graphic xmlns:a="http://schemas.openxmlformats.org/drawingml/2006/main">
+              <a:graphicData uri="http://schemas.openxmlformats.org/drawingml/2006/picture">
+                <pic:pic xmlns:pic="http://schemas.openxmlformats.org/drawingml/2006/picture">
+                  <pic:nvPicPr>
+                    <pic:cNvPr id="0" name="Picture 3"/>
+                    <pic:cNvPicPr>
+                      <a:picLocks noChangeAspect="1" noChangeArrowheads="1"/>
+                    </pic:cNvPicPr>
+                  </pic:nvPicPr>
+                  <pic:blipFill>
+                    <a:blip r:embed="rId13">
+                      <a:extLst>
+                        <a:ext uri="{28A0092B-C50C-407E-A947-70E740481C1C}">
+                          <a14:useLocalDpi xmlns:a14="http://schemas.microsoft.com/office/drawing/2010/main" val="0"/>
+                        </a:ext>
+                      </a:extLst>
+                    </a:blip>
+                    <a:srcRect/>
+                    <a:stretch>
+                      <a:fillRect/>
+                    </a:stretch>
+                  </pic:blipFill>
+                  <pic:spPr bwMode="auto">
+                    <a:xfrm>
+                      <a:off x="0" y="0"/>
+                      <a:ext cx="4320000" cy="2448859"/>
+                    </a:xfrm>
+                    <a:prstGeom prst="rect">
+                      <a:avLst/>
+                    </a:prstGeom>
+                    <a:noFill/>
+                    <a:ln>
+                      <a:noFill/>
+                    </a:ln>
+                  </pic:spPr>
+                </pic:pic>
+              </a:graphicData>
+            </a:graphic>
+          </wp:inline>
+        </w:drawing>
       </w:r>
     </w:p>
     <w:p>
       <w:pPr>
-        <w:pStyle w:val="Heading2"/>
-        <w:rPr>
-          <w:lang w:val="en-GB"/>
-        </w:rPr>
-      </w:pPr>
-      <w:r>
-        <w:rPr>
-          <w:color w:val="C00000"/>
-          <w:lang w:val="en-GB"/>
-        </w:rPr>
-        <w:t>Overview of Quality Management in Higher Education</w:t>
-      </w:r>
-      <w:r>
-        <w:rPr>
-          <w:lang w:val="en-GB"/>
-        </w:rPr>
-        <w:t xml:space="preserve"> (PGR)</w:t>
+        <w:pStyle w:val="Tytutabeli"/>
+        <w:rPr>
+          <w:lang w:val="en-GB"/>
+        </w:rPr>
+      </w:pPr>
+      <w:bookmarkStart w:id="10" w:name="_Ref202270217"/>
+      <w:r>
+        <w:rPr>
+          <w:lang w:val="en-GB"/>
+        </w:rPr>
+        <w:t xml:space="preserve">Figure </w:t>
+      </w:r>
+      <w:r>
+        <w:fldChar w:fldCharType="begin"/>
+      </w:r>
+      <w:r>
+        <w:rPr>
+          <w:lang w:val="en-GB"/>
+        </w:rPr>
+        <w:instrText xml:space="preserve"> SEQ Figure \* ARABIC </w:instrText>
+      </w:r>
+      <w:r>
+        <w:fldChar w:fldCharType="separate"/>
+      </w:r>
+      <w:r>
+        <w:rPr>
+          <w:noProof/>
+          <w:lang w:val="en-GB"/>
+        </w:rPr>
+        <w:t>3</w:t>
+      </w:r>
+      <w:r>
+        <w:fldChar w:fldCharType="end"/>
+      </w:r>
+      <w:bookmarkEnd w:id="10"/>
+      <w:r>
+        <w:rPr>
+          <w:lang w:val="en-GB"/>
+        </w:rPr>
+        <w:t xml:space="preserve"> S</w:t>
+      </w:r>
+      <w:r>
+        <w:rPr>
+          <w:lang w:val="en-GB"/>
+        </w:rPr>
+        <w:t>atisfaction-Service Quality Model</w:t>
       </w:r>
     </w:p>
     <w:p>
       <w:pPr>
-        <w:pStyle w:val="Heading2"/>
-        <w:rPr>
-          <w:lang w:val="en-GB"/>
-        </w:rPr>
-      </w:pPr>
-      <w:r>
-        <w:rPr>
-          <w:color w:val="C00000"/>
-          <w:lang w:val="en-GB"/>
-        </w:rPr>
-        <w:t>Objectives and Structure of the Monograph</w:t>
-      </w:r>
-      <w:r>
-        <w:rPr>
-          <w:lang w:val="en-GB"/>
-        </w:rPr>
-        <w:t xml:space="preserve"> (PGR)</w:t>
+        <w:pStyle w:val="rdo"/>
+      </w:pPr>
+      <w:r>
+        <w:t xml:space="preserve">Source: </w:t>
+      </w:r>
+      <w:r>
+        <w:fldChar w:fldCharType="begin" w:fldLock="1"/>
+      </w:r>
+      <w:r>
+        <w:instrText>ADDIN CSL_CITATION {"citationItems":[{"id":"ITEM-1","itemData":{"DOI":"10.1016/S0022-4359(96)90014-7","ISSN":"00224359","abstract":"Perceived service quality and satisfaction have generally been conceptualized to be distinct constructs, but there isn't a good understanding of their relationship. While the two constructs are very similar, little research has empirically examined the distinction. This study discusses the conceptual arguments for the distinction, and examines the empirical distinction by testing a recently proposed model of service quality and satisfaction. Results indicate that the two constructs are, in the present case, distinct, and there is some support for the model, with several modifications. © 1996 New York University. All rights of reproduction in any form reserved.","author":[{"dropping-particle":"","family":"Spreng","given":"Richard A.","non-dropping-particle":"","parse-names":false,"suffix":""},{"dropping-particle":"","family":"Mackoy","given":"Robert D.","non-dropping-particle":"","parse-names":false,"suffix":""}],"container-title":"Journal of Retailing","id":"ITEM-1","issue":"2","issued":{"date-parts":[["1996"]]},"page":"201-214","title":"An empirical examination of a model of perceived service quality and satisfaction","type":"article-journal","volume":"72"},"locator":"203","uris":["http://www.mendeley.com/documents/?uuid=34f0fa0a-57c4-4328-be2e-c34043ca4343"]}],"mendeley":{"formattedCitation":"(Spreng &amp; Mackoy, 1996, p. 203)","plainTextFormattedCitation":"(Spreng &amp; Mackoy, 1996, p. 203)","previouslyFormattedCitation":"(Spreng &amp; Mackoy, 1996, p. 203)"},"properties":{"noteIndex":0},"schema":"https://github.com/citation-style-language/schema/raw/master/csl-citation.json"}</w:instrText>
+      </w:r>
+      <w:r>
+        <w:fldChar w:fldCharType="separate"/>
+      </w:r>
+      <w:r>
+        <w:rPr>
+          <w:noProof/>
+        </w:rPr>
+        <w:t>(Spreng &amp; Mackoy, 1996, p. 203)</w:t>
+      </w:r>
+      <w:r>
+        <w:fldChar w:fldCharType="end"/>
       </w:r>
     </w:p>
     <w:p>
       <w:pPr>
+        <w:rPr>
+          <w:highlight w:val="yellow"/>
+          <w:lang w:val="en-US"/>
+        </w:rPr>
+      </w:pPr>
+      <w:r>
+        <w:rPr>
+          <w:lang w:val="en-GB"/>
+        </w:rPr>
+        <w:t>Analogically to customer satisfaction similar</w:t>
+      </w:r>
+      <w:r>
+        <w:rPr>
+          <w:lang w:val="en-GB"/>
+        </w:rPr>
+        <w:t xml:space="preserve"> concepts </w:t>
+      </w:r>
+      <w:r>
+        <w:rPr>
+          <w:lang w:val="en-GB"/>
+        </w:rPr>
+        <w:t>can be applied</w:t>
+      </w:r>
+      <w:r>
+        <w:rPr>
+          <w:lang w:val="en-GB"/>
+        </w:rPr>
+        <w:t xml:space="preserve"> for stakeholders satisfaction measures which allows to consider a voice from much more interested groups than clients (users / consumers) of the organisation’s products. While this type of research might be more complex and challenging the idea </w:t>
+      </w:r>
+      <w:r>
+        <w:rPr>
+          <w:lang w:val="en-GB"/>
+        </w:rPr>
+        <w:t>stems from the same roots and aims</w:t>
+      </w:r>
+      <w:r>
+        <w:rPr>
+          <w:lang w:val="en-GB"/>
+        </w:rPr>
+        <w:t xml:space="preserve"> </w:t>
+      </w:r>
+      <w:r>
+        <w:rPr>
+          <w:lang w:val="en-GB"/>
+        </w:rPr>
+        <w:t>t</w:t>
+      </w:r>
+      <w:r>
+        <w:rPr>
+          <w:lang w:val="en-GB"/>
+        </w:rPr>
+        <w:t xml:space="preserve">o </w:t>
+      </w:r>
+      <w:r>
+        <w:rPr>
+          <w:lang w:val="en-GB"/>
+        </w:rPr>
+        <w:t>obtain</w:t>
+      </w:r>
+      <w:r>
+        <w:rPr>
+          <w:lang w:val="en-GB"/>
+        </w:rPr>
+        <w:t xml:space="preserve"> an index which could include overall impact of various factors </w:t>
+      </w:r>
+      <w:r>
+        <w:rPr>
+          <w:lang w:val="en-GB"/>
+        </w:rPr>
+        <w:t>shaping</w:t>
+      </w:r>
+      <w:r>
+        <w:rPr>
+          <w:lang w:val="en-GB"/>
+        </w:rPr>
+        <w:t xml:space="preserve"> the organisation’s </w:t>
+      </w:r>
+      <w:r>
+        <w:rPr>
+          <w:lang w:val="en-GB"/>
+        </w:rPr>
+        <w:t xml:space="preserve">stakeholders satisfaction as the key aggregated indicator or organisations’ </w:t>
+      </w:r>
+      <w:r>
+        <w:rPr>
+          <w:lang w:val="en-GB"/>
+        </w:rPr>
+        <w:t>performance.</w:t>
+      </w:r>
+    </w:p>
+    <w:p>
+      <w:pPr>
+        <w:rPr>
+          <w:lang w:val="en-GB"/>
+        </w:rPr>
+      </w:pPr>
+    </w:p>
+    <w:p>
+      <w:pPr>
+        <w:rPr>
+          <w:lang w:val="en-GB"/>
+        </w:rPr>
+      </w:pPr>
+    </w:p>
+    <w:p>
+      <w:pPr>
+        <w:pStyle w:val="Heading2"/>
+        <w:rPr>
+          <w:lang w:val="en-GB"/>
+        </w:rPr>
+      </w:pPr>
+      <w:r>
+        <w:rPr>
+          <w:color w:val="C00000"/>
+          <w:lang w:val="en-GB"/>
+        </w:rPr>
+        <w:t>Overview of Quality Management in Higher Education</w:t>
+      </w:r>
+      <w:r>
+        <w:rPr>
+          <w:lang w:val="en-GB"/>
+        </w:rPr>
+        <w:t xml:space="preserve"> (PGR)</w:t>
+      </w:r>
+    </w:p>
+    <w:p>
+      <w:pPr>
+        <w:pStyle w:val="Heading2"/>
+        <w:rPr>
+          <w:lang w:val="en-GB"/>
+        </w:rPr>
+      </w:pPr>
+      <w:r>
+        <w:rPr>
+          <w:color w:val="C00000"/>
+          <w:lang w:val="en-GB"/>
+        </w:rPr>
+        <w:t>Objectives and Structure of the Monograph</w:t>
+      </w:r>
+      <w:r>
+        <w:rPr>
+          <w:lang w:val="en-GB"/>
+        </w:rPr>
+        <w:t xml:space="preserve"> (PGR)</w:t>
+      </w:r>
+    </w:p>
+    <w:p>
+      <w:pPr>
         <w:pStyle w:val="Heading1"/>
         <w:rPr>
           <w:lang w:val="en-GB"/>
@@ -5523,7 +6136,7 @@
           <w:lang w:val="en-GB"/>
         </w:rPr>
       </w:pPr>
-      <w:bookmarkStart w:id="9" w:name="_Ref201845693"/>
+      <w:bookmarkStart w:id="11" w:name="_Ref201845693"/>
       <w:r>
         <w:rPr>
           <w:color w:val="C00000"/>
@@ -5537,7 +6150,7 @@
         </w:rPr>
         <w:t xml:space="preserve"> (PGR)</w:t>
       </w:r>
-      <w:bookmarkEnd w:id="9"/>
+      <w:bookmarkEnd w:id="11"/>
     </w:p>
     <w:p>
       <w:pPr>
@@ -5567,7 +6180,7 @@
           <w:lang w:val="en-GB"/>
         </w:rPr>
       </w:pPr>
-      <w:bookmarkStart w:id="10" w:name="_Ref202177278"/>
+      <w:bookmarkStart w:id="12" w:name="_Ref202177278"/>
       <w:r>
         <w:rPr>
           <w:color w:val="C00000"/>
@@ -5581,7 +6194,7 @@
         </w:rPr>
         <w:t xml:space="preserve"> (PGR)</w:t>
       </w:r>
-      <w:bookmarkEnd w:id="10"/>
+      <w:bookmarkEnd w:id="12"/>
     </w:p>
     <w:p>
       <w:pPr>
@@ -5948,8 +6561,8 @@
           <w:lang w:val="en-GB"/>
         </w:rPr>
       </w:pPr>
-      <w:bookmarkStart w:id="11" w:name="_Toc164801037"/>
-      <w:bookmarkStart w:id="12" w:name="_Toc164801276"/>
+      <w:bookmarkStart w:id="13" w:name="_Toc164801037"/>
+      <w:bookmarkStart w:id="14" w:name="_Toc164801276"/>
       <w:r>
         <w:rPr>
           <w:lang w:val="en-GB"/>
@@ -5957,8 +6570,8 @@
         <w:lastRenderedPageBreak/>
         <w:t>Spis literatury</w:t>
       </w:r>
-      <w:bookmarkEnd w:id="11"/>
-      <w:bookmarkEnd w:id="12"/>
+      <w:bookmarkEnd w:id="13"/>
+      <w:bookmarkEnd w:id="14"/>
     </w:p>
     <w:p>
       <w:pPr>
@@ -6383,7 +6996,7 @@
           <w:rFonts w:cs="Arial"/>
           <w:noProof/>
         </w:rPr>
-        <w:t xml:space="preserve">ISO 21001. (2018). </w:t>
+        <w:t xml:space="preserve">Gummesson, E. (2008). </w:t>
       </w:r>
       <w:r>
         <w:rPr>
@@ -6392,14 +7005,14 @@
           <w:iCs/>
           <w:noProof/>
         </w:rPr>
-        <w:t>Educational organizations - Management systems for educational organizations - Requirements with guidance for use</w:t>
+        <w:t>Total Relationship Marketing</w:t>
       </w:r>
       <w:r>
         <w:rPr>
           <w:rFonts w:cs="Arial"/>
           <w:noProof/>
         </w:rPr>
-        <w:t>.</w:t>
+        <w:t xml:space="preserve"> (3rd ed.). Routledge. https://doi.org/10.4324/9780080880112</w:t>
       </w:r>
     </w:p>
     <w:p>
@@ -6419,7 +7032,7 @@
           <w:rFonts w:cs="Arial"/>
           <w:noProof/>
         </w:rPr>
-        <w:t xml:space="preserve">Kennon, N., Howden, P., &amp; Hartley, M. (2009). Who really matters? A stakeholder analysis tool. </w:t>
+        <w:t xml:space="preserve">Iacobucci, D., Ostrom, A., &amp; Grayson, K. (1995). Distinguishing Service Quality and Customer Satisfaction: The Voice of the Consumer. </w:t>
       </w:r>
       <w:r>
         <w:rPr>
@@ -6428,7 +7041,7 @@
           <w:iCs/>
           <w:noProof/>
         </w:rPr>
-        <w:t>Extension Farming Systems Journal</w:t>
+        <w:t>Journal of Consumer Psychology</w:t>
       </w:r>
       <w:r>
         <w:rPr>
@@ -6444,14 +7057,14 @@
           <w:iCs/>
           <w:noProof/>
         </w:rPr>
-        <w:t>5</w:t>
+        <w:t>4</w:t>
       </w:r>
       <w:r>
         <w:rPr>
           <w:rFonts w:cs="Arial"/>
           <w:noProof/>
         </w:rPr>
-        <w:t>(2), 9–17. http://www.csu.edu.au/__data/assets/pdf_file/0018/109602/EFS_Journal_vol_5_no_2_02_Kennon_et_al.pdf</w:t>
+        <w:t>(3), 277–303. https://doi.org/10.1207/s15327663jcp0403_04</w:t>
       </w:r>
     </w:p>
     <w:p>
@@ -6471,7 +7084,7 @@
           <w:rFonts w:cs="Arial"/>
           <w:noProof/>
         </w:rPr>
-        <w:t xml:space="preserve">Kim, T. (2009). Shifting patterns of transnational academic mobility: A comparative and historical approach. </w:t>
+        <w:t xml:space="preserve">ISO 21001. (2018). </w:t>
       </w:r>
       <w:r>
         <w:rPr>
@@ -6480,30 +7093,14 @@
           <w:iCs/>
           <w:noProof/>
         </w:rPr>
-        <w:t>Comparative Education</w:t>
+        <w:t>Educational organizations - Management systems for educational organizations - Requirements with guidance for use</w:t>
       </w:r>
       <w:r>
         <w:rPr>
           <w:rFonts w:cs="Arial"/>
           <w:noProof/>
         </w:rPr>
-        <w:t xml:space="preserve">, </w:t>
-      </w:r>
-      <w:r>
-        <w:rPr>
-          <w:rFonts w:cs="Arial"/>
-          <w:i/>
-          <w:iCs/>
-          <w:noProof/>
-        </w:rPr>
-        <w:t>45</w:t>
-      </w:r>
-      <w:r>
-        <w:rPr>
-          <w:rFonts w:cs="Arial"/>
-          <w:noProof/>
-        </w:rPr>
-        <w:t>(3), 387–403. https://doi.org/10.1080/03050060903184957</w:t>
+        <w:t>.</w:t>
       </w:r>
     </w:p>
     <w:p>
@@ -6523,7 +7120,7 @@
           <w:rFonts w:cs="Arial"/>
           <w:noProof/>
         </w:rPr>
-        <w:t xml:space="preserve">Leja, K. (2011). </w:t>
+        <w:t xml:space="preserve">Kennon, N., Howden, P., &amp; Hartley, M. (2009). Who really matters? A stakeholder analysis tool. </w:t>
       </w:r>
       <w:r>
         <w:rPr>
@@ -6532,14 +7129,30 @@
           <w:iCs/>
           <w:noProof/>
         </w:rPr>
-        <w:t>Koncepcje zarządzania współczesnym uniwersytetem</w:t>
+        <w:t>Extension Farming Systems Journal</w:t>
       </w:r>
       <w:r>
         <w:rPr>
           <w:rFonts w:cs="Arial"/>
           <w:noProof/>
         </w:rPr>
-        <w:t>. https://doi.org/10.13140/RG.2.1.3539.1529</w:t>
+        <w:t xml:space="preserve">, </w:t>
+      </w:r>
+      <w:r>
+        <w:rPr>
+          <w:rFonts w:cs="Arial"/>
+          <w:i/>
+          <w:iCs/>
+          <w:noProof/>
+        </w:rPr>
+        <w:t>5</w:t>
+      </w:r>
+      <w:r>
+        <w:rPr>
+          <w:rFonts w:cs="Arial"/>
+          <w:noProof/>
+        </w:rPr>
+        <w:t>(2), 9–17. http://www.csu.edu.au/__data/assets/pdf_file/0018/109602/EFS_Journal_vol_5_no_2_02_Kennon_et_al.pdf</w:t>
       </w:r>
     </w:p>
     <w:p>
@@ -6559,7 +7172,7 @@
           <w:rFonts w:cs="Arial"/>
           <w:noProof/>
         </w:rPr>
-        <w:t xml:space="preserve">Leja, K. (2019). </w:t>
+        <w:t xml:space="preserve">Kim, T. (2009). Shifting patterns of transnational academic mobility: A comparative and historical approach. </w:t>
       </w:r>
       <w:r>
         <w:rPr>
@@ -6568,14 +7181,30 @@
           <w:iCs/>
           <w:noProof/>
         </w:rPr>
-        <w:t>Misja społecznie odpowiedzialnego uniwersytetu</w:t>
+        <w:t>Comparative Education</w:t>
       </w:r>
       <w:r>
         <w:rPr>
           <w:rFonts w:cs="Arial"/>
           <w:noProof/>
         </w:rPr>
-        <w:t xml:space="preserve"> (pp. 11–13). w: Jastrzębska E., Przybysz M., Społeczna odpowiedzialność. Znaczenie dla uczelni i sposoby wdrażania, Ministerstwo Nauki i Szkolnictwa Wyższego, Ministerstwo Inwestycji i Rozwoju, 2019.</w:t>
+        <w:t xml:space="preserve">, </w:t>
+      </w:r>
+      <w:r>
+        <w:rPr>
+          <w:rFonts w:cs="Arial"/>
+          <w:i/>
+          <w:iCs/>
+          <w:noProof/>
+        </w:rPr>
+        <w:t>45</w:t>
+      </w:r>
+      <w:r>
+        <w:rPr>
+          <w:rFonts w:cs="Arial"/>
+          <w:noProof/>
+        </w:rPr>
+        <w:t>(3), 387–403. https://doi.org/10.1080/03050060903184957</w:t>
       </w:r>
     </w:p>
     <w:p>
@@ -6595,7 +7224,7 @@
           <w:rFonts w:cs="Arial"/>
           <w:noProof/>
         </w:rPr>
-        <w:t xml:space="preserve">Leja, K., &amp; Pawlak, A. (2021). Uczelnia organizacją w odcieniu turkusu - szansa czy iluzja? </w:t>
+        <w:t xml:space="preserve">Leja, K. (2011). </w:t>
       </w:r>
       <w:r>
         <w:rPr>
@@ -6604,31 +7233,22 @@
           <w:iCs/>
           <w:noProof/>
         </w:rPr>
-        <w:t>E-Mentor</w:t>
+        <w:t>Koncepcje zarządzania współczesnym uniwersytetem</w:t>
       </w:r>
       <w:r>
         <w:rPr>
           <w:rFonts w:cs="Arial"/>
           <w:noProof/>
         </w:rPr>
-        <w:t xml:space="preserve">, </w:t>
+        <w:t xml:space="preserve">. </w:t>
       </w:r>
       <w:r>
         <w:rPr>
           <w:rFonts w:cs="Arial"/>
-          <w:i/>
-          <w:iCs/>
           <w:noProof/>
         </w:rPr>
         <w:lastRenderedPageBreak/>
-        <w:t>2 (89)</w:t>
-      </w:r>
-      <w:r>
-        <w:rPr>
-          <w:rFonts w:cs="Arial"/>
-          <w:noProof/>
-        </w:rPr>
-        <w:t>, 15–24.</w:t>
+        <w:t>https://doi.org/10.13140/RG.2.1.3539.1529</w:t>
       </w:r>
     </w:p>
     <w:p>
@@ -6648,7 +7268,7 @@
           <w:rFonts w:cs="Arial"/>
           <w:noProof/>
         </w:rPr>
-        <w:t xml:space="preserve">Newby, P. (1999). Culture and quality in higher education. </w:t>
+        <w:t xml:space="preserve">Leja, K. (2019). </w:t>
       </w:r>
       <w:r>
         <w:rPr>
@@ -6657,30 +7277,14 @@
           <w:iCs/>
           <w:noProof/>
         </w:rPr>
-        <w:t>Higher Education Policy</w:t>
+        <w:t>Misja społecznie odpowiedzialnego uniwersytetu</w:t>
       </w:r>
       <w:r>
         <w:rPr>
           <w:rFonts w:cs="Arial"/>
           <w:noProof/>
         </w:rPr>
-        <w:t xml:space="preserve">, </w:t>
-      </w:r>
-      <w:r>
-        <w:rPr>
-          <w:rFonts w:cs="Arial"/>
-          <w:i/>
-          <w:iCs/>
-          <w:noProof/>
-        </w:rPr>
-        <w:t>12</w:t>
-      </w:r>
-      <w:r>
-        <w:rPr>
-          <w:rFonts w:cs="Arial"/>
-          <w:noProof/>
-        </w:rPr>
-        <w:t>(3), 261–275. https://doi.org/10.1016/S0952-8733(99)00014-8</w:t>
+        <w:t xml:space="preserve"> (pp. 11–13). w: Jastrzębska E., Przybysz M., Społeczna odpowiedzialność. Znaczenie dla uczelni i sposoby wdrażania, Ministerstwo Nauki i Szkolnictwa Wyższego, Ministerstwo Inwestycji i Rozwoju, 2019.</w:t>
       </w:r>
     </w:p>
     <w:p>
@@ -6700,21 +7304,7 @@
           <w:rFonts w:cs="Arial"/>
           <w:noProof/>
         </w:rPr>
-        <w:t xml:space="preserve">Owlia, M. S., &amp; Aspinwall, E. M. (1997). TQM in higher education </w:t>
-      </w:r>
-      <w:r>
-        <w:rPr>
-          <w:rFonts w:ascii="Cambria Math" w:hAnsi="Cambria Math" w:cs="Cambria Math"/>
-          <w:noProof/>
-        </w:rPr>
-        <w:t>‐</w:t>
-      </w:r>
-      <w:r>
-        <w:rPr>
-          <w:rFonts w:cs="Arial"/>
-          <w:noProof/>
-        </w:rPr>
-        <w:t xml:space="preserve"> a review. </w:t>
+        <w:t xml:space="preserve">Leja, K., &amp; Pawlak, A. (2021). Uczelnia organizacją w odcieniu turkusu - szansa czy iluzja? </w:t>
       </w:r>
       <w:r>
         <w:rPr>
@@ -6723,7 +7313,7 @@
           <w:iCs/>
           <w:noProof/>
         </w:rPr>
-        <w:t>International Journal of Quality &amp; Reliability Management</w:t>
+        <w:t>E-Mentor</w:t>
       </w:r>
       <w:r>
         <w:rPr>
@@ -6739,14 +7329,14 @@
           <w:iCs/>
           <w:noProof/>
         </w:rPr>
-        <w:t>14</w:t>
+        <w:t>2 (89)</w:t>
       </w:r>
       <w:r>
         <w:rPr>
           <w:rFonts w:cs="Arial"/>
           <w:noProof/>
         </w:rPr>
-        <w:t>(5), 527–543. https://doi.org/10.1108/02656719710170747</w:t>
+        <w:t>, 15–24.</w:t>
       </w:r>
     </w:p>
     <w:p>
@@ -6766,7 +7356,7 @@
           <w:rFonts w:cs="Arial"/>
           <w:noProof/>
         </w:rPr>
-        <w:t xml:space="preserve">Puente, C., Fabra, M. E., Mason, C., Puente-Rueda, C., Sáenz-Nuño, M. A., &amp; Viñuales, R. (2021). Role of the Universities as Drivers of Social Innovation. </w:t>
+        <w:t xml:space="preserve">Newby, P. (1999). Culture and quality in higher education. </w:t>
       </w:r>
       <w:r>
         <w:rPr>
@@ -6775,7 +7365,7 @@
           <w:iCs/>
           <w:noProof/>
         </w:rPr>
-        <w:t>Sustainability</w:t>
+        <w:t>Higher Education Policy</w:t>
       </w:r>
       <w:r>
         <w:rPr>
@@ -6791,6 +7381,176 @@
           <w:iCs/>
           <w:noProof/>
         </w:rPr>
+        <w:t>12</w:t>
+      </w:r>
+      <w:r>
+        <w:rPr>
+          <w:rFonts w:cs="Arial"/>
+          <w:noProof/>
+        </w:rPr>
+        <w:t>(3), 261–275. https://doi.org/10.1016/S0952-8733(99)00014-8</w:t>
+      </w:r>
+    </w:p>
+    <w:p>
+      <w:pPr>
+        <w:widowControl w:val="0"/>
+        <w:autoSpaceDE w:val="0"/>
+        <w:autoSpaceDN w:val="0"/>
+        <w:adjustRightInd w:val="0"/>
+        <w:ind w:left="480" w:hanging="480"/>
+        <w:rPr>
+          <w:rFonts w:cs="Arial"/>
+          <w:noProof/>
+        </w:rPr>
+      </w:pPr>
+      <w:r>
+        <w:rPr>
+          <w:rFonts w:cs="Arial"/>
+          <w:noProof/>
+        </w:rPr>
+        <w:t xml:space="preserve">Owlia, M. S., &amp; Aspinwall, E. M. (1997). TQM in higher education </w:t>
+      </w:r>
+      <w:r>
+        <w:rPr>
+          <w:rFonts w:ascii="Cambria Math" w:hAnsi="Cambria Math" w:cs="Cambria Math"/>
+          <w:noProof/>
+        </w:rPr>
+        <w:t>‐</w:t>
+      </w:r>
+      <w:r>
+        <w:rPr>
+          <w:rFonts w:cs="Arial"/>
+          <w:noProof/>
+        </w:rPr>
+        <w:t xml:space="preserve"> a review. </w:t>
+      </w:r>
+      <w:r>
+        <w:rPr>
+          <w:rFonts w:cs="Arial"/>
+          <w:i/>
+          <w:iCs/>
+          <w:noProof/>
+        </w:rPr>
+        <w:t>International Journal of Quality &amp; Reliability Management</w:t>
+      </w:r>
+      <w:r>
+        <w:rPr>
+          <w:rFonts w:cs="Arial"/>
+          <w:noProof/>
+        </w:rPr>
+        <w:t xml:space="preserve">, </w:t>
+      </w:r>
+      <w:r>
+        <w:rPr>
+          <w:rFonts w:cs="Arial"/>
+          <w:i/>
+          <w:iCs/>
+          <w:noProof/>
+        </w:rPr>
+        <w:t>14</w:t>
+      </w:r>
+      <w:r>
+        <w:rPr>
+          <w:rFonts w:cs="Arial"/>
+          <w:noProof/>
+        </w:rPr>
+        <w:t>(5), 527–543. https://doi.org/10.1108/02656719710170747</w:t>
+      </w:r>
+    </w:p>
+    <w:p>
+      <w:pPr>
+        <w:widowControl w:val="0"/>
+        <w:autoSpaceDE w:val="0"/>
+        <w:autoSpaceDN w:val="0"/>
+        <w:adjustRightInd w:val="0"/>
+        <w:ind w:left="480" w:hanging="480"/>
+        <w:rPr>
+          <w:rFonts w:cs="Arial"/>
+          <w:noProof/>
+        </w:rPr>
+      </w:pPr>
+      <w:r>
+        <w:rPr>
+          <w:rFonts w:cs="Arial"/>
+          <w:noProof/>
+        </w:rPr>
+        <w:t xml:space="preserve">Parasuraman, A., Zeithaml, V. A., &amp; Berry, L. L. (1985). A Conceptual Model of Service Quality and Its Implications for Future Research. </w:t>
+      </w:r>
+      <w:r>
+        <w:rPr>
+          <w:rFonts w:cs="Arial"/>
+          <w:i/>
+          <w:iCs/>
+          <w:noProof/>
+        </w:rPr>
+        <w:t>Journal of Marketing</w:t>
+      </w:r>
+      <w:r>
+        <w:rPr>
+          <w:rFonts w:cs="Arial"/>
+          <w:noProof/>
+        </w:rPr>
+        <w:t xml:space="preserve">, </w:t>
+      </w:r>
+      <w:r>
+        <w:rPr>
+          <w:rFonts w:cs="Arial"/>
+          <w:i/>
+          <w:iCs/>
+          <w:noProof/>
+        </w:rPr>
+        <w:t>49</w:t>
+      </w:r>
+      <w:r>
+        <w:rPr>
+          <w:rFonts w:cs="Arial"/>
+          <w:noProof/>
+        </w:rPr>
+        <w:t>(4), 41–50. https://doi.org/10.1177/002224298504900403</w:t>
+      </w:r>
+    </w:p>
+    <w:p>
+      <w:pPr>
+        <w:widowControl w:val="0"/>
+        <w:autoSpaceDE w:val="0"/>
+        <w:autoSpaceDN w:val="0"/>
+        <w:adjustRightInd w:val="0"/>
+        <w:ind w:left="480" w:hanging="480"/>
+        <w:rPr>
+          <w:rFonts w:cs="Arial"/>
+          <w:noProof/>
+        </w:rPr>
+      </w:pPr>
+      <w:r>
+        <w:rPr>
+          <w:rFonts w:cs="Arial"/>
+          <w:noProof/>
+        </w:rPr>
+        <w:t xml:space="preserve">Puente, C., Fabra, M. E., Mason, C., Puente-Rueda, C., Sáenz-Nuño, M. A., &amp; Viñuales, R. (2021). Role of the Universities as Drivers of Social Innovation. </w:t>
+      </w:r>
+      <w:r>
+        <w:rPr>
+          <w:rFonts w:cs="Arial"/>
+          <w:i/>
+          <w:iCs/>
+          <w:noProof/>
+        </w:rPr>
+        <w:t>Sustainability</w:t>
+      </w:r>
+      <w:r>
+        <w:rPr>
+          <w:rFonts w:cs="Arial"/>
+          <w:noProof/>
+        </w:rPr>
+        <w:t xml:space="preserve">, </w:t>
+      </w:r>
+      <w:r>
+        <w:rPr>
+          <w:rFonts w:cs="Arial"/>
+          <w:i/>
+          <w:iCs/>
+          <w:noProof/>
+        </w:rPr>
         <w:t>13</w:t>
       </w:r>
       <w:r>
@@ -6799,6 +7559,94 @@
           <w:noProof/>
         </w:rPr>
         <w:t>(24), 13727. https://doi.org/10.3390/su132413727</w:t>
+      </w:r>
+    </w:p>
+    <w:p>
+      <w:pPr>
+        <w:widowControl w:val="0"/>
+        <w:autoSpaceDE w:val="0"/>
+        <w:autoSpaceDN w:val="0"/>
+        <w:adjustRightInd w:val="0"/>
+        <w:ind w:left="480" w:hanging="480"/>
+        <w:rPr>
+          <w:rFonts w:cs="Arial"/>
+          <w:noProof/>
+        </w:rPr>
+      </w:pPr>
+      <w:r>
+        <w:rPr>
+          <w:rFonts w:cs="Arial"/>
+          <w:noProof/>
+        </w:rPr>
+        <w:t xml:space="preserve">Spreng, R. A., &amp; Mackoy, R. D. (1996). An empirical examination of a model of perceived service quality and satisfaction. </w:t>
+      </w:r>
+      <w:r>
+        <w:rPr>
+          <w:rFonts w:cs="Arial"/>
+          <w:i/>
+          <w:iCs/>
+          <w:noProof/>
+        </w:rPr>
+        <w:t>Journal of Retailing</w:t>
+      </w:r>
+      <w:r>
+        <w:rPr>
+          <w:rFonts w:cs="Arial"/>
+          <w:noProof/>
+        </w:rPr>
+        <w:t xml:space="preserve">, </w:t>
+      </w:r>
+      <w:r>
+        <w:rPr>
+          <w:rFonts w:cs="Arial"/>
+          <w:i/>
+          <w:iCs/>
+          <w:noProof/>
+        </w:rPr>
+        <w:t>72</w:t>
+      </w:r>
+      <w:r>
+        <w:rPr>
+          <w:rFonts w:cs="Arial"/>
+          <w:noProof/>
+        </w:rPr>
+        <w:t>(2), 201–214. https://doi.org/10.1016/S0022-4359(96)90014-7</w:t>
+      </w:r>
+    </w:p>
+    <w:p>
+      <w:pPr>
+        <w:widowControl w:val="0"/>
+        <w:autoSpaceDE w:val="0"/>
+        <w:autoSpaceDN w:val="0"/>
+        <w:adjustRightInd w:val="0"/>
+        <w:ind w:left="480" w:hanging="480"/>
+        <w:rPr>
+          <w:rFonts w:cs="Arial"/>
+          <w:noProof/>
+        </w:rPr>
+      </w:pPr>
+      <w:r>
+        <w:rPr>
+          <w:rFonts w:cs="Arial"/>
+          <w:noProof/>
+        </w:rPr>
+        <w:t xml:space="preserve">Stoma, M. (2012). </w:t>
+      </w:r>
+      <w:r>
+        <w:rPr>
+          <w:rFonts w:cs="Arial"/>
+          <w:i/>
+          <w:iCs/>
+          <w:noProof/>
+        </w:rPr>
+        <w:t>Modele i metody pomiaru jakości usług</w:t>
+      </w:r>
+      <w:r>
+        <w:rPr>
+          <w:rFonts w:cs="Arial"/>
+          <w:noProof/>
+        </w:rPr>
+        <w:t>. http://www.qrpolska.pl/files/file/M3.pdf</w:t>
       </w:r>
     </w:p>
     <w:p>
@@ -7025,9 +7873,9 @@
           <w:lang w:val="en-GB"/>
         </w:rPr>
       </w:pPr>
-      <w:bookmarkStart w:id="13" w:name="_Toc164801275"/>
-      <w:bookmarkStart w:id="14" w:name="_Toc164801039"/>
-      <w:bookmarkStart w:id="15" w:name="_Toc164801277"/>
+      <w:bookmarkStart w:id="15" w:name="_Toc164801275"/>
+      <w:bookmarkStart w:id="16" w:name="_Toc164801039"/>
+      <w:bookmarkStart w:id="17" w:name="_Toc164801277"/>
       <w:r>
         <w:rPr>
           <w:lang w:val="en-GB"/>
@@ -7035,7 +7883,7 @@
         <w:lastRenderedPageBreak/>
         <w:t>Spis treści</w:t>
       </w:r>
-      <w:bookmarkEnd w:id="13"/>
+      <w:bookmarkEnd w:id="15"/>
     </w:p>
     <w:p>
       <w:pPr>
@@ -11078,8 +11926,8 @@
         <w:lastRenderedPageBreak/>
         <w:t>Wykaz rysunków</w:t>
       </w:r>
-      <w:bookmarkEnd w:id="14"/>
-      <w:bookmarkEnd w:id="15"/>
+      <w:bookmarkEnd w:id="16"/>
+      <w:bookmarkEnd w:id="17"/>
     </w:p>
     <w:p>
       <w:pPr>
@@ -15148,8 +15996,8 @@
         </w:numPr>
         <w:ind w:left="432"/>
       </w:pPr>
-      <w:bookmarkStart w:id="16" w:name="_Toc164801040"/>
-      <w:bookmarkStart w:id="17" w:name="_Toc164801278"/>
+      <w:bookmarkStart w:id="18" w:name="_Toc164801040"/>
+      <w:bookmarkStart w:id="19" w:name="_Toc164801278"/>
       <w:r>
         <w:lastRenderedPageBreak/>
         <w:t xml:space="preserve">Wykaz </w:t>
@@ -15160,8 +16008,8 @@
       <w:r>
         <w:t>abel</w:t>
       </w:r>
-      <w:bookmarkEnd w:id="16"/>
-      <w:bookmarkEnd w:id="17"/>
+      <w:bookmarkEnd w:id="18"/>
+      <w:bookmarkEnd w:id="19"/>
     </w:p>
     <w:p>
       <w:pPr>
@@ -21137,14 +21985,14 @@
         </w:numPr>
         <w:ind w:left="432"/>
       </w:pPr>
-      <w:bookmarkStart w:id="18" w:name="_Toc164801041"/>
-      <w:bookmarkStart w:id="19" w:name="_Toc164801279"/>
+      <w:bookmarkStart w:id="20" w:name="_Toc164801041"/>
+      <w:bookmarkStart w:id="21" w:name="_Toc164801279"/>
       <w:r>
         <w:lastRenderedPageBreak/>
         <w:t>Wykaz załączników</w:t>
       </w:r>
-      <w:bookmarkEnd w:id="18"/>
-      <w:bookmarkEnd w:id="19"/>
+      <w:bookmarkEnd w:id="20"/>
+      <w:bookmarkEnd w:id="21"/>
     </w:p>
     <w:p>
       <w:pPr>
@@ -21197,7 +22045,15 @@
         </w:numPr>
       </w:pPr>
       <w:r>
-        <w:t>Propozycja rankingu Światowych uczelni na podstawie rezultatów globalnych THE, ARWU, QS i Webometrics – Ranking RV250</w:t>
+        <w:t xml:space="preserve">Propozycja rankingu Światowych uczelni na podstawie rezultatów globalnych THE, ARWU, QS i </w:t>
+      </w:r>
+      <w:proofErr w:type="spellStart"/>
+      <w:r>
+        <w:t>Webometrics</w:t>
+      </w:r>
+      <w:proofErr w:type="spellEnd"/>
+      <w:r>
+        <w:t xml:space="preserve"> – Ranking RV250</w:t>
       </w:r>
     </w:p>
     <w:p>
@@ -21242,8 +22098,8 @@
         <w:ind w:firstLine="0"/>
         <w:jc w:val="left"/>
         <w:sectPr>
-          <w:headerReference w:type="default" r:id="rId13"/>
-          <w:footerReference w:type="default" r:id="rId14"/>
+          <w:headerReference w:type="default" r:id="rId14"/>
+          <w:footerReference w:type="default" r:id="rId15"/>
           <w:pgSz w:w="11906" w:h="16838"/>
           <w:pgMar w:top="1417" w:right="1417" w:bottom="1417" w:left="1417" w:header="708" w:footer="708" w:gutter="0"/>
           <w:cols w:space="708"/>
@@ -27187,7 +28043,7 @@
   <w:style w:type="paragraph" w:default="1" w:styleId="Normal">
     <w:name w:val="Normal"/>
     <w:qFormat/>
-    <w:rsid w:val="001E2BB4"/>
+    <w:rsid w:val="00CD7CE8"/>
     <w:pPr>
       <w:spacing w:before="120" w:line="360" w:lineRule="auto"/>
       <w:ind w:firstLine="709"/>

--- a/A_SSDQM_inHigherEducation_Monography.docx
+++ b/A_SSDQM_inHigherEducation_Monography.docx
@@ -7141,7 +7141,7 @@
         <w:rPr>
           <w:lang w:val="en-GB"/>
         </w:rPr>
-        <w:instrText>ADDIN CSL_CITATION {"citationItems":[{"id":"ITEM-1","itemData":{"DOI":"10.2307/2392210","ISSN":"00018392","author":[{"dropping-particle":"","family":"Hollander","given":"Edwin P.","non-dropping-particle":"","parse-names":false,"suffix":""},{"dropping-particle":"","family":"Vroom","given":"Victor H.","non-dropping-particle":"","parse-names":false,"suffix":""},{"dropping-particle":"","family":"Yetton","given":"Philip W.","non-dropping-particle":"","parse-names":false,"suffix":""}],"container-title":"Administrative Science Quarterly","id":"ITEM-1","issue":"4","issued":{"date-parts":[["1973","12"]]},"page":"556","title":"Leadership and Decision-Making.","type":"article-journal","volume":"18"},"prefix":"cf.","uris":["http://www.mendeley.com/documents/?uuid=bab0fc37-7265-4673-8cb9-1ad32045f86d"]}],"mendeley":{"formattedCitation":"(cf. Hollander et al., 1973)","plainTextFormattedCitation":"(cf. Hollander et al., 1973)"},"properties":{"noteIndex":0},"schema":"https://github.com/citation-style-language/schema/raw/master/csl-citation.json"}</w:instrText>
+        <w:instrText>ADDIN CSL_CITATION {"citationItems":[{"id":"ITEM-1","itemData":{"DOI":"10.2307/2392210","ISSN":"00018392","author":[{"dropping-particle":"","family":"Hollander","given":"Edwin P.","non-dropping-particle":"","parse-names":false,"suffix":""},{"dropping-particle":"","family":"Vroom","given":"Victor H.","non-dropping-particle":"","parse-names":false,"suffix":""},{"dropping-particle":"","family":"Yetton","given":"Philip W.","non-dropping-particle":"","parse-names":false,"suffix":""}],"container-title":"Administrative Science Quarterly","id":"ITEM-1","issue":"4","issued":{"date-parts":[["1973","12"]]},"page":"556","title":"Leadership and Decision-Making.","type":"article-journal","volume":"18"},"prefix":"cf.","uris":["http://www.mendeley.com/documents/?uuid=bab0fc37-7265-4673-8cb9-1ad32045f86d"]}],"mendeley":{"formattedCitation":"(cf. Hollander et al., 1973)","plainTextFormattedCitation":"(cf. Hollander et al., 1973)","previouslyFormattedCitation":"(cf. Hollander et al., 1973)"},"properties":{"noteIndex":0},"schema":"https://github.com/citation-style-language/schema/raw/master/csl-citation.json"}</w:instrText>
       </w:r>
       <w:r>
         <w:rPr>
@@ -7214,19 +7214,280 @@
           <w:lang w:val="en-GB"/>
         </w:rPr>
       </w:pPr>
-      <w:commentRangeStart w:id="12"/>
-      <w:r>
-        <w:rPr>
-          <w:lang w:val="en-GB"/>
-        </w:rPr>
-        <w:t>Higher</w:t>
-      </w:r>
-      <w:r>
-        <w:rPr>
-          <w:lang w:val="en-GB"/>
-        </w:rPr>
-        <w:noBreakHyphen/>
-        <w:t>education institutions warrant particular attention. As public or publicly funded entities, they perform a unique societal role: their service quality impacts numerous social groups and underpins a modern economy (Leja, 2003, p. 5). Yet quality depends on multiple stakeholder groups. Universities typically precede entry into the workforce, imparting advanced knowledge and skills to many individuals (Czarnik &amp; Turek, 2014, p. 31). Stakeholders include not only students and funding bodies, but also faculty—whose own scholarly standing benefits from students’ achievements—and employers who will later draw upon graduates’ capabilities. Hence, in higher education “perceived quality is the outcome of recipient satisfaction” (Athiyaman, 1997), and more than one recipient group evaluates service outcomes.</w:t>
+      <w:r>
+        <w:rPr>
+          <w:lang w:val="en-GB"/>
+        </w:rPr>
+        <w:t>Universities typically precede entry into the workforce, imparting advanced knowledge and skills to many individuals</w:t>
+      </w:r>
+      <w:r>
+        <w:rPr>
+          <w:lang w:val="en-GB"/>
+        </w:rPr>
+        <w:t xml:space="preserve"> </w:t>
+      </w:r>
+      <w:r>
+        <w:rPr>
+          <w:lang w:val="en-GB"/>
+        </w:rPr>
+        <w:fldChar w:fldCharType="begin" w:fldLock="1"/>
+      </w:r>
+      <w:r>
+        <w:rPr>
+          <w:lang w:val="en-GB"/>
+        </w:rPr>
+        <w:instrText>ADDIN CSL_CITATION {"citationItems":[{"id":"ITEM-1","itemData":{"abstract":"Na podstawie badań ludności zrealizowanych w 2013 roku w ramach IV edycji projektu Bilans Kapitału Ludzkiego Edukacja a rynek pracy – tom II","author":[{"dropping-particle":"","family":"Czarnik","given":"Szymon","non-dropping-particle":"","parse-names":false,"suffix":""},{"dropping-particle":"","family":"Turek","given":"Konrad","non-dropping-particle":"","parse-names":false,"suffix":""}],"id":"ITEM-1","issued":{"date-parts":[["2014"]]},"publisher-place":"Warszawa","title":"Aktywność zawodowa i wykształcenie Polaków","type":"report"},"locator":"31","uris":["http://www.mendeley.com/documents/?uuid=f165c087-d377-4211-a37b-47527eb32ba5"]},{"id":"ITEM-2","itemData":{"DOI":"10.1080/03043790801980136","ISSN":"0304-3797","author":[{"dropping-particle":"","family":"Al-Turki","given":"U. M.","non-dropping-particle":"","parse-names":false,"suffix":""},{"dropping-particle":"","family":"Duffuaa","given":"S.","non-dropping-particle":"","parse-names":false,"suffix":""},{"dropping-particle":"","family":"Ayar","given":"T.","non-dropping-particle":"","parse-names":false,"suffix":""},{"dropping-particle":"","family":"Demirel","given":"O.","non-dropping-particle":"","parse-names":false,"suffix":""}],"container-title":"European Journal of Engineering Education","id":"ITEM-2","issue":"2","issued":{"date-parts":[["2008","5","23"]]},"page":"211-219","title":"Stakeholders integration in higher education: supply chain approach","type":"article-journal","volume":"33"},"locator":"215","prefix":"cf.","uris":["http://www.mendeley.com/documents/?uuid=81984db1-b14c-4b03-baff-affbcd6d3b46"]}],"mendeley":{"formattedCitation":"(cf. Al-Turki et al., 2008, p. 215; Czarnik &amp; Turek, 2014, p. 31)","plainTextFormattedCitation":"(cf. Al-Turki et al., 2008, p. 215; Czarnik &amp; Turek, 2014, p. 31)","previouslyFormattedCitation":"(cf. Al-Turki et al., 2008, p. 215; Czarnik &amp; Turek, 2014, p. 31)"},"properties":{"noteIndex":0},"schema":"https://github.com/citation-style-language/schema/raw/master/csl-citation.json"}</w:instrText>
+      </w:r>
+      <w:r>
+        <w:rPr>
+          <w:lang w:val="en-GB"/>
+        </w:rPr>
+        <w:fldChar w:fldCharType="separate"/>
+      </w:r>
+      <w:r>
+        <w:rPr>
+          <w:noProof/>
+          <w:lang w:val="en-GB"/>
+        </w:rPr>
+        <w:t>(cf. Al-Turki et al., 2008, p. 215; Czarnik &amp; Turek, 2014, p. 31)</w:t>
+      </w:r>
+      <w:r>
+        <w:rPr>
+          <w:lang w:val="en-GB"/>
+        </w:rPr>
+        <w:fldChar w:fldCharType="end"/>
+      </w:r>
+      <w:r>
+        <w:rPr>
+          <w:lang w:val="en-GB"/>
+        </w:rPr>
+        <w:t xml:space="preserve"> </w:t>
+      </w:r>
+      <w:r>
+        <w:rPr>
+          <w:lang w:val="en-GB"/>
+        </w:rPr>
+        <w:t xml:space="preserve">but their role is much more significant as </w:t>
+      </w:r>
+      <w:r>
+        <w:rPr>
+          <w:lang w:val="en-GB"/>
+        </w:rPr>
+        <w:t>their service quality impacts numerous social groups and underpins a modern economy</w:t>
+      </w:r>
+      <w:r>
+        <w:rPr>
+          <w:lang w:val="en-GB"/>
+        </w:rPr>
+        <w:t xml:space="preserve"> </w:t>
+      </w:r>
+      <w:r>
+        <w:rPr>
+          <w:lang w:val="en-GB"/>
+        </w:rPr>
+        <w:fldChar w:fldCharType="begin" w:fldLock="1"/>
+      </w:r>
+      <w:r>
+        <w:rPr>
+          <w:lang w:val="en-GB"/>
+        </w:rPr>
+        <w:instrText>ADDIN CSL_CITATION {"citationItems":[{"id":"ITEM-1","itemData":{"author":[{"dropping-particle":"","family":"Leja","given":"Krzysztof","non-dropping-particle":"","parse-names":false,"suffix":""}],"id":"ITEM-1","issued":{"date-parts":[["2003"]]},"publisher":"Gdańskie Towarzystwo Naukowe","publisher-place":"Gdańsk","title":"Instytucja Akademicka. Strategia. Efektywność . Jakość","type":"book"},"locator":"5","uris":["http://www.mendeley.com/documents/?uuid=32622c4b-489c-4bf6-b7c1-9ffe839a8a3f"]}],"mendeley":{"formattedCitation":"(Leja, 2003, p. 5)","plainTextFormattedCitation":"(Leja, 2003, p. 5)","previouslyFormattedCitation":"(Leja, 2003, p. 5)"},"properties":{"noteIndex":0},"schema":"https://github.com/citation-style-language/schema/raw/master/csl-citation.json"}</w:instrText>
+      </w:r>
+      <w:r>
+        <w:rPr>
+          <w:lang w:val="en-GB"/>
+        </w:rPr>
+        <w:fldChar w:fldCharType="separate"/>
+      </w:r>
+      <w:r>
+        <w:rPr>
+          <w:noProof/>
+          <w:lang w:val="en-GB"/>
+        </w:rPr>
+        <w:t>(Leja, 2003, p. 5)</w:t>
+      </w:r>
+      <w:r>
+        <w:rPr>
+          <w:lang w:val="en-GB"/>
+        </w:rPr>
+        <w:fldChar w:fldCharType="end"/>
+      </w:r>
+      <w:r>
+        <w:rPr>
+          <w:lang w:val="en-GB"/>
+        </w:rPr>
+        <w:t xml:space="preserve">. </w:t>
+      </w:r>
+      <w:r>
+        <w:rPr>
+          <w:lang w:val="en-GB"/>
+        </w:rPr>
+        <w:t>Since</w:t>
+      </w:r>
+      <w:r>
+        <w:rPr>
+          <w:lang w:val="en-GB"/>
+        </w:rPr>
+        <w:t xml:space="preserve"> higher education services</w:t>
+      </w:r>
+      <w:r>
+        <w:rPr>
+          <w:lang w:val="en-GB"/>
+        </w:rPr>
+        <w:t>’</w:t>
+      </w:r>
+      <w:r>
+        <w:rPr>
+          <w:lang w:val="en-GB"/>
+        </w:rPr>
+        <w:t xml:space="preserve"> are highly intangible and dependent on cooperation between many groups </w:t>
+      </w:r>
+      <w:r>
+        <w:rPr>
+          <w:lang w:val="en-GB"/>
+        </w:rPr>
+        <w:t>and</w:t>
+      </w:r>
+      <w:r>
+        <w:rPr>
+          <w:lang w:val="en-GB"/>
+        </w:rPr>
+        <w:t xml:space="preserve"> their </w:t>
+      </w:r>
+      <w:r>
+        <w:rPr>
+          <w:lang w:val="en-GB"/>
+        </w:rPr>
+        <w:t>“</w:t>
+      </w:r>
+      <w:r>
+        <w:rPr>
+          <w:lang w:val="en-GB"/>
+        </w:rPr>
+        <w:t>perceived quality is a consequence o</w:t>
+      </w:r>
+      <w:r>
+        <w:rPr>
+          <w:lang w:val="en-GB"/>
+        </w:rPr>
+        <w:t xml:space="preserve">f </w:t>
+      </w:r>
+      <w:r>
+        <w:rPr>
+          <w:lang w:val="en-GB"/>
+        </w:rPr>
+        <w:t>consumer satisfaction</w:t>
+      </w:r>
+      <w:r>
+        <w:rPr>
+          <w:lang w:val="en-GB"/>
+        </w:rPr>
+        <w:t>”</w:t>
+      </w:r>
+      <w:r>
+        <w:rPr>
+          <w:lang w:val="en-GB"/>
+        </w:rPr>
+        <w:t xml:space="preserve"> </w:t>
+      </w:r>
+      <w:r>
+        <w:rPr>
+          <w:lang w:val="en-GB"/>
+        </w:rPr>
+        <w:fldChar w:fldCharType="begin" w:fldLock="1"/>
+      </w:r>
+      <w:r>
+        <w:rPr>
+          <w:lang w:val="en-GB"/>
+        </w:rPr>
+        <w:instrText>ADDIN CSL_CITATION {"citationItems":[{"id":"ITEM-1","itemData":{"DOI":"10.1108/03090569710176655","ISSN":"0309-0566","abstract":"Suggests that, despite hundreds of publications on consumer satisfaction and service quality, little work has been done to clarify the conceptual basis of these constructs; theorists in the area of service quality argue that the popular press does not differentiate between these two constructs. Clarifies the relationship between consumer satisfaction and perceived service quality using a scenario specific to higher education. Also suggests a model of perceived service quality that could be used in higher education institutions. Discusses conceptual and managerial implications of the findings.","author":[{"dropping-particle":"","family":"Athiyaman","given":"Adee","non-dropping-particle":"","parse-names":false,"suffix":""}],"container-title":"European Journal of Marketing","id":"ITEM-1","issue":"7","issued":{"date-parts":[["1997"]]},"page":"528-540","title":"Linking student satisfaction and service quality perceptions: the case of university education","type":"article-journal","volume":"31"},"locator":"538","uris":["http://www.mendeley.com/documents/?uuid=1fe3e8fd-9b8b-4e6a-9e78-cf0f972a59ae"]}],"mendeley":{"formattedCitation":"(Athiyaman, 1997, p. 538)","plainTextFormattedCitation":"(Athiyaman, 1997, p. 538)","previouslyFormattedCitation":"(Athiyaman, 1997, p. 538)"},"properties":{"noteIndex":0},"schema":"https://github.com/citation-style-language/schema/raw/master/csl-citation.json"}</w:instrText>
+      </w:r>
+      <w:r>
+        <w:rPr>
+          <w:lang w:val="en-GB"/>
+        </w:rPr>
+        <w:fldChar w:fldCharType="separate"/>
+      </w:r>
+      <w:r>
+        <w:rPr>
+          <w:noProof/>
+          <w:lang w:val="en-GB"/>
+        </w:rPr>
+        <w:t>(Athiyaman, 1997, p. 538)</w:t>
+      </w:r>
+      <w:r>
+        <w:rPr>
+          <w:lang w:val="en-GB"/>
+        </w:rPr>
+        <w:fldChar w:fldCharType="end"/>
+      </w:r>
+      <w:r>
+        <w:rPr>
+          <w:lang w:val="en-GB"/>
+        </w:rPr>
+        <w:t xml:space="preserve"> </w:t>
+      </w:r>
+      <w:r>
+        <w:rPr>
+          <w:lang w:val="en-GB"/>
+        </w:rPr>
+        <w:t xml:space="preserve">we should consider multiple </w:t>
+      </w:r>
+      <w:r>
+        <w:rPr>
+          <w:lang w:val="en-GB"/>
+        </w:rPr>
+        <w:t>consumers (or recipients)</w:t>
+      </w:r>
+      <w:r>
+        <w:rPr>
+          <w:lang w:val="en-GB"/>
+        </w:rPr>
+        <w:t xml:space="preserve"> to assess HEIs’ quality. These recipients are often also vital participants of the key processes who </w:t>
+      </w:r>
+      <w:r>
+        <w:rPr>
+          <w:lang w:val="en-GB"/>
+        </w:rPr>
+        <w:t>both enable and benefit from university activities.</w:t>
+      </w:r>
+      <w:r>
+        <w:rPr>
+          <w:lang w:val="en-GB"/>
+        </w:rPr>
+        <w:t xml:space="preserve"> It means these groups has some kind of interest held within university services’ outcomes. That’s why we call them </w:t>
+      </w:r>
+      <w:r>
+        <w:rPr>
+          <w:b/>
+          <w:bCs/>
+          <w:lang w:val="en-GB"/>
+        </w:rPr>
+        <w:t>stakeholders</w:t>
+      </w:r>
+      <w:r>
+        <w:rPr>
+          <w:lang w:val="en-GB"/>
+        </w:rPr>
+        <w:t xml:space="preserve"> </w:t>
+      </w:r>
+      <w:r>
+        <w:rPr>
+          <w:lang w:val="en-GB"/>
+        </w:rPr>
+        <w:t xml:space="preserve">or interested parties. </w:t>
+      </w:r>
+      <w:r>
+        <w:rPr>
+          <w:lang w:val="en-GB"/>
+        </w:rPr>
+        <w:t>To clarify who these stakeholders are or may be, we must examine the evolution of the stakeholder concept and its various definitions. This precision is essential for operationalising “university stakeholders”</w:t>
+      </w:r>
+      <w:r>
+        <w:rPr>
+          <w:lang w:val="en-GB"/>
+        </w:rPr>
+        <w:t xml:space="preserve"> meaning for the perspective of quality management.</w:t>
       </w:r>
     </w:p>
     <w:p>
@@ -7239,21 +7500,405 @@
         <w:rPr>
           <w:lang w:val="en-GB"/>
         </w:rPr>
-        <w:t>These collective participants—</w:t>
-      </w:r>
-      <w:r>
-        <w:rPr>
-          <w:b/>
-          <w:bCs/>
-          <w:lang w:val="en-GB"/>
-        </w:rPr>
-        <w:t>stakeholders</w:t>
-      </w:r>
-      <w:r>
-        <w:rPr>
-          <w:lang w:val="en-GB"/>
-        </w:rPr>
-        <w:t>—both enable and benefit from university activities. To clarify who these stakeholders are or may be, we must examine the evolution of the stakeholder concept and its various definitions. This precision is essential for operationalising “university stakeholders.”</w:t>
+        <w:t>However, t</w:t>
+      </w:r>
+      <w:r>
+        <w:rPr>
+          <w:lang w:val="en-GB"/>
+        </w:rPr>
+        <w:t xml:space="preserve">he term “stakeholder” first appeared in the early eighteenth century to denote </w:t>
+      </w:r>
+      <w:r>
+        <w:rPr>
+          <w:lang w:val="en-GB"/>
+        </w:rPr>
+        <w:t>“</w:t>
+      </w:r>
+      <w:r>
+        <w:rPr>
+          <w:lang w:val="en-GB"/>
+        </w:rPr>
+        <w:t>a person who holds a stake</w:t>
+      </w:r>
+      <w:r>
+        <w:rPr>
+          <w:lang w:val="en-GB"/>
+        </w:rPr>
+        <w:t xml:space="preserve"> or stakes in a bet</w:t>
+      </w:r>
+      <w:r>
+        <w:rPr>
+          <w:lang w:val="en-GB"/>
+        </w:rPr>
+        <w:t xml:space="preserve">” </w:t>
+      </w:r>
+      <w:r>
+        <w:rPr>
+          <w:lang w:val="en-GB"/>
+        </w:rPr>
+        <w:fldChar w:fldCharType="begin" w:fldLock="1"/>
+      </w:r>
+      <w:r>
+        <w:rPr>
+          <w:lang w:val="en-GB"/>
+        </w:rPr>
+        <w:instrText>ADDIN CSL_CITATION {"citationItems":[{"id":"ITEM-1","itemData":{"ISBN":"0-88936-899-6","author":[{"dropping-particle":"","family":"Ramirez","given":"Ricardo","non-dropping-particle":"","parse-names":false,"suffix":""}],"container-title":"Cultivating peace: conflict and collaboration in natural resource management","id":"ITEM-1","issued":{"date-parts":[["1999"]]},"publisher":"IDRC, Ottawa, ON, CA","title":"Stakeholder analysis and conflict management","type":"chapter"},"locator":"101","uris":["http://www.mendeley.com/documents/?uuid=07541254-5788-4094-8231-c708e18c6dd8"]}],"mendeley":{"formattedCitation":"(Ramirez, 1999, p. 101)","plainTextFormattedCitation":"(Ramirez, 1999, p. 101)","previouslyFormattedCitation":"(Ramirez, 1999, p. 101)"},"properties":{"noteIndex":0},"schema":"https://github.com/citation-style-language/schema/raw/master/csl-citation.json"}</w:instrText>
+      </w:r>
+      <w:r>
+        <w:rPr>
+          <w:lang w:val="en-GB"/>
+        </w:rPr>
+        <w:fldChar w:fldCharType="separate"/>
+      </w:r>
+      <w:r>
+        <w:rPr>
+          <w:noProof/>
+          <w:lang w:val="en-GB"/>
+        </w:rPr>
+        <w:t>(Ramirez, 1999, p. 101)</w:t>
+      </w:r>
+      <w:r>
+        <w:rPr>
+          <w:lang w:val="en-GB"/>
+        </w:rPr>
+        <w:fldChar w:fldCharType="end"/>
+      </w:r>
+      <w:r>
+        <w:rPr>
+          <w:lang w:val="en-GB"/>
+        </w:rPr>
+        <w:t xml:space="preserve">, within management sciences it recognised since “1963 </w:t>
+      </w:r>
+      <w:r>
+        <w:rPr>
+          <w:lang w:val="en-GB"/>
+        </w:rPr>
+        <w:t>when researchers in an internal memorandum at the Stanford Research Institute (SRI)</w:t>
+      </w:r>
+      <w:r>
+        <w:rPr>
+          <w:lang w:val="en-GB"/>
+        </w:rPr>
+        <w:t xml:space="preserve">” </w:t>
+      </w:r>
+      <w:r>
+        <w:rPr>
+          <w:lang w:val="en-GB"/>
+        </w:rPr>
+        <w:fldChar w:fldCharType="begin" w:fldLock="1"/>
+      </w:r>
+      <w:r>
+        <w:rPr>
+          <w:lang w:val="en-GB"/>
+        </w:rPr>
+        <w:instrText>ADDIN CSL_CITATION {"citationItems":[{"id":"ITEM-1","itemData":{"DOI":"10.1002/pmj.21547","ISSN":"8756-9728","abstract":"This research develops the understanding of project stakeholder management through examining how stakeholder communication is facilitated and managed during the different phases of the project's life cycle. By building on the information processing view and the stakeholder salience framework, our study shows how stakeholder communication practices vary among the impersonal, personal, and group modes of communication. We also show how these practices depend on stakeholders’ salience and project life cycle phase. The results indicate that a dynamic approach is required to understanding stakeholder management; different communication practices are required over the project's life cycle, which can be explained by the varying degrees of stakeholder salience.","author":[{"dropping-particle":"","family":"Turkulainen","given":"Virpi","non-dropping-particle":"","parse-names":false,"suffix":""},{"dropping-particle":"","family":"Aaltonen","given":"Kirsi","non-dropping-particle":"","parse-names":false,"suffix":""},{"dropping-particle":"","family":"Lohikoski","given":"Päivi","non-dropping-particle":"","parse-names":false,"suffix":""}],"container-title":"Project Management Journal","id":"ITEM-1","issue":"6","issued":{"date-parts":[["2015"]]},"page":"74-91","title":"Managing Project Stakeholder Communication: The Qstock Festival Case","type":"article-journal","volume":"46"},"locator":"7","uris":["http://www.mendeley.com/documents/?uuid=b758a35d-8b85-4a83-a4db-2ad711af8f33"]}],"mendeley":{"formattedCitation":"(Turkulainen et al., 2015, p. 7)","plainTextFormattedCitation":"(Turkulainen et al., 2015, p. 7)","previouslyFormattedCitation":"(Turkulainen et al., 2015, p. 7)"},"properties":{"noteIndex":0},"schema":"https://github.com/citation-style-language/schema/raw/master/csl-citation.json"}</w:instrText>
+      </w:r>
+      <w:r>
+        <w:rPr>
+          <w:lang w:val="en-GB"/>
+        </w:rPr>
+        <w:fldChar w:fldCharType="separate"/>
+      </w:r>
+      <w:r>
+        <w:rPr>
+          <w:noProof/>
+          <w:lang w:val="en-GB"/>
+        </w:rPr>
+        <w:t>(Turkulainen et al., 2015, p. 7)</w:t>
+      </w:r>
+      <w:r>
+        <w:rPr>
+          <w:lang w:val="en-GB"/>
+        </w:rPr>
+        <w:fldChar w:fldCharType="end"/>
+      </w:r>
+      <w:r>
+        <w:rPr>
+          <w:lang w:val="en-GB"/>
+        </w:rPr>
+        <w:t xml:space="preserve"> defined stakeholders as “those groups on which the organisation is dependent for its continued survival” </w:t>
+      </w:r>
+      <w:r>
+        <w:rPr>
+          <w:lang w:val="en-GB"/>
+        </w:rPr>
+        <w:fldChar w:fldCharType="begin" w:fldLock="1"/>
+      </w:r>
+      <w:r>
+        <w:rPr>
+          <w:lang w:val="en-GB"/>
+        </w:rPr>
+        <w:instrText>ADDIN CSL_CITATION {"citationItems":[{"id":"ITEM-1","itemData":{"author":[{"dropping-particle":"","family":"Mitchell","given":"Ronald K","non-dropping-particle":"","parse-names":false,"suffix":""},{"dropping-particle":"","family":"Agle","given":"Bradley R","non-dropping-particle":"","parse-names":false,"suffix":""},{"dropping-particle":"","family":"Wood","given":"Donna J","non-dropping-particle":"","parse-names":false,"suffix":""}],"container-title":"Academy of Management","id":"ITEM-1","issue":"4","issued":{"date-parts":[["1997"]]},"page":"853-886","title":"Towards a theory of stakeholder identification and Salience: Defining the Principle of Who and What Really Counts","type":"article-journal","volume":"22"},"locator":"856","uris":["http://www.mendeley.com/documents/?uuid=bd838bb2-76e8-41ca-94ba-a744bd3f1f54"]}],"mendeley":{"formattedCitation":"(Mitchell et al., 1997, p. 856)","plainTextFormattedCitation":"(Mitchell et al., 1997, p. 856)","previouslyFormattedCitation":"(Mitchell et al., 1997, p. 856)"},"properties":{"noteIndex":0},"schema":"https://github.com/citation-style-language/schema/raw/master/csl-citation.json"}</w:instrText>
+      </w:r>
+      <w:r>
+        <w:rPr>
+          <w:lang w:val="en-GB"/>
+        </w:rPr>
+        <w:fldChar w:fldCharType="separate"/>
+      </w:r>
+      <w:r>
+        <w:rPr>
+          <w:noProof/>
+          <w:lang w:val="en-GB"/>
+        </w:rPr>
+        <w:t>(Mitchell et al., 1997, p. 856)</w:t>
+      </w:r>
+      <w:r>
+        <w:rPr>
+          <w:lang w:val="en-GB"/>
+        </w:rPr>
+        <w:fldChar w:fldCharType="end"/>
+      </w:r>
+      <w:r>
+        <w:rPr>
+          <w:lang w:val="en-GB"/>
+        </w:rPr>
+        <w:t xml:space="preserve">. The pioneer works on the stakeholder management has been done by </w:t>
+      </w:r>
+      <w:r>
+        <w:rPr>
+          <w:lang w:val="en-GB"/>
+        </w:rPr>
+        <w:t>R.</w:t>
+      </w:r>
+      <w:r>
+        <w:rPr>
+          <w:lang w:val="en-GB"/>
+        </w:rPr>
+        <w:t xml:space="preserve"> Edward</w:t>
+      </w:r>
+      <w:r>
+        <w:rPr>
+          <w:lang w:val="en-GB"/>
+        </w:rPr>
+        <w:t xml:space="preserve"> </w:t>
+      </w:r>
+      <w:r>
+        <w:rPr>
+          <w:lang w:val="en-GB"/>
+        </w:rPr>
+        <w:t>Freeman</w:t>
+      </w:r>
+      <w:r>
+        <w:rPr>
+          <w:lang w:val="en-GB"/>
+        </w:rPr>
+        <w:t xml:space="preserve"> in 1983 and 1984 </w:t>
+      </w:r>
+      <w:r>
+        <w:rPr>
+          <w:lang w:val="en-GB"/>
+        </w:rPr>
+        <w:fldChar w:fldCharType="begin" w:fldLock="1"/>
+      </w:r>
+      <w:r>
+        <w:rPr>
+          <w:lang w:val="en-GB"/>
+        </w:rPr>
+        <w:instrText>ADDIN CSL_CITATION {"citationItems":[{"id":"ITEM-1","itemData":{"author":[{"dropping-particle":"","family":"Freeman","given":"R Edward","non-dropping-particle":"","parse-names":false,"suffix":""},{"dropping-particle":"","family":"McVea","given":"John","non-dropping-particle":"","parse-names":false,"suffix":""}],"container-title":"SSRN Electronic Journal","id":"ITEM-1","issued":{"date-parts":[["2001"]]},"title":"A stakeholder approach to strategic management","type":"article-journal"},"prefix":"cf.","uris":["http://www.mendeley.com/documents/?uuid=c185ea71-8f26-4d91-aa68-6ee5a26ea9c0"]}],"mendeley":{"formattedCitation":"(cf. Freeman &amp; McVea, 2001)","plainTextFormattedCitation":"(cf. Freeman &amp; McVea, 2001)","previouslyFormattedCitation":"(cf. Freeman &amp; McVea, 2001)"},"properties":{"noteIndex":0},"schema":"https://github.com/citation-style-language/schema/raw/master/csl-citation.json"}</w:instrText>
+      </w:r>
+      <w:r>
+        <w:rPr>
+          <w:lang w:val="en-GB"/>
+        </w:rPr>
+        <w:fldChar w:fldCharType="separate"/>
+      </w:r>
+      <w:r>
+        <w:rPr>
+          <w:noProof/>
+          <w:lang w:val="en-GB"/>
+        </w:rPr>
+        <w:t>(cf. Freeman &amp; McVea, 2001)</w:t>
+      </w:r>
+      <w:r>
+        <w:rPr>
+          <w:lang w:val="en-GB"/>
+        </w:rPr>
+        <w:fldChar w:fldCharType="end"/>
+      </w:r>
+      <w:r>
+        <w:rPr>
+          <w:lang w:val="en-GB"/>
+        </w:rPr>
+        <w:t>.</w:t>
+      </w:r>
+      <w:r>
+        <w:rPr>
+          <w:lang w:val="en-GB"/>
+        </w:rPr>
+        <w:t xml:space="preserve"> </w:t>
+      </w:r>
+      <w:r>
+        <w:rPr>
+          <w:lang w:val="en-GB"/>
+        </w:rPr>
+        <w:t>Freeman</w:t>
+      </w:r>
+      <w:r>
+        <w:rPr>
+          <w:lang w:val="en-GB"/>
+        </w:rPr>
+        <w:t xml:space="preserve"> </w:t>
+      </w:r>
+      <w:r>
+        <w:rPr>
+          <w:lang w:val="en-GB"/>
+        </w:rPr>
+        <w:t xml:space="preserve">and </w:t>
+      </w:r>
+      <w:r>
+        <w:rPr>
+          <w:lang w:val="en-GB"/>
+        </w:rPr>
+        <w:t xml:space="preserve">other stakeholder theory researchers </w:t>
+      </w:r>
+      <w:r>
+        <w:rPr>
+          <w:lang w:val="en-GB"/>
+        </w:rPr>
+        <w:t xml:space="preserve">trace the historical roots of stakeholder thinking to Adam Smith </w:t>
+      </w:r>
+      <w:r>
+        <w:rPr>
+          <w:lang w:val="en-GB"/>
+        </w:rPr>
+        <w:t>– 18th</w:t>
+      </w:r>
+      <w:r>
+        <w:rPr>
+          <w:lang w:val="en-GB"/>
+        </w:rPr>
+        <w:t xml:space="preserve"> century</w:t>
+      </w:r>
+      <w:r>
+        <w:rPr>
+          <w:lang w:val="en-GB"/>
+        </w:rPr>
+        <w:t xml:space="preserve"> – </w:t>
+      </w:r>
+      <w:r>
+        <w:rPr>
+          <w:lang w:val="en-GB"/>
+        </w:rPr>
+        <w:t xml:space="preserve">and to Berle and Means as well as Chester Barnard </w:t>
+      </w:r>
+      <w:r>
+        <w:rPr>
+          <w:lang w:val="en-GB"/>
+        </w:rPr>
+        <w:t>– a 1</w:t>
+      </w:r>
+      <w:r>
+        <w:rPr>
+          <w:vertAlign w:val="superscript"/>
+          <w:lang w:val="en-GB"/>
+        </w:rPr>
+        <w:t>st</w:t>
+      </w:r>
+      <w:r>
+        <w:rPr>
+          <w:lang w:val="en-GB"/>
+        </w:rPr>
+        <w:t xml:space="preserve"> half of 20</w:t>
+      </w:r>
+      <w:r>
+        <w:rPr>
+          <w:vertAlign w:val="superscript"/>
+          <w:lang w:val="en-GB"/>
+        </w:rPr>
+        <w:t>th</w:t>
+      </w:r>
+      <w:r>
+        <w:rPr>
+          <w:lang w:val="en-GB"/>
+        </w:rPr>
+        <w:t xml:space="preserve"> century </w:t>
+      </w:r>
+      <w:r>
+        <w:rPr>
+          <w:lang w:val="en-GB"/>
+        </w:rPr>
+        <w:fldChar w:fldCharType="begin" w:fldLock="1"/>
+      </w:r>
+      <w:r>
+        <w:rPr>
+          <w:lang w:val="en-GB"/>
+        </w:rPr>
+        <w:instrText>ADDIN CSL_CITATION {"citationItems":[{"id":"ITEM-1","itemData":{"DOI":"10.4324/9781351281881-2","author":[{"dropping-particle":"","family":"Andriof","given":"Jörg","non-dropping-particle":"","parse-names":false,"suffix":""},{"dropping-particle":"","family":"Waddock","given":"Sandra","non-dropping-particle":"","parse-names":false,"suffix":""}],"container-title":"Unfolding Stakeholder Thinking","id":"ITEM-1","issued":{"date-parts":[["2017","9","8"]]},"page":"19-42","publisher":"Routledge","title":"Unfolding Stakeholder Engagement","type":"chapter"},"uris":["http://www.mendeley.com/documents/?uuid=1c112ad7-77c0-4142-a2ab-06e5525673f8"]},{"id":"ITEM-2","itemData":{"author":[{"dropping-particle":"","family":"Freeman","given":"R. Edward","non-dropping-particle":"","parse-names":false,"suffix":""}],"id":"ITEM-2","issued":{"date-parts":[["2010"]]},"publisher":"Cambridge University Press","title":"Strategic Management: A stakeholder apporach","type":"book"},"locator":"32","uris":["http://www.mendeley.com/documents/?uuid=4e960f90-98d8-4c0a-bc65-adb1726cf361"]}],"mendeley":{"formattedCitation":"(Andriof &amp; Waddock, 2017; Freeman, 2010, p. 32)","plainTextFormattedCitation":"(Andriof &amp; Waddock, 2017; Freeman, 2010, p. 32)","previouslyFormattedCitation":"(Andriof &amp; Waddock, 2017; Freeman, 2010, p. 32)"},"properties":{"noteIndex":0},"schema":"https://github.com/citation-style-language/schema/raw/master/csl-citation.json"}</w:instrText>
+      </w:r>
+      <w:r>
+        <w:rPr>
+          <w:lang w:val="en-GB"/>
+        </w:rPr>
+        <w:fldChar w:fldCharType="separate"/>
+      </w:r>
+      <w:r>
+        <w:rPr>
+          <w:noProof/>
+          <w:lang w:val="en-GB"/>
+        </w:rPr>
+        <w:t>(Andriof &amp; Waddock, 2017; Freeman, 2010, p. 32)</w:t>
+      </w:r>
+      <w:r>
+        <w:rPr>
+          <w:lang w:val="en-GB"/>
+        </w:rPr>
+        <w:fldChar w:fldCharType="end"/>
+      </w:r>
+      <w:r>
+        <w:rPr>
+          <w:lang w:val="en-GB"/>
+        </w:rPr>
+        <w:t>.</w:t>
+      </w:r>
+      <w:r>
+        <w:rPr>
+          <w:lang w:val="en-GB"/>
+        </w:rPr>
+        <w:t xml:space="preserve"> Freeman’s original topology included </w:t>
+      </w:r>
+      <w:r>
+        <w:rPr>
+          <w:lang w:val="en-GB"/>
+        </w:rPr>
+        <w:t xml:space="preserve">“shareholders, employees, customers, suppliers, lenders and the community” </w:t>
+      </w:r>
+      <w:r>
+        <w:rPr>
+          <w:lang w:val="en-GB"/>
+        </w:rPr>
+        <w:fldChar w:fldCharType="begin" w:fldLock="1"/>
+      </w:r>
+      <w:r>
+        <w:rPr>
+          <w:lang w:val="en-GB"/>
+        </w:rPr>
+        <w:instrText>ADDIN CSL_CITATION {"citationItems":[{"id":"ITEM-1","itemData":{"author":[{"dropping-particle":"","family":"Freeman","given":"R. Edward","non-dropping-particle":"","parse-names":false,"suffix":""}],"id":"ITEM-1","issued":{"date-parts":[["2010"]]},"publisher":"Cambridge University Press","title":"Strategic Management: A stakeholder apporach","type":"book"},"locator":"32","uris":["http://www.mendeley.com/documents/?uuid=4e960f90-98d8-4c0a-bc65-adb1726cf361"]}],"mendeley":{"formattedCitation":"(Freeman, 2010, p. 32)","plainTextFormattedCitation":"(Freeman, 2010, p. 32)"},"properties":{"noteIndex":0},"schema":"https://github.com/citation-style-language/schema/raw/master/csl-citation.json"}</w:instrText>
+      </w:r>
+      <w:r>
+        <w:rPr>
+          <w:lang w:val="en-GB"/>
+        </w:rPr>
+        <w:fldChar w:fldCharType="separate"/>
+      </w:r>
+      <w:r>
+        <w:rPr>
+          <w:noProof/>
+          <w:lang w:val="en-GB"/>
+        </w:rPr>
+        <w:t>(Freeman, 2010, p. 32)</w:t>
+      </w:r>
+      <w:r>
+        <w:rPr>
+          <w:lang w:val="en-GB"/>
+        </w:rPr>
+        <w:fldChar w:fldCharType="end"/>
+      </w:r>
+      <w:r>
+        <w:rPr>
+          <w:lang w:val="en-GB"/>
+        </w:rPr>
+        <w:t xml:space="preserve">. </w:t>
       </w:r>
     </w:p>
     <w:p>
@@ -7262,10 +7907,19 @@
           <w:lang w:val="en-GB"/>
         </w:rPr>
       </w:pPr>
-      <w:r>
-        <w:rPr>
-          <w:lang w:val="en-GB"/>
-        </w:rPr>
+    </w:p>
+    <w:p>
+      <w:pPr>
+        <w:rPr>
+          <w:lang w:val="en-GB"/>
+        </w:rPr>
+      </w:pPr>
+      <w:commentRangeStart w:id="12"/>
+      <w:r>
+        <w:rPr>
+          <w:lang w:val="en-GB"/>
+        </w:rPr>
+        <w:lastRenderedPageBreak/>
         <w:t>The English term “stakeholder” first appeared in the early eighteenth century to denote a person who “holds a stake” in a wager (Ramirez, 1999, p. 101). However, in management scholarship it emerged only in 1963, in a Stanford Research Institute report (</w:t>
       </w:r>
       <w:proofErr w:type="spellStart"/>
@@ -7328,14 +7982,7 @@
         <w:rPr>
           <w:lang w:val="en-GB"/>
         </w:rPr>
-        <w:t xml:space="preserve">Contemporary stakeholder theory in management has been shaped by four research streams: corporate planning, systems theory, corporate social responsibility and organisational theory (Freeman </w:t>
-      </w:r>
-      <w:r>
-        <w:rPr>
-          <w:lang w:val="en-GB"/>
-        </w:rPr>
-        <w:lastRenderedPageBreak/>
-        <w:t>&amp; McVea, 2001). The influence of these streams on the evolution of the stakeholder concept is summarised in Table 46.</w:t>
+        <w:t>Contemporary stakeholder theory in management has been shaped by four research streams: corporate planning, systems theory, corporate social responsibility and organisational theory (Freeman &amp; McVea, 2001). The influence of these streams on the evolution of the stakeholder concept is summarised in Table 46.</w:t>
       </w:r>
       <w:commentRangeEnd w:id="12"/>
       <w:r>
@@ -7788,7 +8435,14 @@
               <w:rPr>
                 <w:lang w:val="en-GB"/>
               </w:rPr>
-              <w:t>/&gt;– H. Mintzberg’s 1980s research found a positive correlation between CSR activities and higher stock valuations.&lt;</w:t>
+              <w:t xml:space="preserve">/&gt;– H. Mintzberg’s 1980s research found a positive correlation between CSR activities and </w:t>
+            </w:r>
+            <w:r>
+              <w:rPr>
+                <w:lang w:val="en-GB"/>
+              </w:rPr>
+              <w:lastRenderedPageBreak/>
+              <w:t>higher stock valuations.&lt;</w:t>
             </w:r>
             <w:proofErr w:type="spellStart"/>
             <w:r>
@@ -7843,6 +8497,7 @@
                 <w:bCs/>
                 <w:lang w:val="en-GB"/>
               </w:rPr>
+              <w:lastRenderedPageBreak/>
               <w:t>Organisational Theory</w:t>
             </w:r>
             <w:r>
@@ -7924,7 +8579,6 @@
                 <w:bCs/>
                 <w:lang w:val="en-GB"/>
               </w:rPr>
-              <w:lastRenderedPageBreak/>
               <w:t>Motivation Theories</w:t>
             </w:r>
             <w:r>
@@ -8248,6 +8902,7 @@
           <w:bCs/>
           <w:lang w:val="en-GB"/>
         </w:rPr>
+        <w:lastRenderedPageBreak/>
         <w:t>Collaborator:</w:t>
       </w:r>
       <w:r>
@@ -8381,7 +9036,6 @@
                 <w:bCs/>
                 <w:noProof/>
               </w:rPr>
-              <w:lastRenderedPageBreak/>
               <w:t>Author (Year)</w:t>
             </w:r>
           </w:p>
@@ -9165,7 +9819,14 @@
               <w:rPr>
                 <w:noProof/>
               </w:rPr>
-              <w:t>An invested stakeholder: someone who has some control over the organisation’s activities.</w:t>
+              <w:t xml:space="preserve">An invested stakeholder: someone who has some control over the organisation’s </w:t>
+            </w:r>
+            <w:r>
+              <w:rPr>
+                <w:noProof/>
+              </w:rPr>
+              <w:lastRenderedPageBreak/>
+              <w:t>activities.</w:t>
             </w:r>
           </w:p>
         </w:tc>
@@ -9193,6 +9854,7 @@
                 <w:bCs/>
                 <w:noProof/>
               </w:rPr>
+              <w:lastRenderedPageBreak/>
               <w:t>Clarkson (1994)</w:t>
             </w:r>
           </w:p>
@@ -9438,12 +10100,6 @@
                 <w:noProof/>
               </w:rPr>
               <w:noBreakHyphen/>
-            </w:r>
-            <w:r>
-              <w:rPr>
-                <w:noProof/>
-              </w:rPr>
-              <w:lastRenderedPageBreak/>
               <w:t>O</w:t>
             </w:r>
           </w:p>
@@ -9465,15 +10121,7 @@
               <w:rPr>
                 <w:noProof/>
               </w:rPr>
-              <w:lastRenderedPageBreak/>
-              <w:t xml:space="preserve">Any group or organisation that can </w:t>
-            </w:r>
-            <w:r>
-              <w:rPr>
-                <w:noProof/>
-              </w:rPr>
-              <w:lastRenderedPageBreak/>
-              <w:t>demand attention, resources or outputs from the focal organisation—or that can be affected by its results.</w:t>
+              <w:t>Any group or organisation that can demand attention, resources or outputs from the focal organisation—or that can be affected by its results.</w:t>
             </w:r>
           </w:p>
         </w:tc>
@@ -9501,7 +10149,6 @@
                 <w:bCs/>
                 <w:noProof/>
               </w:rPr>
-              <w:lastRenderedPageBreak/>
               <w:t>Clarkson (1995)</w:t>
             </w:r>
           </w:p>
@@ -9980,7 +10627,14 @@
               <w:rPr>
                 <w:noProof/>
               </w:rPr>
-              <w:t>Stakeholder groups that have a vital stake (interest) in the firm’s activities—without their sanction and support, the business would cease to exist.</w:t>
+              <w:t xml:space="preserve">Stakeholder groups that have a vital stake (interest) in the firm’s activities—without their sanction and support, the business would </w:t>
+            </w:r>
+            <w:r>
+              <w:rPr>
+                <w:noProof/>
+              </w:rPr>
+              <w:lastRenderedPageBreak/>
+              <w:t>cease to exist.</w:t>
             </w:r>
           </w:p>
         </w:tc>
@@ -10008,6 +10662,7 @@
                 <w:bCs/>
                 <w:noProof/>
               </w:rPr>
+              <w:lastRenderedPageBreak/>
               <w:t>Nuti (1997)</w:t>
             </w:r>
           </w:p>
@@ -10218,14 +10873,7 @@
               <w:rPr>
                 <w:noProof/>
               </w:rPr>
-              <w:t xml:space="preserve">People or small groups with the power and authority to respond, negotiate and shape the </w:t>
-            </w:r>
-            <w:r>
-              <w:rPr>
-                <w:noProof/>
-              </w:rPr>
-              <w:lastRenderedPageBreak/>
-              <w:t>organisation’s strategic future.</w:t>
+              <w:t>People or small groups with the power and authority to respond, negotiate and shape the organisation’s strategic future.</w:t>
             </w:r>
           </w:p>
         </w:tc>
@@ -10253,7 +10901,6 @@
                 <w:bCs/>
                 <w:noProof/>
               </w:rPr>
-              <w:lastRenderedPageBreak/>
               <w:t>Burrows J. (1999)</w:t>
             </w:r>
           </w:p>
@@ -10763,7 +11410,14 @@
           <w:noProof/>
         </w:rPr>
         <w:noBreakHyphen/>
-        <w:t>O | Based on explicit or presumed agreements about mutually recognised rights and duties, aimed at achieving mutual benefits or preventing harm. |</w:t>
+        <w:t xml:space="preserve">O | Based on explicit or presumed agreements about mutually recognised </w:t>
+      </w:r>
+      <w:r>
+        <w:rPr>
+          <w:noProof/>
+        </w:rPr>
+        <w:lastRenderedPageBreak/>
+        <w:t>rights and duties, aimed at achieving mutual benefits or preventing harm. |</w:t>
       </w:r>
       <w:r>
         <w:rPr>
@@ -10905,7 +11559,6 @@
         <w:rPr>
           <w:lang w:val="en-GB"/>
         </w:rPr>
-        <w:lastRenderedPageBreak/>
         <w:t xml:space="preserve">The definitions in Table 47 have been formulated by the author of this work so as to emphasise their generality. </w:t>
       </w:r>
       <w:r>
@@ -11170,30 +11823,38 @@
                 <w:b/>
                 <w:bCs/>
               </w:rPr>
-              <w:t>Descriptive</w:t>
-            </w:r>
-            <w:proofErr w:type="spellEnd"/>
+              <w:t>De</w:t>
+            </w:r>
             <w:r>
               <w:rPr>
                 <w:b/>
                 <w:bCs/>
               </w:rPr>
-              <w:t xml:space="preserve"> (</w:t>
-            </w:r>
-            <w:proofErr w:type="spellStart"/>
+              <w:lastRenderedPageBreak/>
+              <w:t>scriptive</w:t>
+            </w:r>
+            <w:proofErr w:type="spellEnd"/>
             <w:r>
               <w:rPr>
                 <w:b/>
                 <w:bCs/>
               </w:rPr>
-              <w:t>empirical</w:t>
-            </w:r>
-            <w:proofErr w:type="spellEnd"/>
+              <w:t xml:space="preserve"> (</w:t>
+            </w:r>
+            <w:proofErr w:type="spellStart"/>
             <w:r>
               <w:rPr>
                 <w:b/>
                 <w:bCs/>
               </w:rPr>
+              <w:t>empirical</w:t>
+            </w:r>
+            <w:proofErr w:type="spellEnd"/>
+            <w:r>
+              <w:rPr>
+                <w:b/>
+                <w:bCs/>
+              </w:rPr>
               <w:t>)</w:t>
             </w:r>
           </w:p>
@@ -11214,6 +11875,7 @@
               <w:rPr>
                 <w:lang w:val="en-GB"/>
               </w:rPr>
+              <w:lastRenderedPageBreak/>
               <w:t xml:space="preserve">Theories describing certain empirical </w:t>
             </w:r>
             <w:proofErr w:type="spellStart"/>
@@ -11228,7 +11890,14 @@
               <w:rPr>
                 <w:lang w:val="en-GB"/>
               </w:rPr>
-              <w:t xml:space="preserve"> of companies and/or managers (managerialism, organizational psychology/sociology). They refer only to the </w:t>
+              <w:t xml:space="preserve"> of companies and/or manag</w:t>
+            </w:r>
+            <w:r>
+              <w:rPr>
+                <w:lang w:val="en-GB"/>
+              </w:rPr>
+              <w:lastRenderedPageBreak/>
+              <w:t xml:space="preserve">ers (managerialism, organizational psychology/sociology). They refer only to the </w:t>
             </w:r>
             <w:proofErr w:type="spellStart"/>
             <w:r>
@@ -11263,6 +11932,7 @@
                 <w:b/>
                 <w:bCs/>
               </w:rPr>
+              <w:lastRenderedPageBreak/>
               <w:t>2. I</w:t>
             </w:r>
             <w:proofErr w:type="spellStart"/>
@@ -11370,14 +12040,7 @@
               <w:rPr>
                 <w:lang w:val="en-GB"/>
               </w:rPr>
-              <w:t xml:space="preserve"> act in a specific way. Analyses may concern: system-oriented principles (e.g., </w:t>
-            </w:r>
-            <w:r>
-              <w:rPr>
-                <w:lang w:val="en-GB"/>
-              </w:rPr>
-              <w:lastRenderedPageBreak/>
-              <w:t>utilitarianism, libertarianism, social contract theories), organization-oriented principles (e.g., principal-agent theory), and ethical system-oriented principles (social contract and categorical imperative theories).</w:t>
+              <w:t xml:space="preserve"> act in a specific way. Analyses may concern: system-oriented principles (e.g., utilitarianism, libertarianism, social contract theories), organization-oriented principles (e.g., principal-agent theory), and ethical system-oriented principles (social contract and categorical imperative theories).</w:t>
             </w:r>
           </w:p>
         </w:tc>
@@ -11398,7 +12061,6 @@
                 <w:b/>
                 <w:bCs/>
               </w:rPr>
-              <w:lastRenderedPageBreak/>
               <w:t>4. M</w:t>
             </w:r>
             <w:proofErr w:type="spellStart"/>
@@ -11551,6 +12213,7 @@
         <w:rPr>
           <w:lang w:val="en-GB"/>
         </w:rPr>
+        <w:lastRenderedPageBreak/>
         <w:t xml:space="preserve">Considering the specific nature of universities and the context of quality management, stakeholders can be defined as: </w:t>
       </w:r>
       <w:r>
@@ -11578,7 +12241,6 @@
         <w:rPr>
           <w:lang w:val="en-GB"/>
         </w:rPr>
-        <w:lastRenderedPageBreak/>
         <w:t>This approach is in line with the practices of modern science and higher education, where collaboration, especially international, is highly valued. Within the managerial stakeholder theory stream, this definition could be expanded to include “</w:t>
       </w:r>
       <w:r>
@@ -11810,6 +12472,7 @@
         <w:rPr>
           <w:lang w:val="en-GB"/>
         </w:rPr>
+        <w:lastRenderedPageBreak/>
         <w:t>Are proactive—anticipate stakeholder concerns and try to influence the stakeholder environment;</w:t>
       </w:r>
     </w:p>
@@ -11871,14 +12534,7 @@
         <w:rPr>
           <w:lang w:val="en-GB"/>
         </w:rPr>
-        <w:t xml:space="preserve">The above list is a partially original compilation based on Freeman’s propositions from 1984. In the original, the first six statements relate to organizations, while the last concerns managers. However, based on the quality management philosophy described in subsection 1.4, one can argue that just as customer focus should be a trait of the entire organization, a high stakeholder management </w:t>
-      </w:r>
-      <w:r>
-        <w:rPr>
-          <w:lang w:val="en-GB"/>
-        </w:rPr>
-        <w:lastRenderedPageBreak/>
-        <w:t>capability should also be a trait organization-wide—not just among managers. Of course, it is expected that managers, in their leadership roles, should embody and demonstrate this attitude first and foremost to serve as role models.</w:t>
+        <w:t>The above list is a partially original compilation based on Freeman’s propositions from 1984. In the original, the first six statements relate to organizations, while the last concerns managers. However, based on the quality management philosophy described in subsection 1.4, one can argue that just as customer focus should be a trait of the entire organization, a high stakeholder management capability should also be a trait organization-wide—not just among managers. Of course, it is expected that managers, in their leadership roles, should embody and demonstrate this attitude first and foremost to serve as role models.</w:t>
       </w:r>
     </w:p>
     <w:p>
@@ -12278,6 +12934,7 @@
           <w:b/>
           <w:bCs/>
         </w:rPr>
+        <w:lastRenderedPageBreak/>
         <w:t>Dangerous</w:t>
       </w:r>
       <w:r>
@@ -12407,14 +13064,7 @@
         <w:rPr>
           <w:lang w:val="en-GB"/>
         </w:rPr>
-        <w:t xml:space="preserve">. Therefore, in the presented stakeholder typology—aligned with the </w:t>
-      </w:r>
-      <w:r>
-        <w:rPr>
-          <w:lang w:val="en-GB"/>
-        </w:rPr>
-        <w:lastRenderedPageBreak/>
-        <w:t xml:space="preserve">managerial stakeholder theory approach—this type is termed </w:t>
+        <w:t xml:space="preserve">. Therefore, in the presented stakeholder typology—aligned with the managerial stakeholder theory approach—this type is termed </w:t>
       </w:r>
       <w:r>
         <w:rPr>
@@ -13176,6 +13826,7 @@
           <w:iCs/>
           <w:lang w:val="en-GB"/>
         </w:rPr>
+        <w:lastRenderedPageBreak/>
         <w:t>Source: Own elaboration based on Grudowski and Szefler, 2015a; Karwacka, 2011; Mitchell et al., 1997</w:t>
       </w:r>
     </w:p>
@@ -13219,7 +13870,6 @@
           <w:color w:val="1F497D" w:themeColor="text2"/>
           <w:lang w:val="en-GB"/>
         </w:rPr>
-        <w:lastRenderedPageBreak/>
         <w:t>Key Stakeholder Groups</w:t>
       </w:r>
       <w:r>
@@ -13667,6 +14317,7 @@
         </w:numPr>
       </w:pPr>
       <w:r>
+        <w:lastRenderedPageBreak/>
         <w:t xml:space="preserve">Professional </w:t>
       </w:r>
       <w:proofErr w:type="spellStart"/>
@@ -13718,14 +14369,7 @@
         <w:rPr>
           <w:lang w:val="en-GB"/>
         </w:rPr>
-        <w:t xml:space="preserve">Based on a broader literature review, it can be stated that although this list is already quite long, it is not exhaustive. It is also noticeable that the list does not reflect the specific characteristics of universities, despite having been used in research conducted for this type of organization. The category "Clients, consumers, or users" in particular draws attention, as in the context of a university it is not </w:t>
-      </w:r>
-      <w:r>
-        <w:rPr>
-          <w:lang w:val="en-GB"/>
-        </w:rPr>
-        <w:lastRenderedPageBreak/>
-        <w:t xml:space="preserve">entirely clear which specific groups this category encompasses. Many works in the literature also propose various forms of stakeholder group categorization for higher education institutions, which can be useful in the process of identifying not only specific groups but also the similarities and differences between them. An example of a set of stakeholder groups identified based on literature, taking into account the specific nature of universities, along with assigned sample stakeholder categories, is presented in </w:t>
+        <w:t xml:space="preserve">Based on a broader literature review, it can be stated that although this list is already quite long, it is not exhaustive. It is also noticeable that the list does not reflect the specific characteristics of universities, despite having been used in research conducted for this type of organization. The category "Clients, consumers, or users" in particular draws attention, as in the context of a university it is not entirely clear which specific groups this category encompasses. Many works in the literature also propose various forms of stakeholder group categorization for higher education institutions, which can be useful in the process of identifying not only specific groups but also the similarities and differences between them. An example of a set of stakeholder groups identified based on literature, taking into account the specific nature of universities, along with assigned sample stakeholder categories, is presented in </w:t>
       </w:r>
       <w:r>
         <w:rPr>
@@ -14471,7 +15115,11 @@
           </w:tcPr>
           <w:p>
             <w:r>
-              <w:t>12</w:t>
+              <w:t>1</w:t>
+            </w:r>
+            <w:r>
+              <w:lastRenderedPageBreak/>
+              <w:t>2</w:t>
             </w:r>
           </w:p>
         </w:tc>
@@ -14484,6 +15132,7 @@
           <w:p>
             <w:proofErr w:type="spellStart"/>
             <w:r>
+              <w:lastRenderedPageBreak/>
               <w:t>Deans</w:t>
             </w:r>
             <w:proofErr w:type="spellEnd"/>
@@ -14635,23 +15284,18 @@
           </w:tcPr>
           <w:p>
             <w:r>
-              <w:t>1</w:t>
-            </w:r>
-            <w:r>
-              <w:lastRenderedPageBreak/>
-              <w:t>5</w:t>
-            </w:r>
-          </w:p>
-        </w:tc>
-        <w:tc>
-          <w:tcPr>
-            <w:tcW w:w="0" w:type="auto"/>
-            <w:vAlign w:val="center"/>
-            <w:hideMark/>
-          </w:tcPr>
-          <w:p>
-            <w:r>
-              <w:lastRenderedPageBreak/>
+              <w:t>15</w:t>
+            </w:r>
+          </w:p>
+        </w:tc>
+        <w:tc>
+          <w:tcPr>
+            <w:tcW w:w="0" w:type="auto"/>
+            <w:vAlign w:val="center"/>
+            <w:hideMark/>
+          </w:tcPr>
+          <w:p>
+            <w:r>
               <w:t xml:space="preserve">Venture </w:t>
             </w:r>
             <w:proofErr w:type="spellStart"/>
@@ -15365,7 +16009,11 @@
           </w:tcPr>
           <w:p>
             <w:r>
-              <w:t>27</w:t>
+              <w:t>2</w:t>
+            </w:r>
+            <w:r>
+              <w:lastRenderedPageBreak/>
+              <w:t>7</w:t>
             </w:r>
           </w:p>
         </w:tc>
@@ -15378,6 +16026,7 @@
           <w:p>
             <w:proofErr w:type="spellStart"/>
             <w:r>
+              <w:lastRenderedPageBreak/>
               <w:t>Consortia</w:t>
             </w:r>
             <w:proofErr w:type="spellEnd"/>
@@ -15539,11 +16188,7 @@
           </w:tcPr>
           <w:p>
             <w:r>
-              <w:t>3</w:t>
-            </w:r>
-            <w:r>
-              <w:lastRenderedPageBreak/>
-              <w:t>0</w:t>
+              <w:t>30</w:t>
             </w:r>
           </w:p>
         </w:tc>
@@ -15563,15 +16208,7 @@
               <w:rPr>
                 <w:lang w:val="en-GB"/>
               </w:rPr>
-              <w:lastRenderedPageBreak/>
-              <w:t xml:space="preserve">Ministry of Higher Education and </w:t>
-            </w:r>
-            <w:r>
-              <w:rPr>
-                <w:lang w:val="en-GB"/>
-              </w:rPr>
-              <w:lastRenderedPageBreak/>
-              <w:t>Science</w:t>
+              <w:t>Ministry of Higher Education and Science</w:t>
             </w:r>
           </w:p>
         </w:tc>
@@ -15584,7 +16221,6 @@
           <w:p>
             <w:proofErr w:type="spellStart"/>
             <w:r>
-              <w:lastRenderedPageBreak/>
               <w:t>Government</w:t>
             </w:r>
             <w:proofErr w:type="spellEnd"/>
@@ -16308,7 +16944,11 @@
           </w:tcPr>
           <w:p>
             <w:r>
-              <w:t>42</w:t>
+              <w:t>4</w:t>
+            </w:r>
+            <w:r>
+              <w:lastRenderedPageBreak/>
+              <w:t>2</w:t>
             </w:r>
           </w:p>
         </w:tc>
@@ -16321,6 +16961,7 @@
           <w:p>
             <w:proofErr w:type="spellStart"/>
             <w:r>
+              <w:lastRenderedPageBreak/>
               <w:t>Employers</w:t>
             </w:r>
             <w:proofErr w:type="spellEnd"/>
@@ -16361,7 +17002,14 @@
               <w:rPr>
                 <w:lang w:val="en-GB"/>
               </w:rPr>
-              <w:t>“Clients” (recipients of educational service outcomes)</w:t>
+              <w:t xml:space="preserve">“Clients” (recipients of educational service </w:t>
+            </w:r>
+            <w:r>
+              <w:rPr>
+                <w:lang w:val="en-GB"/>
+              </w:rPr>
+              <w:lastRenderedPageBreak/>
+              <w:t>outcomes)</w:t>
             </w:r>
           </w:p>
         </w:tc>
@@ -16378,6 +17026,7 @@
           </w:tcPr>
           <w:p>
             <w:r>
+              <w:lastRenderedPageBreak/>
               <w:t>43</w:t>
             </w:r>
           </w:p>
@@ -16469,11 +17118,7 @@
           </w:tcPr>
           <w:p>
             <w:r>
-              <w:t>4</w:t>
-            </w:r>
-            <w:r>
-              <w:lastRenderedPageBreak/>
-              <w:t>5</w:t>
+              <w:t>45</w:t>
             </w:r>
           </w:p>
         </w:tc>
@@ -16493,15 +17138,7 @@
               <w:rPr>
                 <w:lang w:val="en-GB"/>
               </w:rPr>
-              <w:lastRenderedPageBreak/>
-              <w:t xml:space="preserve">Company training programs (or for </w:t>
-            </w:r>
-            <w:r>
-              <w:rPr>
-                <w:lang w:val="en-GB"/>
-              </w:rPr>
-              <w:lastRenderedPageBreak/>
-              <w:t>companies)</w:t>
+              <w:t>Company training programs (or for companies)</w:t>
             </w:r>
           </w:p>
         </w:tc>
@@ -16514,7 +17151,6 @@
           <w:p>
             <w:proofErr w:type="spellStart"/>
             <w:r>
-              <w:lastRenderedPageBreak/>
               <w:t>Substitute</w:t>
             </w:r>
             <w:proofErr w:type="spellEnd"/>
@@ -17183,7 +17819,11 @@
           </w:tcPr>
           <w:p>
             <w:r>
-              <w:t>57</w:t>
+              <w:t>5</w:t>
+            </w:r>
+            <w:r>
+              <w:lastRenderedPageBreak/>
+              <w:t>7</w:t>
             </w:r>
           </w:p>
         </w:tc>
@@ -17196,6 +17836,7 @@
           <w:p>
             <w:proofErr w:type="spellStart"/>
             <w:r>
+              <w:lastRenderedPageBreak/>
               <w:t>Government</w:t>
             </w:r>
             <w:proofErr w:type="spellEnd"/>
@@ -17340,11 +17981,7 @@
           </w:tcPr>
           <w:p>
             <w:r>
-              <w:t>6</w:t>
-            </w:r>
-            <w:r>
-              <w:lastRenderedPageBreak/>
-              <w:t>0</w:t>
+              <w:t>60</w:t>
             </w:r>
           </w:p>
         </w:tc>
@@ -17357,7 +17994,6 @@
           <w:p>
             <w:proofErr w:type="spellStart"/>
             <w:r>
-              <w:lastRenderedPageBreak/>
               <w:t>Social</w:t>
             </w:r>
             <w:proofErr w:type="spellEnd"/>
@@ -17395,14 +18031,7 @@
               <w:rPr>
                 <w:lang w:val="en-GB"/>
               </w:rPr>
-              <w:t xml:space="preserve">“Clients” (recipients of educational service </w:t>
-            </w:r>
-            <w:r>
-              <w:rPr>
-                <w:lang w:val="en-GB"/>
-              </w:rPr>
-              <w:lastRenderedPageBreak/>
-              <w:t>outcomes)</w:t>
+              <w:t>“Clients” (recipients of educational service outcomes)</w:t>
             </w:r>
           </w:p>
         </w:tc>
@@ -17419,7 +18048,6 @@
           </w:tcPr>
           <w:p>
             <w:r>
-              <w:lastRenderedPageBreak/>
               <w:t>61</w:t>
             </w:r>
           </w:p>
@@ -18038,7 +18666,11 @@
           </w:tcPr>
           <w:p>
             <w:r>
-              <w:t>72</w:t>
+              <w:t>7</w:t>
+            </w:r>
+            <w:r>
+              <w:lastRenderedPageBreak/>
+              <w:t>2</w:t>
             </w:r>
           </w:p>
         </w:tc>
@@ -18051,6 +18683,7 @@
           <w:p>
             <w:proofErr w:type="spellStart"/>
             <w:r>
+              <w:lastRenderedPageBreak/>
               <w:t>Regional</w:t>
             </w:r>
             <w:proofErr w:type="spellEnd"/>
@@ -18241,7 +18874,6 @@
           <w:bCs/>
           <w:lang w:val="en-GB"/>
         </w:rPr>
-        <w:lastRenderedPageBreak/>
         <w:t>Source</w:t>
       </w:r>
       <w:r>
@@ -18324,7 +18956,7 @@
     <w:p>
       <w:r>
         <w:pict w14:anchorId="3FFA0B9C">
-          <v:rect id="_x0000_i1033" style="width:0;height:1.5pt" o:hralign="center" o:hrstd="t" o:hr="t" fillcolor="#a0a0a0" stroked="f"/>
+          <v:rect id="_x0000_i1025" style="width:0;height:1.5pt" o:hralign="center" o:hrstd="t" o:hr="t" fillcolor="#a0a0a0" stroked="f"/>
         </w:pict>
       </w:r>
     </w:p>
@@ -18415,6 +19047,7 @@
         <w:rPr>
           <w:lang w:val="en-GB"/>
         </w:rPr>
+        <w:lastRenderedPageBreak/>
         <w:t>According to the study design, this phrase includes a broad search in titles, abstracts, and keywords across nine statements referring to stakeholders in various types of higher education institutions. Given the study’s focus on social sciences, the search was limited to article topics in social sciences, business, management and accounting, economics, psychology, decision sciences, and multidisciplinary articles. This constraint was intended to eliminate articles from fields that do not consider the stakeholder analysis and identification context. This query yielded 479 results.</w:t>
       </w:r>
     </w:p>
@@ -18441,7 +19074,6 @@
         <w:rPr>
           <w:lang w:val="en-GB"/>
         </w:rPr>
-        <w:lastRenderedPageBreak/>
         <w:t xml:space="preserve">In the fourth stage, the frequency of words or phrases referring to various stakeholder groups in the titles and abstracts of the qualified articles was </w:t>
       </w:r>
       <w:proofErr w:type="spellStart"/>
@@ -18872,7 +19504,11 @@
             </w:r>
             <w:proofErr w:type="spellStart"/>
             <w:r>
-              <w:t>Representatives</w:t>
+              <w:t>Repre</w:t>
+            </w:r>
+            <w:r>
+              <w:lastRenderedPageBreak/>
+              <w:t>sentatives</w:t>
             </w:r>
             <w:proofErr w:type="spellEnd"/>
           </w:p>
@@ -18885,6 +19521,7 @@
           </w:tcPr>
           <w:p>
             <w:r>
+              <w:lastRenderedPageBreak/>
               <w:t>63</w:t>
             </w:r>
           </w:p>
@@ -19103,7 +19740,6 @@
         <w:rPr>
           <w:lang w:val="en-GB"/>
         </w:rPr>
-        <w:lastRenderedPageBreak/>
         <w:t>It is worth noting that in the categorization phase, university employee groups were separated into academic staff and administrative staff. In some articles, stakeholder references treated these groups collectively (e.g., "staff," "employees"). In such cases, the frequency was evenly distributed across each category to which the term was assigned. A similar situation occurred with terms referring to the "university community" or synonymous expressions. Here, distribution was made across the categories of academic staff and students. A somewhat surprising result is the relatively low ranking of alumni in the specific ranking presented in Table 51.</w:t>
       </w:r>
     </w:p>
@@ -19123,7 +19759,7 @@
     <w:p>
       <w:r>
         <w:pict w14:anchorId="769C23A1">
-          <v:rect id="_x0000_i1034" style="width:0;height:1.5pt" o:hralign="center" o:hrstd="t" o:hr="t" fillcolor="#a0a0a0" stroked="f"/>
+          <v:rect id="_x0000_i1026" style="width:0;height:1.5pt" o:hralign="center" o:hrstd="t" o:hr="t" fillcolor="#a0a0a0" stroked="f"/>
         </w:pict>
       </w:r>
     </w:p>
@@ -19525,6 +20161,7 @@
           <w:p>
             <w:proofErr w:type="spellStart"/>
             <w:r>
+              <w:lastRenderedPageBreak/>
               <w:t>Administrative</w:t>
             </w:r>
             <w:proofErr w:type="spellEnd"/>
@@ -19796,7 +20433,6 @@
         <w:rPr>
           <w:lang w:val="en-GB"/>
         </w:rPr>
-        <w:lastRenderedPageBreak/>
         <w:t>Determining the type each stakeholder group belongs to is quite a challenging task, as depending on the situation, needs, and possibilities, each group can exhibit traits of more than one type. Hence, Table 52 shows several possible types for each stakeholder group.</w:t>
       </w:r>
     </w:p>
@@ -19836,6 +20472,7 @@
         <w:rPr>
           <w:lang w:val="en-GB"/>
         </w:rPr>
+        <w:lastRenderedPageBreak/>
         <w:t>Academic and research staff significantly shape service quality. Apart from delivering education, they benefit from the university's research infrastructure, support from students and alumni, and development opportunities. They are active participants in university life and possess urgency and legitimacy. Depending on their level of influence (power), they may be "dependent" or "definitive" stakeholders.</w:t>
       </w:r>
     </w:p>
@@ -19875,7 +20512,6 @@
         <w:rPr>
           <w:lang w:val="en-GB"/>
         </w:rPr>
-        <w:lastRenderedPageBreak/>
         <w:t>Government representatives (central or local) are especially important for public universities. They set operational rules and funding frameworks. This group also includes accreditation agencies like the State Accreditation Committee, which ensure quality compliance. Depending on their level (e.g., ministry vs. regional office), these stakeholders may possess various attributes (power, legitimacy, urgency), and are often "dominant," "dangerous," or "definitive."</w:t>
       </w:r>
     </w:p>
@@ -19928,7 +20564,14 @@
         <w:rPr>
           <w:lang w:val="en-GB"/>
         </w:rPr>
-        <w:t xml:space="preserve">As this summary shows, each stakeholder group influences the university differently. An important management feature is that the same person may belong to multiple stakeholder groups, changing how they perceive service quality and satisfaction. This complexity makes stakeholder relationship management particularly challenging. Referring to the Triple Helix concept (see subsection 1.1.2), one might argue that the most important stakeholders today are business (industry) and government. However, such a view is insufficient. As many companies have made stakeholders central to strategy in recent decades (Finch et al., 2013), it's fair to say universities should do the same. As Frederick </w:t>
+        <w:t>As this summary shows, each stakeholder group influences the university differently. An important management feature is that the same person may belong to multiple stakeholder groups, changing how they perceive service quality and satisfaction. This complexity makes stakeholder relationship management particularly challenging. Referring to the Triple Helix concept (see subsection 1.1.2), one might argue that the most important stakeholders today are business (industry) and gov</w:t>
+      </w:r>
+      <w:r>
+        <w:rPr>
+          <w:lang w:val="en-GB"/>
+        </w:rPr>
+        <w:lastRenderedPageBreak/>
+        <w:t xml:space="preserve">ernment. However, such a view is insufficient. As many companies have made stakeholders central to strategy in recent decades (Finch et al., 2013), it's fair to say universities should do the same. As Frederick </w:t>
       </w:r>
       <w:proofErr w:type="spellStart"/>
       <w:r>
@@ -20025,6 +20668,13 @@
     </w:p>
     <w:p>
       <w:pPr>
+        <w:rPr>
+          <w:lang w:val="en-GB"/>
+        </w:rPr>
+      </w:pPr>
+    </w:p>
+    <w:p>
+      <w:pPr>
         <w:pStyle w:val="Heading2"/>
         <w:rPr>
           <w:lang w:val="en-GB"/>
@@ -20317,6 +20967,130 @@
         </w:rPr>
         <w:t xml:space="preserve"> [7-9]</w:t>
       </w:r>
+    </w:p>
+    <w:p>
+      <w:pPr>
+        <w:rPr>
+          <w:lang w:val="en-GB"/>
+        </w:rPr>
+      </w:pPr>
+    </w:p>
+    <w:p>
+      <w:pPr>
+        <w:rPr>
+          <w:lang w:val="en-GB"/>
+        </w:rPr>
+      </w:pPr>
+    </w:p>
+    <w:p>
+      <w:pPr>
+        <w:rPr>
+          <w:lang w:val="en-GB"/>
+        </w:rPr>
+      </w:pPr>
+      <w:commentRangeStart w:id="23"/>
+      <w:r>
+        <w:rPr>
+          <w:lang w:val="en-GB"/>
+        </w:rPr>
+        <w:drawing>
+          <wp:inline distT="0" distB="0" distL="0" distR="0" wp14:anchorId="5A979FCA" wp14:editId="05D9FE8C">
+            <wp:extent cx="5760720" cy="2933065"/>
+            <wp:effectExtent l="0" t="0" r="0" b="0"/>
+            <wp:docPr id="1658279987" name="Picture 1"/>
+            <wp:cNvGraphicFramePr>
+              <a:graphicFrameLocks xmlns:a="http://schemas.openxmlformats.org/drawingml/2006/main" noChangeAspect="1"/>
+            </wp:cNvGraphicFramePr>
+            <a:graphic xmlns:a="http://schemas.openxmlformats.org/drawingml/2006/main">
+              <a:graphicData uri="http://schemas.openxmlformats.org/drawingml/2006/picture">
+                <pic:pic xmlns:pic="http://schemas.openxmlformats.org/drawingml/2006/picture">
+                  <pic:nvPicPr>
+                    <pic:cNvPr id="1658279987" name=""/>
+                    <pic:cNvPicPr/>
+                  </pic:nvPicPr>
+                  <pic:blipFill>
+                    <a:blip r:embed="rId18"/>
+                    <a:stretch>
+                      <a:fillRect/>
+                    </a:stretch>
+                  </pic:blipFill>
+                  <pic:spPr>
+                    <a:xfrm>
+                      <a:off x="0" y="0"/>
+                      <a:ext cx="5760720" cy="2933065"/>
+                    </a:xfrm>
+                    <a:prstGeom prst="rect">
+                      <a:avLst/>
+                    </a:prstGeom>
+                  </pic:spPr>
+                </pic:pic>
+              </a:graphicData>
+            </a:graphic>
+          </wp:inline>
+        </w:drawing>
+      </w:r>
+      <w:commentRangeEnd w:id="23"/>
+      <w:r>
+        <w:rPr>
+          <w:rStyle w:val="CommentReference"/>
+          <w:rFonts w:ascii="Times New Roman" w:eastAsia="Times New Roman" w:hAnsi="Times New Roman"/>
+          <w:szCs w:val="20"/>
+          <w:lang w:eastAsia="pl-PL"/>
+        </w:rPr>
+        <w:commentReference w:id="23"/>
+      </w:r>
+    </w:p>
+    <w:p>
+      <w:pPr>
+        <w:rPr>
+          <w:lang w:val="en-GB"/>
+        </w:rPr>
+      </w:pPr>
+      <w:r>
+        <w:rPr>
+          <w:lang w:val="en-GB"/>
+        </w:rPr>
+        <w:fldChar w:fldCharType="begin" w:fldLock="1"/>
+      </w:r>
+      <w:r>
+        <w:rPr>
+          <w:lang w:val="en-GB"/>
+        </w:rPr>
+        <w:instrText>ADDIN CSL_CITATION {"citationItems":[{"id":"ITEM-1","itemData":{"DOI":"10.5539/ies.v14n7p12","ISSN":"1913-9039","abstract":"Universities must secure stakeholder support to ensure the successful implementation of most initiatives. However, given the shared governance structures and collegial cultures of many universities, what strategies do university leaders enact to obtain stakeholder support? Although several stakeholder management and organizational response models have been proposed, there is limited empirical research on the actual strategies university leaders use to secure stakeholder support. This study focuses mainly on university academics - a powerful, autonomous, and intelligent stakeholder group whose support for most higher education initiatives is essential. Guided by a theoretical stakeholder management model, this research examines the strategies university leaders employ to manage this salient and sometimes adversarial group with respect to a major organizational change initiative. The evidence shows that university leaders use strategies that centre mostly on themes of shared goals, consensus, partnerships and engagement, which align with the strategies proposed by the theoretical model. However, to manage non-supportive stakeholders peer influence is enacted rather than the defend strategy recommended by the theoretical model. As a result, this study contributes to stakeholder management theory and proposes a revised stakeholder management model that is particularly applicable to the higher education sector.","author":[{"dropping-particle":"","family":"Chan","given":"Germaine","non-dropping-particle":"","parse-names":false,"suffix":""}],"container-title":"International Education Studies","id":"ITEM-1","issue":"7","issued":{"date-parts":[["2021","6","23"]]},"page":"12","title":"Stakeholder Management Strategies: The Special Case of Universities","type":"article-journal","volume":"14"},"locator":"21","uris":["http://www.mendeley.com/documents/?uuid=653617c2-454a-4e7b-882a-d414b1b3accd"]}],"mendeley":{"formattedCitation":"(Chan, 2021, p. 21)","plainTextFormattedCitation":"(Chan, 2021, p. 21)","previouslyFormattedCitation":"(Chan, 2021, p. 21)"},"properties":{"noteIndex":0},"schema":"https://github.com/citation-style-language/schema/raw/master/csl-citation.json"}</w:instrText>
+      </w:r>
+      <w:r>
+        <w:rPr>
+          <w:lang w:val="en-GB"/>
+        </w:rPr>
+        <w:fldChar w:fldCharType="separate"/>
+      </w:r>
+      <w:r>
+        <w:rPr>
+          <w:noProof/>
+          <w:lang w:val="en-GB"/>
+        </w:rPr>
+        <w:t>(Chan, 2021, p. 21)</w:t>
+      </w:r>
+      <w:r>
+        <w:rPr>
+          <w:lang w:val="en-GB"/>
+        </w:rPr>
+        <w:fldChar w:fldCharType="end"/>
+      </w:r>
+    </w:p>
+    <w:p>
+      <w:pPr>
+        <w:rPr>
+          <w:lang w:val="en-GB"/>
+        </w:rPr>
+      </w:pPr>
+    </w:p>
+    <w:p>
+      <w:pPr>
+        <w:rPr>
+          <w:lang w:val="en-GB"/>
+        </w:rPr>
+      </w:pPr>
     </w:p>
     <w:p>
       <w:pPr>
@@ -20574,7 +21348,7 @@
           <w:rFonts w:cs="Arial"/>
           <w:noProof/>
         </w:rPr>
-        <w:t xml:space="preserve">Austin, A. E. (1990). Faculty cultures, faculty values. </w:t>
+        <w:t xml:space="preserve">Al-Turki, U. M., Duffuaa, S., Ayar, T., &amp; Demirel, O. (2008). Stakeholders integration in higher education: supply chain approach. </w:t>
       </w:r>
       <w:r>
         <w:rPr>
@@ -20583,7 +21357,7 @@
           <w:iCs/>
           <w:noProof/>
         </w:rPr>
-        <w:t>New Directions for Institutional Research</w:t>
+        <w:t>European Journal of Engineering Education</w:t>
       </w:r>
       <w:r>
         <w:rPr>
@@ -20599,14 +21373,14 @@
           <w:iCs/>
           <w:noProof/>
         </w:rPr>
-        <w:t>1990</w:t>
+        <w:t>33</w:t>
       </w:r>
       <w:r>
         <w:rPr>
           <w:rFonts w:cs="Arial"/>
           <w:noProof/>
         </w:rPr>
-        <w:t>(68), 61–74.</w:t>
+        <w:t>(2), 211–219. https://doi.org/10.1080/03043790801980136</w:t>
       </w:r>
     </w:p>
     <w:p>
@@ -20626,7 +21400,7 @@
           <w:rFonts w:cs="Arial"/>
           <w:noProof/>
         </w:rPr>
-        <w:t xml:space="preserve">Blackmore, P., &amp; Kandiko, C. B. C. B. (2011). Motivation in academic life: a prestige economy. </w:t>
+        <w:t xml:space="preserve">Andriof, J., &amp; Waddock, S. (2017). Unfolding Stakeholder Engagement. In </w:t>
       </w:r>
       <w:r>
         <w:rPr>
@@ -20635,30 +21409,14 @@
           <w:iCs/>
           <w:noProof/>
         </w:rPr>
-        <w:t>Research in Post-Compulsory Education</w:t>
+        <w:t>Unfolding Stakeholder Thinking</w:t>
       </w:r>
       <w:r>
         <w:rPr>
           <w:rFonts w:cs="Arial"/>
           <w:noProof/>
         </w:rPr>
-        <w:t xml:space="preserve">, </w:t>
-      </w:r>
-      <w:r>
-        <w:rPr>
-          <w:rFonts w:cs="Arial"/>
-          <w:i/>
-          <w:iCs/>
-          <w:noProof/>
-        </w:rPr>
-        <w:t>16</w:t>
-      </w:r>
-      <w:r>
-        <w:rPr>
-          <w:rFonts w:cs="Arial"/>
-          <w:noProof/>
-        </w:rPr>
-        <w:t>(4), 399–411. https://doi.org/10.1080/13596748.2011.626971</w:t>
+        <w:t xml:space="preserve"> (pp. 19–42). Routledge. https://doi.org/10.4324/9781351281881-2</w:t>
       </w:r>
     </w:p>
     <w:p>
@@ -20678,7 +21436,7 @@
           <w:rFonts w:cs="Arial"/>
           <w:noProof/>
         </w:rPr>
-        <w:t xml:space="preserve">Castro Laszlo, K., &amp; Laszlo, A. (2002). Evolving knowledge for development: the role of knowledge management in a changing world. </w:t>
+        <w:t xml:space="preserve">Athiyaman, A. (1997). Linking student satisfaction and service quality perceptions: the case of university education. </w:t>
       </w:r>
       <w:r>
         <w:rPr>
@@ -20687,7 +21445,7 @@
           <w:iCs/>
           <w:noProof/>
         </w:rPr>
-        <w:t>Journal of Knowledge Management</w:t>
+        <w:t>European Journal of Marketing</w:t>
       </w:r>
       <w:r>
         <w:rPr>
@@ -20703,14 +21461,14 @@
           <w:iCs/>
           <w:noProof/>
         </w:rPr>
-        <w:t>6</w:t>
+        <w:t>31</w:t>
       </w:r>
       <w:r>
         <w:rPr>
           <w:rFonts w:cs="Arial"/>
           <w:noProof/>
         </w:rPr>
-        <w:t>(4), 400–412. https://doi.org/10.1108/13673270210440893</w:t>
+        <w:t>(7), 528–540. https://doi.org/10.1108/03090569710176655</w:t>
       </w:r>
     </w:p>
     <w:p>
@@ -20730,7 +21488,7 @@
           <w:rFonts w:cs="Arial"/>
           <w:noProof/>
         </w:rPr>
-        <w:t xml:space="preserve">Cwynar, K. M. (2005). THE IDEA OF THE UNIVERSITY IN EUROPEAN CULTURE. </w:t>
+        <w:t xml:space="preserve">Austin, A. E. (1990). Faculty cultures, faculty values. </w:t>
       </w:r>
       <w:r>
         <w:rPr>
@@ -20739,14 +21497,30 @@
           <w:iCs/>
           <w:noProof/>
         </w:rPr>
-        <w:t>Polityka i Społeczeństwo</w:t>
+        <w:t>New Directions for Institutional Research</w:t>
       </w:r>
       <w:r>
         <w:rPr>
           <w:rFonts w:cs="Arial"/>
           <w:noProof/>
         </w:rPr>
-        <w:t>, 60–72.</w:t>
+        <w:t xml:space="preserve">, </w:t>
+      </w:r>
+      <w:r>
+        <w:rPr>
+          <w:rFonts w:cs="Arial"/>
+          <w:i/>
+          <w:iCs/>
+          <w:noProof/>
+        </w:rPr>
+        <w:t>1990</w:t>
+      </w:r>
+      <w:r>
+        <w:rPr>
+          <w:rFonts w:cs="Arial"/>
+          <w:noProof/>
+        </w:rPr>
+        <w:t>(68), 61–74.</w:t>
       </w:r>
     </w:p>
     <w:p>
@@ -20766,7 +21540,7 @@
           <w:rFonts w:cs="Arial"/>
           <w:noProof/>
         </w:rPr>
-        <w:t xml:space="preserve">De Ridder-Symoens, H. (2020). Universities and Their Missions in Early Modern Times. In L. Engwall (Ed.), </w:t>
+        <w:t xml:space="preserve">Blackmore, P., &amp; Kandiko, C. B. C. B. (2011). Motivation in academic life: a prestige economy. </w:t>
       </w:r>
       <w:r>
         <w:rPr>
@@ -20775,14 +21549,30 @@
           <w:iCs/>
           <w:noProof/>
         </w:rPr>
-        <w:t>Missions of Universities : Past, Present, Future</w:t>
+        <w:t>Research in Post-Compulsory Education</w:t>
       </w:r>
       <w:r>
         <w:rPr>
           <w:rFonts w:cs="Arial"/>
           <w:noProof/>
         </w:rPr>
-        <w:t xml:space="preserve"> (pp. 43–61). Springer International Publishing. https://doi.org/10.1007/978-3-030-41834-2_4</w:t>
+        <w:t xml:space="preserve">, </w:t>
+      </w:r>
+      <w:r>
+        <w:rPr>
+          <w:rFonts w:cs="Arial"/>
+          <w:i/>
+          <w:iCs/>
+          <w:noProof/>
+        </w:rPr>
+        <w:t>16</w:t>
+      </w:r>
+      <w:r>
+        <w:rPr>
+          <w:rFonts w:cs="Arial"/>
+          <w:noProof/>
+        </w:rPr>
+        <w:t>(4), 399–411. https://doi.org/10.1080/13596748.2011.626971</w:t>
       </w:r>
     </w:p>
     <w:p>
@@ -20802,7 +21592,7 @@
           <w:rFonts w:cs="Arial"/>
           <w:noProof/>
         </w:rPr>
-        <w:t xml:space="preserve">Freeman, R. E. (2010). </w:t>
+        <w:t xml:space="preserve">Castro Laszlo, K., &amp; Laszlo, A. (2002). Evolving knowledge for development: the role of knowledge management in a changing world. </w:t>
       </w:r>
       <w:r>
         <w:rPr>
@@ -20811,14 +21601,30 @@
           <w:iCs/>
           <w:noProof/>
         </w:rPr>
-        <w:t>Strategic Management: A stakeholder apporach</w:t>
+        <w:t>Journal of Knowledge Management</w:t>
       </w:r>
       <w:r>
         <w:rPr>
           <w:rFonts w:cs="Arial"/>
           <w:noProof/>
         </w:rPr>
-        <w:t>. Cambridge University Press.</w:t>
+        <w:t xml:space="preserve">, </w:t>
+      </w:r>
+      <w:r>
+        <w:rPr>
+          <w:rFonts w:cs="Arial"/>
+          <w:i/>
+          <w:iCs/>
+          <w:noProof/>
+        </w:rPr>
+        <w:t>6</w:t>
+      </w:r>
+      <w:r>
+        <w:rPr>
+          <w:rFonts w:cs="Arial"/>
+          <w:noProof/>
+        </w:rPr>
+        <w:t>(4), 400–412. https://doi.org/10.1108/13673270210440893</w:t>
       </w:r>
     </w:p>
     <w:p>
@@ -20838,7 +21644,7 @@
           <w:rFonts w:cs="Arial"/>
           <w:noProof/>
         </w:rPr>
-        <w:t xml:space="preserve">Freeman, R. E., Harrison, J. S., Wicks, A. C., Parmar, B., &amp; de Colle, S. (2010). Stakeholder theory: The state of the art. In </w:t>
+        <w:t xml:space="preserve">Chan, G. (2021). Stakeholder Management Strategies: The Special Case of Universities. </w:t>
       </w:r>
       <w:r>
         <w:rPr>
@@ -20847,14 +21653,30 @@
           <w:iCs/>
           <w:noProof/>
         </w:rPr>
-        <w:t>Stakeholder Theory: The State of the Art</w:t>
+        <w:t>International Education Studies</w:t>
       </w:r>
       <w:r>
         <w:rPr>
           <w:rFonts w:cs="Arial"/>
           <w:noProof/>
         </w:rPr>
-        <w:t>. https://doi.org/10.1017/CBO9780511815768</w:t>
+        <w:t xml:space="preserve">, </w:t>
+      </w:r>
+      <w:r>
+        <w:rPr>
+          <w:rFonts w:cs="Arial"/>
+          <w:i/>
+          <w:iCs/>
+          <w:noProof/>
+        </w:rPr>
+        <w:t>14</w:t>
+      </w:r>
+      <w:r>
+        <w:rPr>
+          <w:rFonts w:cs="Arial"/>
+          <w:noProof/>
+        </w:rPr>
+        <w:t>(7), 12. https://doi.org/10.5539/ies.v14n7p12</w:t>
       </w:r>
     </w:p>
     <w:p>
@@ -20874,7 +21696,7 @@
           <w:rFonts w:cs="Arial"/>
           <w:noProof/>
         </w:rPr>
-        <w:t xml:space="preserve">Geitz, G., &amp; de Geus, J. (2019). Design-based education, sustainable teaching, and learning. </w:t>
+        <w:t xml:space="preserve">Cwynar, K. M. (2005). THE IDEA OF THE UNIVERSITY IN EUROPEAN CULTURE. </w:t>
       </w:r>
       <w:r>
         <w:rPr>
@@ -20883,30 +21705,14 @@
           <w:iCs/>
           <w:noProof/>
         </w:rPr>
-        <w:t>Cogent Education</w:t>
+        <w:t>Polityka i Społeczeństwo</w:t>
       </w:r>
       <w:r>
         <w:rPr>
           <w:rFonts w:cs="Arial"/>
           <w:noProof/>
         </w:rPr>
-        <w:t xml:space="preserve">, </w:t>
-      </w:r>
-      <w:r>
-        <w:rPr>
-          <w:rFonts w:cs="Arial"/>
-          <w:i/>
-          <w:iCs/>
-          <w:noProof/>
-        </w:rPr>
-        <w:t>6</w:t>
-      </w:r>
-      <w:r>
-        <w:rPr>
-          <w:rFonts w:cs="Arial"/>
-          <w:noProof/>
-        </w:rPr>
-        <w:t>(1), 1647919. https://doi.org/10.1080/2331186X.2019.1647919</w:t>
+        <w:t>, 60–72.</w:t>
       </w:r>
     </w:p>
     <w:p>
@@ -20926,7 +21732,7 @@
           <w:rFonts w:cs="Arial"/>
           <w:noProof/>
         </w:rPr>
-        <w:t xml:space="preserve">Grudowski, P. (2020). </w:t>
+        <w:t xml:space="preserve">Czarnik, S., &amp; Turek, K. (2014). </w:t>
       </w:r>
       <w:r>
         <w:rPr>
@@ -20935,14 +21741,14 @@
           <w:iCs/>
           <w:noProof/>
         </w:rPr>
-        <w:t>Perspektywa jakości w szkolnictwie wyższym. O modelu QualHE</w:t>
+        <w:t>Aktywność zawodowa i wykształcenie Polaków</w:t>
       </w:r>
       <w:r>
         <w:rPr>
           <w:rFonts w:cs="Arial"/>
           <w:noProof/>
         </w:rPr>
-        <w:t>. PWE.</w:t>
+        <w:t>. https://www.parp.gov.pl/images/PARP_publications/pdf/20012.pdf</w:t>
       </w:r>
     </w:p>
     <w:p>
@@ -20962,7 +21768,7 @@
           <w:rFonts w:cs="Arial"/>
           <w:noProof/>
         </w:rPr>
-        <w:t xml:space="preserve">Gummesson, E. (2008). </w:t>
+        <w:t xml:space="preserve">De Ridder-Symoens, H. (2020). Universities and Their Missions in Early Modern Times. In L. Engwall (Ed.), </w:t>
       </w:r>
       <w:r>
         <w:rPr>
@@ -20971,14 +21777,14 @@
           <w:iCs/>
           <w:noProof/>
         </w:rPr>
-        <w:t>Total Relationship Marketing</w:t>
+        <w:t>Missions of Universities : Past, Present, Future</w:t>
       </w:r>
       <w:r>
         <w:rPr>
           <w:rFonts w:cs="Arial"/>
           <w:noProof/>
         </w:rPr>
-        <w:t xml:space="preserve"> (3rd ed.). Routledge. https://doi.org/10.4324/9780080880112</w:t>
+        <w:t xml:space="preserve"> (pp. 43–61). Springer International Publishing. https://doi.org/10.1007/978-3-030-41834-2_4</w:t>
       </w:r>
     </w:p>
     <w:p>
@@ -20998,7 +21804,7 @@
           <w:rFonts w:cs="Arial"/>
           <w:noProof/>
         </w:rPr>
-        <w:t xml:space="preserve">Hollander, E. P., Vroom, V. H., &amp; Yetton, P. W. (1973). Leadership and Decision-Making. </w:t>
+        <w:t xml:space="preserve">Freeman, R. E. (2010). </w:t>
       </w:r>
       <w:r>
         <w:rPr>
@@ -21007,30 +21813,14 @@
           <w:iCs/>
           <w:noProof/>
         </w:rPr>
-        <w:t>Administrative Science Quarterly</w:t>
+        <w:t>Strategic Management: A stakeholder apporach</w:t>
       </w:r>
       <w:r>
         <w:rPr>
           <w:rFonts w:cs="Arial"/>
           <w:noProof/>
         </w:rPr>
-        <w:t xml:space="preserve">, </w:t>
-      </w:r>
-      <w:r>
-        <w:rPr>
-          <w:rFonts w:cs="Arial"/>
-          <w:i/>
-          <w:iCs/>
-          <w:noProof/>
-        </w:rPr>
-        <w:t>18</w:t>
-      </w:r>
-      <w:r>
-        <w:rPr>
-          <w:rFonts w:cs="Arial"/>
-          <w:noProof/>
-        </w:rPr>
-        <w:t>(4), 556. https://doi.org/10.2307/2392210</w:t>
+        <w:t>. Cambridge University Press.</w:t>
       </w:r>
     </w:p>
     <w:p>
@@ -21050,7 +21840,7 @@
           <w:rFonts w:cs="Arial"/>
           <w:noProof/>
         </w:rPr>
-        <w:t xml:space="preserve">Iacobucci, D., Ostrom, A., &amp; Grayson, K. (1995). Distinguishing Service Quality and Customer Satisfaction: The Voice of the Consumer. </w:t>
+        <w:t xml:space="preserve">Freeman, R. E., Harrison, J. S., Wicks, A. C., Parmar, B., &amp; de Colle, S. (2010). Stakeholder theory: The state of the art. In </w:t>
       </w:r>
       <w:r>
         <w:rPr>
@@ -21059,30 +21849,14 @@
           <w:iCs/>
           <w:noProof/>
         </w:rPr>
-        <w:t>Journal of Consumer Psychology</w:t>
+        <w:t>Stakeholder Theory: The State of the Art</w:t>
       </w:r>
       <w:r>
         <w:rPr>
           <w:rFonts w:cs="Arial"/>
           <w:noProof/>
         </w:rPr>
-        <w:t xml:space="preserve">, </w:t>
-      </w:r>
-      <w:r>
-        <w:rPr>
-          <w:rFonts w:cs="Arial"/>
-          <w:i/>
-          <w:iCs/>
-          <w:noProof/>
-        </w:rPr>
-        <w:t>4</w:t>
-      </w:r>
-      <w:r>
-        <w:rPr>
-          <w:rFonts w:cs="Arial"/>
-          <w:noProof/>
-        </w:rPr>
-        <w:t>(3), 277–303. https://doi.org/10.1207/s15327663jcp0403_04</w:t>
+        <w:t>. https://doi.org/10.1017/CBO9780511815768</w:t>
       </w:r>
     </w:p>
     <w:p>
@@ -21102,7 +21876,7 @@
           <w:rFonts w:cs="Arial"/>
           <w:noProof/>
         </w:rPr>
-        <w:t xml:space="preserve">ISO 21001. (2018). </w:t>
+        <w:t xml:space="preserve">Freeman, R. E., &amp; McVea, J. (2001). A stakeholder approach to strategic management. </w:t>
       </w:r>
       <w:r>
         <w:rPr>
@@ -21111,7 +21885,7 @@
           <w:iCs/>
           <w:noProof/>
         </w:rPr>
-        <w:t>Educational organizations - Management systems for educational organizations - Requirements with guidance for use</w:t>
+        <w:t>SSRN Electronic Journal</w:t>
       </w:r>
       <w:r>
         <w:rPr>
@@ -21138,7 +21912,7 @@
           <w:rFonts w:cs="Arial"/>
           <w:noProof/>
         </w:rPr>
-        <w:t xml:space="preserve">Kennon, N., Howden, P., &amp; Hartley, M. (2009). Who really matters? A stakeholder analysis tool. </w:t>
+        <w:t xml:space="preserve">Geitz, G., &amp; de Geus, J. (2019). Design-based education, sustainable teaching, and learning. </w:t>
       </w:r>
       <w:r>
         <w:rPr>
@@ -21147,7 +21921,7 @@
           <w:iCs/>
           <w:noProof/>
         </w:rPr>
-        <w:t>Extension Farming Systems Journal</w:t>
+        <w:t>Cogent Education</w:t>
       </w:r>
       <w:r>
         <w:rPr>
@@ -21163,14 +21937,14 @@
           <w:iCs/>
           <w:noProof/>
         </w:rPr>
-        <w:t>5</w:t>
+        <w:t>6</w:t>
       </w:r>
       <w:r>
         <w:rPr>
           <w:rFonts w:cs="Arial"/>
           <w:noProof/>
         </w:rPr>
-        <w:t>(2), 9–17. http://www.csu.edu.au/__data/assets/pdf_file/0018/109602/EFS_Journal_vol_5_no_2_02_Kennon_et_al.pdf</w:t>
+        <w:t>(1), 1647919. https://doi.org/10.1080/2331186X.2019.1647919</w:t>
       </w:r>
     </w:p>
     <w:p>
@@ -21190,15 +21964,7 @@
           <w:rFonts w:cs="Arial"/>
           <w:noProof/>
         </w:rPr>
-        <w:t xml:space="preserve">Kim, T. (2009). Shifting patterns of transnational academic mobility: A comparative and historical </w:t>
-      </w:r>
-      <w:r>
-        <w:rPr>
-          <w:rFonts w:cs="Arial"/>
-          <w:noProof/>
-        </w:rPr>
-        <w:lastRenderedPageBreak/>
-        <w:t xml:space="preserve">approach. </w:t>
+        <w:t xml:space="preserve">Grudowski, P. (2020). </w:t>
       </w:r>
       <w:r>
         <w:rPr>
@@ -21207,30 +21973,14 @@
           <w:iCs/>
           <w:noProof/>
         </w:rPr>
-        <w:t>Comparative Education</w:t>
+        <w:t>Perspektywa jakości w szkolnictwie wyższym. O modelu QualHE</w:t>
       </w:r>
       <w:r>
         <w:rPr>
           <w:rFonts w:cs="Arial"/>
           <w:noProof/>
         </w:rPr>
-        <w:t xml:space="preserve">, </w:t>
-      </w:r>
-      <w:r>
-        <w:rPr>
-          <w:rFonts w:cs="Arial"/>
-          <w:i/>
-          <w:iCs/>
-          <w:noProof/>
-        </w:rPr>
-        <w:t>45</w:t>
-      </w:r>
-      <w:r>
-        <w:rPr>
-          <w:rFonts w:cs="Arial"/>
-          <w:noProof/>
-        </w:rPr>
-        <w:t>(3), 387–403. https://doi.org/10.1080/03050060903184957</w:t>
+        <w:t>. PWE.</w:t>
       </w:r>
     </w:p>
     <w:p>
@@ -21250,7 +22000,8 @@
           <w:rFonts w:cs="Arial"/>
           <w:noProof/>
         </w:rPr>
-        <w:t xml:space="preserve">Leja, K. (2011). </w:t>
+        <w:lastRenderedPageBreak/>
+        <w:t xml:space="preserve">Gummesson, E. (2008). </w:t>
       </w:r>
       <w:r>
         <w:rPr>
@@ -21259,14 +22010,14 @@
           <w:iCs/>
           <w:noProof/>
         </w:rPr>
-        <w:t>Koncepcje zarządzania współczesnym uniwersytetem</w:t>
+        <w:t>Total Relationship Marketing</w:t>
       </w:r>
       <w:r>
         <w:rPr>
           <w:rFonts w:cs="Arial"/>
           <w:noProof/>
         </w:rPr>
-        <w:t>. https://doi.org/10.13140/RG.2.1.3539.1529</w:t>
+        <w:t xml:space="preserve"> (3rd ed.). Routledge. https://doi.org/10.4324/9780080880112</w:t>
       </w:r>
     </w:p>
     <w:p>
@@ -21286,7 +22037,7 @@
           <w:rFonts w:cs="Arial"/>
           <w:noProof/>
         </w:rPr>
-        <w:t xml:space="preserve">Leja, K. (2019). </w:t>
+        <w:t xml:space="preserve">Hollander, E. P., Vroom, V. H., &amp; Yetton, P. W. (1973). Leadership and Decision-Making. </w:t>
       </w:r>
       <w:r>
         <w:rPr>
@@ -21295,14 +22046,30 @@
           <w:iCs/>
           <w:noProof/>
         </w:rPr>
-        <w:t>Misja społecznie odpowiedzialnego uniwersytetu</w:t>
+        <w:t>Administrative Science Quarterly</w:t>
       </w:r>
       <w:r>
         <w:rPr>
           <w:rFonts w:cs="Arial"/>
           <w:noProof/>
         </w:rPr>
-        <w:t xml:space="preserve"> (pp. 11–13). w: Jastrzębska E., Przybysz M., Społeczna odpowiedzialność. Znaczenie dla uczelni i sposoby wdrażania, Ministerstwo Nauki i Szkolnictwa Wyższego, Ministerstwo Inwestycji i Rozwoju, 2019.</w:t>
+        <w:t xml:space="preserve">, </w:t>
+      </w:r>
+      <w:r>
+        <w:rPr>
+          <w:rFonts w:cs="Arial"/>
+          <w:i/>
+          <w:iCs/>
+          <w:noProof/>
+        </w:rPr>
+        <w:t>18</w:t>
+      </w:r>
+      <w:r>
+        <w:rPr>
+          <w:rFonts w:cs="Arial"/>
+          <w:noProof/>
+        </w:rPr>
+        <w:t>(4), 556. https://doi.org/10.2307/2392210</w:t>
       </w:r>
     </w:p>
     <w:p>
@@ -21322,7 +22089,7 @@
           <w:rFonts w:cs="Arial"/>
           <w:noProof/>
         </w:rPr>
-        <w:t xml:space="preserve">Leja, K., &amp; Pawlak, A. (2021). Uczelnia organizacją w odcieniu turkusu - szansa czy iluzja? </w:t>
+        <w:t xml:space="preserve">Iacobucci, D., Ostrom, A., &amp; Grayson, K. (1995). Distinguishing Service Quality and Customer Satisfaction: The Voice of the Consumer. </w:t>
       </w:r>
       <w:r>
         <w:rPr>
@@ -21331,7 +22098,7 @@
           <w:iCs/>
           <w:noProof/>
         </w:rPr>
-        <w:t>E-Mentor</w:t>
+        <w:t>Journal of Consumer Psychology</w:t>
       </w:r>
       <w:r>
         <w:rPr>
@@ -21347,14 +22114,14 @@
           <w:iCs/>
           <w:noProof/>
         </w:rPr>
-        <w:t>2 (89)</w:t>
+        <w:t>4</w:t>
       </w:r>
       <w:r>
         <w:rPr>
           <w:rFonts w:cs="Arial"/>
           <w:noProof/>
         </w:rPr>
-        <w:t>, 15–24.</w:t>
+        <w:t>(3), 277–303. https://doi.org/10.1207/s15327663jcp0403_04</w:t>
       </w:r>
     </w:p>
     <w:p>
@@ -21374,7 +22141,7 @@
           <w:rFonts w:cs="Arial"/>
           <w:noProof/>
         </w:rPr>
-        <w:t xml:space="preserve">Mendoza-Villafaina, J., &amp; López-Mosquera, N. (2024). Educational experience, university satisfaction and institutional reputation: Implications for university sustainability. </w:t>
+        <w:t xml:space="preserve">ISO 21001. (2018). </w:t>
       </w:r>
       <w:r>
         <w:rPr>
@@ -21383,30 +22150,14 @@
           <w:iCs/>
           <w:noProof/>
         </w:rPr>
-        <w:t>The International Journal of Management Education</w:t>
+        <w:t>Educational organizations - Management systems for educational organizations - Requirements with guidance for use</w:t>
       </w:r>
       <w:r>
         <w:rPr>
           <w:rFonts w:cs="Arial"/>
           <w:noProof/>
         </w:rPr>
-        <w:t xml:space="preserve">, </w:t>
-      </w:r>
-      <w:r>
-        <w:rPr>
-          <w:rFonts w:cs="Arial"/>
-          <w:i/>
-          <w:iCs/>
-          <w:noProof/>
-        </w:rPr>
-        <w:t>22</w:t>
-      </w:r>
-      <w:r>
-        <w:rPr>
-          <w:rFonts w:cs="Arial"/>
-          <w:noProof/>
-        </w:rPr>
-        <w:t>(3), 101013. https://doi.org/10.1016/j.ijme.2024.101013</w:t>
+        <w:t>.</w:t>
       </w:r>
     </w:p>
     <w:p>
@@ -21426,7 +22177,7 @@
           <w:rFonts w:cs="Arial"/>
           <w:noProof/>
         </w:rPr>
-        <w:t xml:space="preserve">Newby, P. (1999). Culture and quality in higher education. </w:t>
+        <w:t xml:space="preserve">Kennon, N., Howden, P., &amp; Hartley, M. (2009). Who really matters? A stakeholder analysis tool. </w:t>
       </w:r>
       <w:r>
         <w:rPr>
@@ -21435,7 +22186,7 @@
           <w:iCs/>
           <w:noProof/>
         </w:rPr>
-        <w:t>Higher Education Policy</w:t>
+        <w:t>Extension Farming Systems Journal</w:t>
       </w:r>
       <w:r>
         <w:rPr>
@@ -21451,14 +22202,14 @@
           <w:iCs/>
           <w:noProof/>
         </w:rPr>
-        <w:t>12</w:t>
+        <w:t>5</w:t>
       </w:r>
       <w:r>
         <w:rPr>
           <w:rFonts w:cs="Arial"/>
           <w:noProof/>
         </w:rPr>
-        <w:t>(3), 261–275. https://doi.org/10.1016/S0952-8733(99)00014-8</w:t>
+        <w:t>(2), 9–17. http://www.csu.edu.au/__data/assets/pdf_file/0018/109602/EFS_Journal_vol_5_no_2_02_Kennon_et_al.pdf</w:t>
       </w:r>
     </w:p>
     <w:p>
@@ -21478,21 +22229,7 @@
           <w:rFonts w:cs="Arial"/>
           <w:noProof/>
         </w:rPr>
-        <w:t xml:space="preserve">Owlia, M. S., &amp; Aspinwall, E. M. (1997). TQM in higher education </w:t>
-      </w:r>
-      <w:r>
-        <w:rPr>
-          <w:rFonts w:ascii="Cambria Math" w:hAnsi="Cambria Math" w:cs="Cambria Math"/>
-          <w:noProof/>
-        </w:rPr>
-        <w:t>‐</w:t>
-      </w:r>
-      <w:r>
-        <w:rPr>
-          <w:rFonts w:cs="Arial"/>
-          <w:noProof/>
-        </w:rPr>
-        <w:t xml:space="preserve"> a review. </w:t>
+        <w:t xml:space="preserve">Kim, T. (2009). Shifting patterns of transnational academic mobility: A comparative and historical approach. </w:t>
       </w:r>
       <w:r>
         <w:rPr>
@@ -21501,7 +22238,7 @@
           <w:iCs/>
           <w:noProof/>
         </w:rPr>
-        <w:t>International Journal of Quality &amp; Reliability Management</w:t>
+        <w:t>Comparative Education</w:t>
       </w:r>
       <w:r>
         <w:rPr>
@@ -21517,14 +22254,14 @@
           <w:iCs/>
           <w:noProof/>
         </w:rPr>
-        <w:t>14</w:t>
+        <w:t>45</w:t>
       </w:r>
       <w:r>
         <w:rPr>
           <w:rFonts w:cs="Arial"/>
           <w:noProof/>
         </w:rPr>
-        <w:t>(5), 527–543. https://doi.org/10.1108/02656719710170747</w:t>
+        <w:t>(3), 387–403. https://doi.org/10.1080/03050060903184957</w:t>
       </w:r>
     </w:p>
     <w:p>
@@ -21544,7 +22281,7 @@
           <w:rFonts w:cs="Arial"/>
           <w:noProof/>
         </w:rPr>
-        <w:t xml:space="preserve">Parasuraman, A., Zeithaml, V. A., &amp; Berry, L. L. (1985). A Conceptual Model of Service Quality and Its Implications for Future Research. </w:t>
+        <w:t xml:space="preserve">Leja, K. (2003). </w:t>
       </w:r>
       <w:r>
         <w:rPr>
@@ -21553,30 +22290,14 @@
           <w:iCs/>
           <w:noProof/>
         </w:rPr>
-        <w:t>Journal of Marketing</w:t>
+        <w:t>Instytucja Akademicka. Strategia. Efektywność . Jakość</w:t>
       </w:r>
       <w:r>
         <w:rPr>
           <w:rFonts w:cs="Arial"/>
           <w:noProof/>
         </w:rPr>
-        <w:t xml:space="preserve">, </w:t>
-      </w:r>
-      <w:r>
-        <w:rPr>
-          <w:rFonts w:cs="Arial"/>
-          <w:i/>
-          <w:iCs/>
-          <w:noProof/>
-        </w:rPr>
-        <w:t>49</w:t>
-      </w:r>
-      <w:r>
-        <w:rPr>
-          <w:rFonts w:cs="Arial"/>
-          <w:noProof/>
-        </w:rPr>
-        <w:t>(4), 41–50. https://doi.org/10.1177/002224298504900403</w:t>
+        <w:t>. Gdańskie Towarzystwo Naukowe. https://www.researchgate.net/profile/Krzysztof-Leja/publication/273575064_Instytucja_Akademicka_StrategiaEfektywnosc_Jakosc/links/55a7e68108ae481aa7f56161/Instytucja-Akademicka-StrategiaEfektywnosc-Jakosc.pdf</w:t>
       </w:r>
     </w:p>
     <w:p>
@@ -21596,7 +22317,7 @@
           <w:rFonts w:cs="Arial"/>
           <w:noProof/>
         </w:rPr>
-        <w:t xml:space="preserve">Puente, C., Fabra, M. E., Mason, C., Puente-Rueda, C., Sáenz-Nuño, M. A., &amp; Viñuales, R. (2021). Role of the Universities as Drivers of Social Innovation. </w:t>
+        <w:t xml:space="preserve">Leja, K. (2011). </w:t>
       </w:r>
       <w:r>
         <w:rPr>
@@ -21605,30 +22326,14 @@
           <w:iCs/>
           <w:noProof/>
         </w:rPr>
-        <w:t>Sustainability</w:t>
+        <w:t>Koncepcje zarządzania współczesnym uniwersytetem</w:t>
       </w:r>
       <w:r>
         <w:rPr>
           <w:rFonts w:cs="Arial"/>
           <w:noProof/>
         </w:rPr>
-        <w:t xml:space="preserve">, </w:t>
-      </w:r>
-      <w:r>
-        <w:rPr>
-          <w:rFonts w:cs="Arial"/>
-          <w:i/>
-          <w:iCs/>
-          <w:noProof/>
-        </w:rPr>
-        <w:t>13</w:t>
-      </w:r>
-      <w:r>
-        <w:rPr>
-          <w:rFonts w:cs="Arial"/>
-          <w:noProof/>
-        </w:rPr>
-        <w:t>(24), 13727. https://doi.org/10.3390/su132413727</w:t>
+        <w:t>. https://doi.org/10.13140/RG.2.1.3539.1529</w:t>
       </w:r>
     </w:p>
     <w:p>
@@ -21648,7 +22353,7 @@
           <w:rFonts w:cs="Arial"/>
           <w:noProof/>
         </w:rPr>
-        <w:t xml:space="preserve">Qazi, Z., Qazi, W., Raza, S. A., &amp; Yousufi, S. Q. (2022). The Antecedents Affecting University Reputation and Student Satisfaction: A Study in Higher Education Context. </w:t>
+        <w:t xml:space="preserve">Leja, K. (2019). </w:t>
       </w:r>
       <w:r>
         <w:rPr>
@@ -21657,30 +22362,14 @@
           <w:iCs/>
           <w:noProof/>
         </w:rPr>
-        <w:t>Corporate Reputation Review</w:t>
+        <w:t>Misja społecznie odpowiedzialnego uniwersytetu</w:t>
       </w:r>
       <w:r>
         <w:rPr>
           <w:rFonts w:cs="Arial"/>
           <w:noProof/>
         </w:rPr>
-        <w:t xml:space="preserve">, </w:t>
-      </w:r>
-      <w:r>
-        <w:rPr>
-          <w:rFonts w:cs="Arial"/>
-          <w:i/>
-          <w:iCs/>
-          <w:noProof/>
-        </w:rPr>
-        <w:t>25</w:t>
-      </w:r>
-      <w:r>
-        <w:rPr>
-          <w:rFonts w:cs="Arial"/>
-          <w:noProof/>
-        </w:rPr>
-        <w:t>(4), 253–271. https://doi.org/10.1057/s41299-021-00126-4</w:t>
+        <w:t xml:space="preserve"> (pp. 11–13). w: Jastrzębska E., Przybysz M., Społeczna odpowiedzialność. Znaczenie dla uczelni i sposoby wdrażania, Ministerstwo Nauki i Szkolnictwa Wyższego, Ministerstwo Inwestycji i Rozwoju, 2019.</w:t>
       </w:r>
     </w:p>
     <w:p>
@@ -21700,7 +22389,7 @@
           <w:rFonts w:cs="Arial"/>
           <w:noProof/>
         </w:rPr>
-        <w:t xml:space="preserve">Spreng, R. A., &amp; Mackoy, R. D. (1996). An empirical examination of a model of perceived service quality and satisfaction. </w:t>
+        <w:t xml:space="preserve">Leja, K., &amp; Pawlak, A. (2021). Uczelnia organizacją w odcieniu turkusu - szansa czy iluzja? </w:t>
       </w:r>
       <w:r>
         <w:rPr>
@@ -21709,7 +22398,7 @@
           <w:iCs/>
           <w:noProof/>
         </w:rPr>
-        <w:t>Journal of Retailing</w:t>
+        <w:t>E-Mentor</w:t>
       </w:r>
       <w:r>
         <w:rPr>
@@ -21725,14 +22414,14 @@
           <w:iCs/>
           <w:noProof/>
         </w:rPr>
-        <w:t>72</w:t>
+        <w:t>2 (89)</w:t>
       </w:r>
       <w:r>
         <w:rPr>
           <w:rFonts w:cs="Arial"/>
           <w:noProof/>
         </w:rPr>
-        <w:t>(2), 201–214. https://doi.org/10.1016/S0022-4359(96)90014-7</w:t>
+        <w:t>, 15–24.</w:t>
       </w:r>
     </w:p>
     <w:p>
@@ -21752,7 +22441,7 @@
           <w:rFonts w:cs="Arial"/>
           <w:noProof/>
         </w:rPr>
-        <w:t xml:space="preserve">Stoma, M. (2012). </w:t>
+        <w:t xml:space="preserve">Mendoza-Villafaina, J., &amp; López-Mosquera, N. (2024). Educational experience, university satisfaction and institutional reputation: Implications for university sustainability. </w:t>
       </w:r>
       <w:r>
         <w:rPr>
@@ -21761,14 +22450,30 @@
           <w:iCs/>
           <w:noProof/>
         </w:rPr>
-        <w:t>Modele i metody pomiaru jakości usług</w:t>
+        <w:t>The International Journal of Management Education</w:t>
       </w:r>
       <w:r>
         <w:rPr>
           <w:rFonts w:cs="Arial"/>
           <w:noProof/>
         </w:rPr>
-        <w:t>. http://www.qrpolska.pl/files/file/M3.pdf</w:t>
+        <w:t xml:space="preserve">, </w:t>
+      </w:r>
+      <w:r>
+        <w:rPr>
+          <w:rFonts w:cs="Arial"/>
+          <w:i/>
+          <w:iCs/>
+          <w:noProof/>
+        </w:rPr>
+        <w:t>22</w:t>
+      </w:r>
+      <w:r>
+        <w:rPr>
+          <w:rFonts w:cs="Arial"/>
+          <w:noProof/>
+        </w:rPr>
+        <w:t>(3), 101013. https://doi.org/10.1016/j.ijme.2024.101013</w:t>
       </w:r>
     </w:p>
     <w:p>
@@ -21788,7 +22493,7 @@
           <w:rFonts w:cs="Arial"/>
           <w:noProof/>
         </w:rPr>
-        <w:t xml:space="preserve">Szefler, J. P. (2024). </w:t>
+        <w:t xml:space="preserve">Mitchell, R. K., Agle, B. R., &amp; Wood, D. J. (1997). Towards a theory of stakeholder identification and Salience: Defining the Principle of Who and What Really Counts. </w:t>
       </w:r>
       <w:r>
         <w:rPr>
@@ -21797,14 +22502,30 @@
           <w:iCs/>
           <w:noProof/>
         </w:rPr>
-        <w:t>Stakeholders satisfaction measurement for improvement of quality management system of Polish technical universities</w:t>
+        <w:t>Academy of Management</w:t>
       </w:r>
       <w:r>
         <w:rPr>
           <w:rFonts w:cs="Arial"/>
           <w:noProof/>
         </w:rPr>
-        <w:t>. Gdańsk University of Technology.</w:t>
+        <w:t xml:space="preserve">, </w:t>
+      </w:r>
+      <w:r>
+        <w:rPr>
+          <w:rFonts w:cs="Arial"/>
+          <w:i/>
+          <w:iCs/>
+          <w:noProof/>
+        </w:rPr>
+        <w:t>22</w:t>
+      </w:r>
+      <w:r>
+        <w:rPr>
+          <w:rFonts w:cs="Arial"/>
+          <w:noProof/>
+        </w:rPr>
+        <w:t>(4), 853–886.</w:t>
       </w:r>
     </w:p>
     <w:p>
@@ -21824,7 +22545,7 @@
           <w:rFonts w:cs="Arial"/>
           <w:noProof/>
         </w:rPr>
-        <w:t xml:space="preserve">Tayar, M., &amp; Jack, R. (2013). Prestige-oriented market entry strategy: the case of Australian universities. </w:t>
+        <w:t xml:space="preserve">Newby, P. (1999). Culture and quality in higher education. </w:t>
       </w:r>
       <w:r>
         <w:rPr>
@@ -21833,7 +22554,7 @@
           <w:iCs/>
           <w:noProof/>
         </w:rPr>
-        <w:t>Journal of Higher Education Policy and Management</w:t>
+        <w:t>Higher Education Policy</w:t>
       </w:r>
       <w:r>
         <w:rPr>
@@ -21849,14 +22570,14 @@
           <w:iCs/>
           <w:noProof/>
         </w:rPr>
-        <w:t>35</w:t>
+        <w:t>12</w:t>
       </w:r>
       <w:r>
         <w:rPr>
           <w:rFonts w:cs="Arial"/>
           <w:noProof/>
         </w:rPr>
-        <w:t>(2), 153–166. https://doi.org/10.1080/1360080X.2013.775924</w:t>
+        <w:t>(3), 261–275. https://doi.org/10.1016/S0952-8733(99)00014-8</w:t>
       </w:r>
     </w:p>
     <w:p>
@@ -21876,7 +22597,21 @@
           <w:rFonts w:cs="Arial"/>
           <w:noProof/>
         </w:rPr>
-        <w:t xml:space="preserve">Vijaya Sunder, M. (2016). Lean Six Sigma in higher education institutions. </w:t>
+        <w:t xml:space="preserve">Owlia, M. S., &amp; Aspinwall, E. M. (1997). TQM in higher education </w:t>
+      </w:r>
+      <w:r>
+        <w:rPr>
+          <w:rFonts w:ascii="Cambria Math" w:hAnsi="Cambria Math" w:cs="Cambria Math"/>
+          <w:noProof/>
+        </w:rPr>
+        <w:t>‐</w:t>
+      </w:r>
+      <w:r>
+        <w:rPr>
+          <w:rFonts w:cs="Arial"/>
+          <w:noProof/>
+        </w:rPr>
+        <w:t xml:space="preserve"> a review. </w:t>
       </w:r>
       <w:r>
         <w:rPr>
@@ -21885,7 +22620,7 @@
           <w:iCs/>
           <w:noProof/>
         </w:rPr>
-        <w:t>International Journal of Quality and Service Sciences</w:t>
+        <w:t>International Journal of Quality &amp; Reliability Management</w:t>
       </w:r>
       <w:r>
         <w:rPr>
@@ -21901,14 +22636,14 @@
           <w:iCs/>
           <w:noProof/>
         </w:rPr>
-        <w:t>8</w:t>
+        <w:t>14</w:t>
       </w:r>
       <w:r>
         <w:rPr>
           <w:rFonts w:cs="Arial"/>
           <w:noProof/>
         </w:rPr>
-        <w:t>(2), 159–178. https://doi.org/10.1108/IJQSS-04-2015-0043</w:t>
+        <w:t>(5), 527–543. https://doi.org/10.1108/02656719710170747</w:t>
       </w:r>
     </w:p>
     <w:p>
@@ -21929,6 +22664,478 @@
           <w:noProof/>
         </w:rPr>
         <w:lastRenderedPageBreak/>
+        <w:t xml:space="preserve">Parasuraman, A., Zeithaml, V. A., &amp; Berry, L. L. (1985). A Conceptual Model of Service Quality and Its Implications for Future Research. </w:t>
+      </w:r>
+      <w:r>
+        <w:rPr>
+          <w:rFonts w:cs="Arial"/>
+          <w:i/>
+          <w:iCs/>
+          <w:noProof/>
+        </w:rPr>
+        <w:t>Journal of Marketing</w:t>
+      </w:r>
+      <w:r>
+        <w:rPr>
+          <w:rFonts w:cs="Arial"/>
+          <w:noProof/>
+        </w:rPr>
+        <w:t xml:space="preserve">, </w:t>
+      </w:r>
+      <w:r>
+        <w:rPr>
+          <w:rFonts w:cs="Arial"/>
+          <w:i/>
+          <w:iCs/>
+          <w:noProof/>
+        </w:rPr>
+        <w:t>49</w:t>
+      </w:r>
+      <w:r>
+        <w:rPr>
+          <w:rFonts w:cs="Arial"/>
+          <w:noProof/>
+        </w:rPr>
+        <w:t>(4), 41–50. https://doi.org/10.1177/002224298504900403</w:t>
+      </w:r>
+    </w:p>
+    <w:p>
+      <w:pPr>
+        <w:widowControl w:val="0"/>
+        <w:autoSpaceDE w:val="0"/>
+        <w:autoSpaceDN w:val="0"/>
+        <w:adjustRightInd w:val="0"/>
+        <w:ind w:left="480" w:hanging="480"/>
+        <w:rPr>
+          <w:rFonts w:cs="Arial"/>
+          <w:noProof/>
+        </w:rPr>
+      </w:pPr>
+      <w:r>
+        <w:rPr>
+          <w:rFonts w:cs="Arial"/>
+          <w:noProof/>
+        </w:rPr>
+        <w:t xml:space="preserve">Puente, C., Fabra, M. E., Mason, C., Puente-Rueda, C., Sáenz-Nuño, M. A., &amp; Viñuales, R. (2021). Role of the Universities as Drivers of Social Innovation. </w:t>
+      </w:r>
+      <w:r>
+        <w:rPr>
+          <w:rFonts w:cs="Arial"/>
+          <w:i/>
+          <w:iCs/>
+          <w:noProof/>
+        </w:rPr>
+        <w:t>Sustainability</w:t>
+      </w:r>
+      <w:r>
+        <w:rPr>
+          <w:rFonts w:cs="Arial"/>
+          <w:noProof/>
+        </w:rPr>
+        <w:t xml:space="preserve">, </w:t>
+      </w:r>
+      <w:r>
+        <w:rPr>
+          <w:rFonts w:cs="Arial"/>
+          <w:i/>
+          <w:iCs/>
+          <w:noProof/>
+        </w:rPr>
+        <w:t>13</w:t>
+      </w:r>
+      <w:r>
+        <w:rPr>
+          <w:rFonts w:cs="Arial"/>
+          <w:noProof/>
+        </w:rPr>
+        <w:t>(24), 13727. https://doi.org/10.3390/su132413727</w:t>
+      </w:r>
+    </w:p>
+    <w:p>
+      <w:pPr>
+        <w:widowControl w:val="0"/>
+        <w:autoSpaceDE w:val="0"/>
+        <w:autoSpaceDN w:val="0"/>
+        <w:adjustRightInd w:val="0"/>
+        <w:ind w:left="480" w:hanging="480"/>
+        <w:rPr>
+          <w:rFonts w:cs="Arial"/>
+          <w:noProof/>
+        </w:rPr>
+      </w:pPr>
+      <w:r>
+        <w:rPr>
+          <w:rFonts w:cs="Arial"/>
+          <w:noProof/>
+        </w:rPr>
+        <w:t xml:space="preserve">Qazi, Z., Qazi, W., Raza, S. A., &amp; Yousufi, S. Q. (2022). The Antecedents Affecting University Reputation and Student Satisfaction: A Study in Higher Education Context. </w:t>
+      </w:r>
+      <w:r>
+        <w:rPr>
+          <w:rFonts w:cs="Arial"/>
+          <w:i/>
+          <w:iCs/>
+          <w:noProof/>
+        </w:rPr>
+        <w:t>Corporate Reputation Review</w:t>
+      </w:r>
+      <w:r>
+        <w:rPr>
+          <w:rFonts w:cs="Arial"/>
+          <w:noProof/>
+        </w:rPr>
+        <w:t xml:space="preserve">, </w:t>
+      </w:r>
+      <w:r>
+        <w:rPr>
+          <w:rFonts w:cs="Arial"/>
+          <w:i/>
+          <w:iCs/>
+          <w:noProof/>
+        </w:rPr>
+        <w:t>25</w:t>
+      </w:r>
+      <w:r>
+        <w:rPr>
+          <w:rFonts w:cs="Arial"/>
+          <w:noProof/>
+        </w:rPr>
+        <w:t>(4), 253–271. https://doi.org/10.1057/s41299-021-00126-4</w:t>
+      </w:r>
+    </w:p>
+    <w:p>
+      <w:pPr>
+        <w:widowControl w:val="0"/>
+        <w:autoSpaceDE w:val="0"/>
+        <w:autoSpaceDN w:val="0"/>
+        <w:adjustRightInd w:val="0"/>
+        <w:ind w:left="480" w:hanging="480"/>
+        <w:rPr>
+          <w:rFonts w:cs="Arial"/>
+          <w:noProof/>
+        </w:rPr>
+      </w:pPr>
+      <w:r>
+        <w:rPr>
+          <w:rFonts w:cs="Arial"/>
+          <w:noProof/>
+        </w:rPr>
+        <w:t xml:space="preserve">Ramirez, R. (1999). Stakeholder analysis and conflict management. In </w:t>
+      </w:r>
+      <w:r>
+        <w:rPr>
+          <w:rFonts w:cs="Arial"/>
+          <w:i/>
+          <w:iCs/>
+          <w:noProof/>
+        </w:rPr>
+        <w:t>Cultivating peace: conflict and collaboration in natural resource management</w:t>
+      </w:r>
+      <w:r>
+        <w:rPr>
+          <w:rFonts w:cs="Arial"/>
+          <w:noProof/>
+        </w:rPr>
+        <w:t>. IDRC, Ottawa, ON, CA.</w:t>
+      </w:r>
+    </w:p>
+    <w:p>
+      <w:pPr>
+        <w:widowControl w:val="0"/>
+        <w:autoSpaceDE w:val="0"/>
+        <w:autoSpaceDN w:val="0"/>
+        <w:adjustRightInd w:val="0"/>
+        <w:ind w:left="480" w:hanging="480"/>
+        <w:rPr>
+          <w:rFonts w:cs="Arial"/>
+          <w:noProof/>
+        </w:rPr>
+      </w:pPr>
+      <w:r>
+        <w:rPr>
+          <w:rFonts w:cs="Arial"/>
+          <w:noProof/>
+        </w:rPr>
+        <w:t xml:space="preserve">Spreng, R. A., &amp; Mackoy, R. D. (1996). An empirical examination of a model of perceived service quality and satisfaction. </w:t>
+      </w:r>
+      <w:r>
+        <w:rPr>
+          <w:rFonts w:cs="Arial"/>
+          <w:i/>
+          <w:iCs/>
+          <w:noProof/>
+        </w:rPr>
+        <w:t>Journal of Retailing</w:t>
+      </w:r>
+      <w:r>
+        <w:rPr>
+          <w:rFonts w:cs="Arial"/>
+          <w:noProof/>
+        </w:rPr>
+        <w:t xml:space="preserve">, </w:t>
+      </w:r>
+      <w:r>
+        <w:rPr>
+          <w:rFonts w:cs="Arial"/>
+          <w:i/>
+          <w:iCs/>
+          <w:noProof/>
+        </w:rPr>
+        <w:t>72</w:t>
+      </w:r>
+      <w:r>
+        <w:rPr>
+          <w:rFonts w:cs="Arial"/>
+          <w:noProof/>
+        </w:rPr>
+        <w:t>(2), 201–214. https://doi.org/10.1016/S0022-4359(96)90014-7</w:t>
+      </w:r>
+    </w:p>
+    <w:p>
+      <w:pPr>
+        <w:widowControl w:val="0"/>
+        <w:autoSpaceDE w:val="0"/>
+        <w:autoSpaceDN w:val="0"/>
+        <w:adjustRightInd w:val="0"/>
+        <w:ind w:left="480" w:hanging="480"/>
+        <w:rPr>
+          <w:rFonts w:cs="Arial"/>
+          <w:noProof/>
+        </w:rPr>
+      </w:pPr>
+      <w:r>
+        <w:rPr>
+          <w:rFonts w:cs="Arial"/>
+          <w:noProof/>
+        </w:rPr>
+        <w:t xml:space="preserve">Stoma, M. (2012). </w:t>
+      </w:r>
+      <w:r>
+        <w:rPr>
+          <w:rFonts w:cs="Arial"/>
+          <w:i/>
+          <w:iCs/>
+          <w:noProof/>
+        </w:rPr>
+        <w:t>Modele i metody pomiaru jakości usług</w:t>
+      </w:r>
+      <w:r>
+        <w:rPr>
+          <w:rFonts w:cs="Arial"/>
+          <w:noProof/>
+        </w:rPr>
+        <w:t>. http://www.qrpolska.pl/files/file/M3.pdf</w:t>
+      </w:r>
+    </w:p>
+    <w:p>
+      <w:pPr>
+        <w:widowControl w:val="0"/>
+        <w:autoSpaceDE w:val="0"/>
+        <w:autoSpaceDN w:val="0"/>
+        <w:adjustRightInd w:val="0"/>
+        <w:ind w:left="480" w:hanging="480"/>
+        <w:rPr>
+          <w:rFonts w:cs="Arial"/>
+          <w:noProof/>
+        </w:rPr>
+      </w:pPr>
+      <w:r>
+        <w:rPr>
+          <w:rFonts w:cs="Arial"/>
+          <w:noProof/>
+        </w:rPr>
+        <w:t xml:space="preserve">Szefler, J. P. (2024). </w:t>
+      </w:r>
+      <w:r>
+        <w:rPr>
+          <w:rFonts w:cs="Arial"/>
+          <w:i/>
+          <w:iCs/>
+          <w:noProof/>
+        </w:rPr>
+        <w:t>Stakeholders satisfaction measurement for improvement of quality management system of Polish technical universities</w:t>
+      </w:r>
+      <w:r>
+        <w:rPr>
+          <w:rFonts w:cs="Arial"/>
+          <w:noProof/>
+        </w:rPr>
+        <w:t>. Gdańsk University of Technology.</w:t>
+      </w:r>
+    </w:p>
+    <w:p>
+      <w:pPr>
+        <w:widowControl w:val="0"/>
+        <w:autoSpaceDE w:val="0"/>
+        <w:autoSpaceDN w:val="0"/>
+        <w:adjustRightInd w:val="0"/>
+        <w:ind w:left="480" w:hanging="480"/>
+        <w:rPr>
+          <w:rFonts w:cs="Arial"/>
+          <w:noProof/>
+        </w:rPr>
+      </w:pPr>
+      <w:r>
+        <w:rPr>
+          <w:rFonts w:cs="Arial"/>
+          <w:noProof/>
+        </w:rPr>
+        <w:t xml:space="preserve">Tayar, M., &amp; Jack, R. (2013). Prestige-oriented market entry strategy: the case of Australian universities. </w:t>
+      </w:r>
+      <w:r>
+        <w:rPr>
+          <w:rFonts w:cs="Arial"/>
+          <w:i/>
+          <w:iCs/>
+          <w:noProof/>
+        </w:rPr>
+        <w:t>Journal of Higher Education Policy and Management</w:t>
+      </w:r>
+      <w:r>
+        <w:rPr>
+          <w:rFonts w:cs="Arial"/>
+          <w:noProof/>
+        </w:rPr>
+        <w:t xml:space="preserve">, </w:t>
+      </w:r>
+      <w:r>
+        <w:rPr>
+          <w:rFonts w:cs="Arial"/>
+          <w:i/>
+          <w:iCs/>
+          <w:noProof/>
+        </w:rPr>
+        <w:t>35</w:t>
+      </w:r>
+      <w:r>
+        <w:rPr>
+          <w:rFonts w:cs="Arial"/>
+          <w:noProof/>
+        </w:rPr>
+        <w:t>(2), 153–166. https://doi.org/10.1080/1360080X.2013.775924</w:t>
+      </w:r>
+    </w:p>
+    <w:p>
+      <w:pPr>
+        <w:widowControl w:val="0"/>
+        <w:autoSpaceDE w:val="0"/>
+        <w:autoSpaceDN w:val="0"/>
+        <w:adjustRightInd w:val="0"/>
+        <w:ind w:left="480" w:hanging="480"/>
+        <w:rPr>
+          <w:rFonts w:cs="Arial"/>
+          <w:noProof/>
+        </w:rPr>
+      </w:pPr>
+      <w:r>
+        <w:rPr>
+          <w:rFonts w:cs="Arial"/>
+          <w:noProof/>
+        </w:rPr>
+        <w:t xml:space="preserve">Turkulainen, V., Aaltonen, K., &amp; Lohikoski, P. (2015). Managing Project Stakeholder Communication: The Qstock Festival Case. </w:t>
+      </w:r>
+      <w:r>
+        <w:rPr>
+          <w:rFonts w:cs="Arial"/>
+          <w:i/>
+          <w:iCs/>
+          <w:noProof/>
+        </w:rPr>
+        <w:t>Project Management Journal</w:t>
+      </w:r>
+      <w:r>
+        <w:rPr>
+          <w:rFonts w:cs="Arial"/>
+          <w:noProof/>
+        </w:rPr>
+        <w:t xml:space="preserve">, </w:t>
+      </w:r>
+      <w:r>
+        <w:rPr>
+          <w:rFonts w:cs="Arial"/>
+          <w:i/>
+          <w:iCs/>
+          <w:noProof/>
+        </w:rPr>
+        <w:t>46</w:t>
+      </w:r>
+      <w:r>
+        <w:rPr>
+          <w:rFonts w:cs="Arial"/>
+          <w:noProof/>
+        </w:rPr>
+        <w:t>(6), 74–91. https://doi.org/10.1002/pmj.21547</w:t>
+      </w:r>
+    </w:p>
+    <w:p>
+      <w:pPr>
+        <w:widowControl w:val="0"/>
+        <w:autoSpaceDE w:val="0"/>
+        <w:autoSpaceDN w:val="0"/>
+        <w:adjustRightInd w:val="0"/>
+        <w:ind w:left="480" w:hanging="480"/>
+        <w:rPr>
+          <w:rFonts w:cs="Arial"/>
+          <w:noProof/>
+        </w:rPr>
+      </w:pPr>
+      <w:r>
+        <w:rPr>
+          <w:rFonts w:cs="Arial"/>
+          <w:noProof/>
+        </w:rPr>
+        <w:t xml:space="preserve">Vijaya Sunder, M. (2016). Lean Six Sigma in higher education institutions. </w:t>
+      </w:r>
+      <w:r>
+        <w:rPr>
+          <w:rFonts w:cs="Arial"/>
+          <w:i/>
+          <w:iCs/>
+          <w:noProof/>
+        </w:rPr>
+        <w:t>International Journal of Quality and Service Sciences</w:t>
+      </w:r>
+      <w:r>
+        <w:rPr>
+          <w:rFonts w:cs="Arial"/>
+          <w:noProof/>
+        </w:rPr>
+        <w:t xml:space="preserve">, </w:t>
+      </w:r>
+      <w:r>
+        <w:rPr>
+          <w:rFonts w:cs="Arial"/>
+          <w:i/>
+          <w:iCs/>
+          <w:noProof/>
+        </w:rPr>
+        <w:t>8</w:t>
+      </w:r>
+      <w:r>
+        <w:rPr>
+          <w:rFonts w:cs="Arial"/>
+          <w:noProof/>
+        </w:rPr>
+        <w:t>(2), 159–178. https://doi.org/10.1108/IJQSS-04-2015-0043</w:t>
+      </w:r>
+    </w:p>
+    <w:p>
+      <w:pPr>
+        <w:widowControl w:val="0"/>
+        <w:autoSpaceDE w:val="0"/>
+        <w:autoSpaceDN w:val="0"/>
+        <w:adjustRightInd w:val="0"/>
+        <w:ind w:left="480" w:hanging="480"/>
+        <w:rPr>
+          <w:rFonts w:cs="Arial"/>
+          <w:noProof/>
+        </w:rPr>
+      </w:pPr>
+      <w:r>
+        <w:rPr>
+          <w:rFonts w:cs="Arial"/>
+          <w:noProof/>
+        </w:rPr>
         <w:t xml:space="preserve">Zakhem, A. (2008). Stakeholder Management Capability: A Discourse–Theoretical Approach. </w:t>
       </w:r>
       <w:r>
@@ -22051,8 +23258,8 @@
       </w:pPr>
     </w:p>
     <w:sectPr>
-      <w:headerReference w:type="default" r:id="rId18"/>
-      <w:footerReference w:type="default" r:id="rId19"/>
+      <w:headerReference w:type="default" r:id="rId19"/>
+      <w:footerReference w:type="default" r:id="rId20"/>
       <w:pgSz w:w="11906" w:h="16838"/>
       <w:pgMar w:top="1417" w:right="1417" w:bottom="1417" w:left="1417" w:header="708" w:footer="708" w:gutter="0"/>
       <w:cols w:space="708"/>
@@ -22205,6 +23412,34 @@
       </w:r>
       <w:r>
         <w:t>doktorat</w:t>
+      </w:r>
+    </w:p>
+  </w:comment>
+  <w:comment w:id="23" w:author="Jan Szefler" w:date="2025-07-15T08:52:00Z" w:initials="JS">
+    <w:p>
+      <w:pPr>
+        <w:pStyle w:val="CommentText"/>
+        <w:rPr>
+          <w:lang w:val="en-GB"/>
+        </w:rPr>
+      </w:pPr>
+      <w:r>
+        <w:rPr>
+          <w:rStyle w:val="CommentReference"/>
+        </w:rPr>
+        <w:annotationRef/>
+      </w:r>
+      <w:r>
+        <w:rPr>
+          <w:lang w:val="en-GB"/>
+        </w:rPr>
+        <w:t xml:space="preserve">maybe to use while describing </w:t>
+      </w:r>
+      <w:r>
+        <w:rPr>
+          <w:lang w:val="en-GB"/>
+        </w:rPr>
+        <w:t>stakeholder management strategies.</w:t>
       </w:r>
     </w:p>
   </w:comment>
@@ -22222,6 +23457,7 @@
   <w15:commentEx w15:paraId="6732C191" w15:done="0"/>
   <w15:commentEx w15:paraId="2138B62A" w15:done="0"/>
   <w15:commentEx w15:paraId="17B11E9C" w15:done="0"/>
+  <w15:commentEx w15:paraId="1707057F" w15:done="0"/>
 </w15:commentsEx>
 </file>
 
@@ -22236,6 +23472,7 @@
   <w16cex:commentExtensible w16cex:durableId="286A64CE" w16cex:dateUtc="2025-07-13T21:09:00Z"/>
   <w16cex:commentExtensible w16cex:durableId="77F04ABF" w16cex:dateUtc="2025-07-13T21:10:00Z"/>
   <w16cex:commentExtensible w16cex:durableId="25506E68" w16cex:dateUtc="2025-07-13T21:11:00Z"/>
+  <w16cex:commentExtensible w16cex:durableId="68BACE73" w16cex:dateUtc="2025-07-15T06:52:00Z"/>
 </w16cex:commentsExtensible>
 </file>
 
@@ -22250,6 +23487,7 @@
   <w16cid:commentId w16cid:paraId="6732C191" w16cid:durableId="286A64CE"/>
   <w16cid:commentId w16cid:paraId="2138B62A" w16cid:durableId="77F04ABF"/>
   <w16cid:commentId w16cid:paraId="17B11E9C" w16cid:durableId="25506E68"/>
+  <w16cid:commentId w16cid:paraId="1707057F" w16cid:durableId="68BACE73"/>
 </w16cid:commentsIds>
 </file>
 
@@ -29336,7 +30574,6 @@
   <w:style w:type="character" w:default="1" w:styleId="DefaultParagraphFont">
     <w:name w:val="Default Paragraph Font"/>
     <w:uiPriority w:val="1"/>
-    <w:semiHidden/>
     <w:unhideWhenUsed/>
   </w:style>
   <w:style w:type="table" w:default="1" w:styleId="TableNormal">
